--- a/WIP/Documents/Report/Report 01/BSN_ProjectPlan_v1.0_EN.docx
+++ b/WIP/Documents/Report/Report 01/BSN_ProjectPlan_v1.0_EN.docx
@@ -6795,25 +6795,51 @@
       <w:r>
         <w:t xml:space="preserve">Table </w:t>
       </w:r>
-      <w:fldSimple w:instr=" STYLEREF 1 \s ">
-        <w:r>
-          <w:rPr>
-            <w:noProof/>
-          </w:rPr>
-          <w:t>1</w:t>
-        </w:r>
-      </w:fldSimple>
+      <w:r>
+        <w:fldChar w:fldCharType="begin"/>
+      </w:r>
+      <w:r>
+        <w:instrText xml:space="preserve"> STYLEREF 1 \s </w:instrText>
+      </w:r>
+      <w:r>
+        <w:fldChar w:fldCharType="separate"/>
+      </w:r>
+      <w:r>
+        <w:rPr>
+          <w:noProof/>
+        </w:rPr>
+        <w:t>1</w:t>
+      </w:r>
+      <w:r>
+        <w:rPr>
+          <w:noProof/>
+        </w:rPr>
+        <w:fldChar w:fldCharType="end"/>
+      </w:r>
       <w:r>
         <w:noBreakHyphen/>
       </w:r>
-      <w:fldSimple w:instr=" SEQ Table \* ARABIC \s 1 ">
-        <w:r>
-          <w:rPr>
-            <w:noProof/>
-          </w:rPr>
-          <w:t>1</w:t>
-        </w:r>
-      </w:fldSimple>
+      <w:r>
+        <w:fldChar w:fldCharType="begin"/>
+      </w:r>
+      <w:r>
+        <w:instrText xml:space="preserve"> SEQ Table \* ARABIC \s 1 </w:instrText>
+      </w:r>
+      <w:r>
+        <w:fldChar w:fldCharType="separate"/>
+      </w:r>
+      <w:r>
+        <w:rPr>
+          <w:noProof/>
+        </w:rPr>
+        <w:t>1</w:t>
+      </w:r>
+      <w:r>
+        <w:rPr>
+          <w:noProof/>
+        </w:rPr>
+        <w:fldChar w:fldCharType="end"/>
+      </w:r>
       <w:r>
         <w:t>: Definitions and acronyms</w:t>
       </w:r>
@@ -7402,25 +7428,51 @@
       <w:r>
         <w:t xml:space="preserve">Table </w:t>
       </w:r>
-      <w:fldSimple w:instr=" STYLEREF 1 \s ">
-        <w:r>
-          <w:rPr>
-            <w:noProof/>
-          </w:rPr>
-          <w:t>2</w:t>
-        </w:r>
-      </w:fldSimple>
+      <w:r>
+        <w:fldChar w:fldCharType="begin"/>
+      </w:r>
+      <w:r>
+        <w:instrText xml:space="preserve"> STYLEREF 1 \s </w:instrText>
+      </w:r>
+      <w:r>
+        <w:fldChar w:fldCharType="separate"/>
+      </w:r>
+      <w:r>
+        <w:rPr>
+          <w:noProof/>
+        </w:rPr>
+        <w:t>2</w:t>
+      </w:r>
+      <w:r>
+        <w:rPr>
+          <w:noProof/>
+        </w:rPr>
+        <w:fldChar w:fldCharType="end"/>
+      </w:r>
       <w:r>
         <w:noBreakHyphen/>
       </w:r>
-      <w:fldSimple w:instr=" SEQ Table \* ARABIC \s 1 ">
-        <w:r>
-          <w:rPr>
-            <w:noProof/>
-          </w:rPr>
-          <w:t>1</w:t>
-        </w:r>
-      </w:fldSimple>
+      <w:r>
+        <w:fldChar w:fldCharType="begin"/>
+      </w:r>
+      <w:r>
+        <w:instrText xml:space="preserve"> SEQ Table \* ARABIC \s 1 </w:instrText>
+      </w:r>
+      <w:r>
+        <w:fldChar w:fldCharType="separate"/>
+      </w:r>
+      <w:r>
+        <w:rPr>
+          <w:noProof/>
+        </w:rPr>
+        <w:t>1</w:t>
+      </w:r>
+      <w:r>
+        <w:rPr>
+          <w:noProof/>
+        </w:rPr>
+        <w:fldChar w:fldCharType="end"/>
+      </w:r>
       <w:r>
         <w:t>: Project Description</w:t>
       </w:r>
@@ -9711,25 +9763,51 @@
       <w:r>
         <w:t xml:space="preserve">Table </w:t>
       </w:r>
-      <w:fldSimple w:instr=" STYLEREF 1 \s ">
-        <w:r>
-          <w:rPr>
-            <w:noProof/>
-          </w:rPr>
-          <w:t>2</w:t>
-        </w:r>
-      </w:fldSimple>
+      <w:r>
+        <w:fldChar w:fldCharType="begin"/>
+      </w:r>
+      <w:r>
+        <w:instrText xml:space="preserve"> STYLEREF 1 \s </w:instrText>
+      </w:r>
+      <w:r>
+        <w:fldChar w:fldCharType="separate"/>
+      </w:r>
+      <w:r>
+        <w:rPr>
+          <w:noProof/>
+        </w:rPr>
+        <w:t>2</w:t>
+      </w:r>
+      <w:r>
+        <w:rPr>
+          <w:noProof/>
+        </w:rPr>
+        <w:fldChar w:fldCharType="end"/>
+      </w:r>
       <w:r>
         <w:noBreakHyphen/>
       </w:r>
-      <w:fldSimple w:instr=" SEQ Table \* ARABIC \s 1 ">
-        <w:r>
-          <w:rPr>
-            <w:noProof/>
-          </w:rPr>
-          <w:t>2</w:t>
-        </w:r>
-      </w:fldSimple>
+      <w:r>
+        <w:fldChar w:fldCharType="begin"/>
+      </w:r>
+      <w:r>
+        <w:instrText xml:space="preserve"> SEQ Table \* ARABIC \s 1 </w:instrText>
+      </w:r>
+      <w:r>
+        <w:fldChar w:fldCharType="separate"/>
+      </w:r>
+      <w:r>
+        <w:rPr>
+          <w:noProof/>
+        </w:rPr>
+        <w:t>2</w:t>
+      </w:r>
+      <w:r>
+        <w:rPr>
+          <w:noProof/>
+        </w:rPr>
+        <w:fldChar w:fldCharType="end"/>
+      </w:r>
       <w:r>
         <w:t xml:space="preserve">: </w:t>
       </w:r>
@@ -10932,25 +11010,51 @@
       <w:r>
         <w:t xml:space="preserve">Table </w:t>
       </w:r>
-      <w:fldSimple w:instr=" STYLEREF 1 \s ">
-        <w:r>
-          <w:rPr>
-            <w:noProof/>
-          </w:rPr>
-          <w:t>2</w:t>
-        </w:r>
-      </w:fldSimple>
+      <w:r>
+        <w:fldChar w:fldCharType="begin"/>
+      </w:r>
+      <w:r>
+        <w:instrText xml:space="preserve"> STYLEREF 1 \s </w:instrText>
+      </w:r>
+      <w:r>
+        <w:fldChar w:fldCharType="separate"/>
+      </w:r>
+      <w:r>
+        <w:rPr>
+          <w:noProof/>
+        </w:rPr>
+        <w:t>2</w:t>
+      </w:r>
+      <w:r>
+        <w:rPr>
+          <w:noProof/>
+        </w:rPr>
+        <w:fldChar w:fldCharType="end"/>
+      </w:r>
       <w:r>
         <w:noBreakHyphen/>
       </w:r>
-      <w:fldSimple w:instr=" SEQ Table \* ARABIC \s 1 ">
-        <w:r>
-          <w:rPr>
-            <w:noProof/>
-          </w:rPr>
-          <w:t>3</w:t>
-        </w:r>
-      </w:fldSimple>
+      <w:r>
+        <w:fldChar w:fldCharType="begin"/>
+      </w:r>
+      <w:r>
+        <w:instrText xml:space="preserve"> SEQ Table \* ARABIC \s 1 </w:instrText>
+      </w:r>
+      <w:r>
+        <w:fldChar w:fldCharType="separate"/>
+      </w:r>
+      <w:r>
+        <w:rPr>
+          <w:noProof/>
+        </w:rPr>
+        <w:t>3</w:t>
+      </w:r>
+      <w:r>
+        <w:rPr>
+          <w:noProof/>
+        </w:rPr>
+        <w:fldChar w:fldCharType="end"/>
+      </w:r>
       <w:r>
         <w:t>: Standard Objectives</w:t>
       </w:r>
@@ -11443,25 +11547,51 @@
       <w:r>
         <w:t xml:space="preserve">Table </w:t>
       </w:r>
-      <w:fldSimple w:instr=" STYLEREF 1 \s ">
-        <w:r>
-          <w:rPr>
-            <w:noProof/>
-          </w:rPr>
-          <w:t>2</w:t>
-        </w:r>
-      </w:fldSimple>
+      <w:r>
+        <w:fldChar w:fldCharType="begin"/>
+      </w:r>
+      <w:r>
+        <w:instrText xml:space="preserve"> STYLEREF 1 \s </w:instrText>
+      </w:r>
+      <w:r>
+        <w:fldChar w:fldCharType="separate"/>
+      </w:r>
+      <w:r>
+        <w:rPr>
+          <w:noProof/>
+        </w:rPr>
+        <w:t>2</w:t>
+      </w:r>
+      <w:r>
+        <w:rPr>
+          <w:noProof/>
+        </w:rPr>
+        <w:fldChar w:fldCharType="end"/>
+      </w:r>
       <w:r>
         <w:noBreakHyphen/>
       </w:r>
-      <w:fldSimple w:instr=" SEQ Table \* ARABIC \s 1 ">
-        <w:r>
-          <w:rPr>
-            <w:noProof/>
-          </w:rPr>
-          <w:t>4</w:t>
-        </w:r>
-      </w:fldSimple>
+      <w:r>
+        <w:fldChar w:fldCharType="begin"/>
+      </w:r>
+      <w:r>
+        <w:instrText xml:space="preserve"> SEQ Table \* ARABIC \s 1 </w:instrText>
+      </w:r>
+      <w:r>
+        <w:fldChar w:fldCharType="separate"/>
+      </w:r>
+      <w:r>
+        <w:rPr>
+          <w:noProof/>
+        </w:rPr>
+        <w:t>4</w:t>
+      </w:r>
+      <w:r>
+        <w:rPr>
+          <w:noProof/>
+        </w:rPr>
+        <w:fldChar w:fldCharType="end"/>
+      </w:r>
       <w:r>
         <w:t>: Standard Objectives</w:t>
       </w:r>
@@ -12027,25 +12157,51 @@
       <w:r>
         <w:t xml:space="preserve">Table </w:t>
       </w:r>
-      <w:fldSimple w:instr=" STYLEREF 1 \s ">
-        <w:r>
-          <w:rPr>
-            <w:noProof/>
-          </w:rPr>
-          <w:t>2</w:t>
-        </w:r>
-      </w:fldSimple>
+      <w:r>
+        <w:fldChar w:fldCharType="begin"/>
+      </w:r>
+      <w:r>
+        <w:instrText xml:space="preserve"> STYLEREF 1 \s </w:instrText>
+      </w:r>
+      <w:r>
+        <w:fldChar w:fldCharType="separate"/>
+      </w:r>
+      <w:r>
+        <w:rPr>
+          <w:noProof/>
+        </w:rPr>
+        <w:t>2</w:t>
+      </w:r>
+      <w:r>
+        <w:rPr>
+          <w:noProof/>
+        </w:rPr>
+        <w:fldChar w:fldCharType="end"/>
+      </w:r>
       <w:r>
         <w:noBreakHyphen/>
       </w:r>
-      <w:fldSimple w:instr=" SEQ Table \* ARABIC \s 1 ">
-        <w:r>
-          <w:rPr>
-            <w:noProof/>
-          </w:rPr>
-          <w:t>5</w:t>
-        </w:r>
-      </w:fldSimple>
+      <w:r>
+        <w:fldChar w:fldCharType="begin"/>
+      </w:r>
+      <w:r>
+        <w:instrText xml:space="preserve"> SEQ Table \* ARABIC \s 1 </w:instrText>
+      </w:r>
+      <w:r>
+        <w:fldChar w:fldCharType="separate"/>
+      </w:r>
+      <w:r>
+        <w:rPr>
+          <w:noProof/>
+        </w:rPr>
+        <w:t>5</w:t>
+      </w:r>
+      <w:r>
+        <w:rPr>
+          <w:noProof/>
+        </w:rPr>
+        <w:fldChar w:fldCharType="end"/>
+      </w:r>
       <w:r>
         <w:t>: Specific Objectives</w:t>
       </w:r>
@@ -12765,25 +12921,51 @@
       <w:r>
         <w:t xml:space="preserve">Table </w:t>
       </w:r>
-      <w:fldSimple w:instr=" STYLEREF 1 \s ">
-        <w:r>
-          <w:rPr>
-            <w:noProof/>
-          </w:rPr>
-          <w:t>2</w:t>
-        </w:r>
-      </w:fldSimple>
+      <w:r>
+        <w:fldChar w:fldCharType="begin"/>
+      </w:r>
+      <w:r>
+        <w:instrText xml:space="preserve"> STYLEREF 1 \s </w:instrText>
+      </w:r>
+      <w:r>
+        <w:fldChar w:fldCharType="separate"/>
+      </w:r>
+      <w:r>
+        <w:rPr>
+          <w:noProof/>
+        </w:rPr>
+        <w:t>2</w:t>
+      </w:r>
+      <w:r>
+        <w:rPr>
+          <w:noProof/>
+        </w:rPr>
+        <w:fldChar w:fldCharType="end"/>
+      </w:r>
       <w:r>
         <w:noBreakHyphen/>
       </w:r>
-      <w:fldSimple w:instr=" SEQ Table \* ARABIC \s 1 ">
-        <w:r>
-          <w:rPr>
-            <w:noProof/>
-          </w:rPr>
-          <w:t>6</w:t>
-        </w:r>
-      </w:fldSimple>
+      <w:r>
+        <w:fldChar w:fldCharType="begin"/>
+      </w:r>
+      <w:r>
+        <w:instrText xml:space="preserve"> SEQ Table \* ARABIC \s 1 </w:instrText>
+      </w:r>
+      <w:r>
+        <w:fldChar w:fldCharType="separate"/>
+      </w:r>
+      <w:r>
+        <w:rPr>
+          <w:noProof/>
+        </w:rPr>
+        <w:t>6</w:t>
+      </w:r>
+      <w:r>
+        <w:rPr>
+          <w:noProof/>
+        </w:rPr>
+        <w:fldChar w:fldCharType="end"/>
+      </w:r>
       <w:r>
         <w:t>: Critical Dependencies</w:t>
       </w:r>
@@ -13070,25 +13252,51 @@
       <w:r>
         <w:t xml:space="preserve">Figure </w:t>
       </w:r>
-      <w:fldSimple w:instr=" STYLEREF 1 \s ">
-        <w:r>
-          <w:rPr>
-            <w:noProof/>
-          </w:rPr>
-          <w:t>3</w:t>
-        </w:r>
-      </w:fldSimple>
+      <w:r>
+        <w:fldChar w:fldCharType="begin"/>
+      </w:r>
+      <w:r>
+        <w:instrText xml:space="preserve"> STYLEREF 1 \s </w:instrText>
+      </w:r>
+      <w:r>
+        <w:fldChar w:fldCharType="separate"/>
+      </w:r>
+      <w:r>
+        <w:rPr>
+          <w:noProof/>
+        </w:rPr>
+        <w:t>3</w:t>
+      </w:r>
+      <w:r>
+        <w:rPr>
+          <w:noProof/>
+        </w:rPr>
+        <w:fldChar w:fldCharType="end"/>
+      </w:r>
       <w:r>
         <w:noBreakHyphen/>
       </w:r>
-      <w:fldSimple w:instr=" SEQ Figure \* ARABIC \s 1 ">
-        <w:r>
-          <w:rPr>
-            <w:noProof/>
-          </w:rPr>
-          <w:t>1</w:t>
-        </w:r>
-      </w:fldSimple>
+      <w:r>
+        <w:fldChar w:fldCharType="begin"/>
+      </w:r>
+      <w:r>
+        <w:instrText xml:space="preserve"> SEQ Figure \* ARABIC \s 1 </w:instrText>
+      </w:r>
+      <w:r>
+        <w:fldChar w:fldCharType="separate"/>
+      </w:r>
+      <w:r>
+        <w:rPr>
+          <w:noProof/>
+        </w:rPr>
+        <w:t>1</w:t>
+      </w:r>
+      <w:r>
+        <w:rPr>
+          <w:noProof/>
+        </w:rPr>
+        <w:fldChar w:fldCharType="end"/>
+      </w:r>
       <w:r>
         <w:t xml:space="preserve">: </w:t>
       </w:r>
@@ -14297,25 +14505,51 @@
       <w:r>
         <w:t xml:space="preserve">Table </w:t>
       </w:r>
-      <w:fldSimple w:instr=" STYLEREF 1 \s ">
-        <w:r>
-          <w:rPr>
-            <w:noProof/>
-          </w:rPr>
-          <w:t>3</w:t>
-        </w:r>
-      </w:fldSimple>
+      <w:r>
+        <w:fldChar w:fldCharType="begin"/>
+      </w:r>
+      <w:r>
+        <w:instrText xml:space="preserve"> STYLEREF 1 \s </w:instrText>
+      </w:r>
+      <w:r>
+        <w:fldChar w:fldCharType="separate"/>
+      </w:r>
+      <w:r>
+        <w:rPr>
+          <w:noProof/>
+        </w:rPr>
+        <w:t>3</w:t>
+      </w:r>
+      <w:r>
+        <w:rPr>
+          <w:noProof/>
+        </w:rPr>
+        <w:fldChar w:fldCharType="end"/>
+      </w:r>
       <w:r>
         <w:noBreakHyphen/>
       </w:r>
-      <w:fldSimple w:instr=" SEQ Table \* ARABIC \s 1 ">
-        <w:r>
-          <w:rPr>
-            <w:noProof/>
-          </w:rPr>
-          <w:t>1</w:t>
-        </w:r>
-      </w:fldSimple>
+      <w:r>
+        <w:fldChar w:fldCharType="begin"/>
+      </w:r>
+      <w:r>
+        <w:instrText xml:space="preserve"> SEQ Table \* ARABIC \s 1 </w:instrText>
+      </w:r>
+      <w:r>
+        <w:fldChar w:fldCharType="separate"/>
+      </w:r>
+      <w:r>
+        <w:rPr>
+          <w:noProof/>
+        </w:rPr>
+        <w:t>1</w:t>
+      </w:r>
+      <w:r>
+        <w:rPr>
+          <w:noProof/>
+        </w:rPr>
+        <w:fldChar w:fldCharType="end"/>
+      </w:r>
       <w:r>
         <w:t>: Requirement Change Management</w:t>
       </w:r>
@@ -14826,25 +15060,51 @@
       <w:r>
         <w:t xml:space="preserve">Table </w:t>
       </w:r>
-      <w:fldSimple w:instr=" STYLEREF 1 \s ">
-        <w:r>
-          <w:rPr>
-            <w:noProof/>
-          </w:rPr>
-          <w:t>3</w:t>
-        </w:r>
-      </w:fldSimple>
+      <w:r>
+        <w:fldChar w:fldCharType="begin"/>
+      </w:r>
+      <w:r>
+        <w:instrText xml:space="preserve"> STYLEREF 1 \s </w:instrText>
+      </w:r>
+      <w:r>
+        <w:fldChar w:fldCharType="separate"/>
+      </w:r>
+      <w:r>
+        <w:rPr>
+          <w:noProof/>
+        </w:rPr>
+        <w:t>3</w:t>
+      </w:r>
+      <w:r>
+        <w:rPr>
+          <w:noProof/>
+        </w:rPr>
+        <w:fldChar w:fldCharType="end"/>
+      </w:r>
       <w:r>
         <w:noBreakHyphen/>
       </w:r>
-      <w:fldSimple w:instr=" SEQ Table \* ARABIC \s 1 ">
-        <w:r>
-          <w:rPr>
-            <w:noProof/>
-          </w:rPr>
-          <w:t>2</w:t>
-        </w:r>
-      </w:fldSimple>
+      <w:r>
+        <w:fldChar w:fldCharType="begin"/>
+      </w:r>
+      <w:r>
+        <w:instrText xml:space="preserve"> SEQ Table \* ARABIC \s 1 </w:instrText>
+      </w:r>
+      <w:r>
+        <w:fldChar w:fldCharType="separate"/>
+      </w:r>
+      <w:r>
+        <w:rPr>
+          <w:noProof/>
+        </w:rPr>
+        <w:t>2</w:t>
+      </w:r>
+      <w:r>
+        <w:rPr>
+          <w:noProof/>
+        </w:rPr>
+        <w:fldChar w:fldCharType="end"/>
+      </w:r>
       <w:r>
         <w:t>: Defect Prevention Strategy</w:t>
       </w:r>
@@ -15853,25 +16113,51 @@
       <w:r>
         <w:t xml:space="preserve">Table </w:t>
       </w:r>
-      <w:fldSimple w:instr=" STYLEREF 1 \s ">
-        <w:r>
-          <w:rPr>
-            <w:noProof/>
-          </w:rPr>
-          <w:t>3</w:t>
-        </w:r>
-      </w:fldSimple>
+      <w:r>
+        <w:fldChar w:fldCharType="begin"/>
+      </w:r>
+      <w:r>
+        <w:instrText xml:space="preserve"> STYLEREF 1 \s </w:instrText>
+      </w:r>
+      <w:r>
+        <w:fldChar w:fldCharType="separate"/>
+      </w:r>
+      <w:r>
+        <w:rPr>
+          <w:noProof/>
+        </w:rPr>
+        <w:t>3</w:t>
+      </w:r>
+      <w:r>
+        <w:rPr>
+          <w:noProof/>
+        </w:rPr>
+        <w:fldChar w:fldCharType="end"/>
+      </w:r>
       <w:r>
         <w:noBreakHyphen/>
       </w:r>
-      <w:fldSimple w:instr=" SEQ Table \* ARABIC \s 1 ">
-        <w:r>
-          <w:rPr>
-            <w:noProof/>
-          </w:rPr>
-          <w:t>3</w:t>
-        </w:r>
-      </w:fldSimple>
+      <w:r>
+        <w:fldChar w:fldCharType="begin"/>
+      </w:r>
+      <w:r>
+        <w:instrText xml:space="preserve"> SEQ Table \* ARABIC \s 1 </w:instrText>
+      </w:r>
+      <w:r>
+        <w:fldChar w:fldCharType="separate"/>
+      </w:r>
+      <w:r>
+        <w:rPr>
+          <w:noProof/>
+        </w:rPr>
+        <w:t>3</w:t>
+      </w:r>
+      <w:r>
+        <w:rPr>
+          <w:noProof/>
+        </w:rPr>
+        <w:fldChar w:fldCharType="end"/>
+      </w:r>
       <w:r>
         <w:t>: Review Strategy</w:t>
       </w:r>
@@ -16213,25 +16499,51 @@
       <w:r>
         <w:t xml:space="preserve">Table </w:t>
       </w:r>
-      <w:fldSimple w:instr=" STYLEREF 1 \s ">
-        <w:r>
-          <w:rPr>
-            <w:noProof/>
-          </w:rPr>
-          <w:t>3</w:t>
-        </w:r>
-      </w:fldSimple>
+      <w:r>
+        <w:fldChar w:fldCharType="begin"/>
+      </w:r>
+      <w:r>
+        <w:instrText xml:space="preserve"> STYLEREF 1 \s </w:instrText>
+      </w:r>
+      <w:r>
+        <w:fldChar w:fldCharType="separate"/>
+      </w:r>
+      <w:r>
+        <w:rPr>
+          <w:noProof/>
+        </w:rPr>
+        <w:t>3</w:t>
+      </w:r>
+      <w:r>
+        <w:rPr>
+          <w:noProof/>
+        </w:rPr>
+        <w:fldChar w:fldCharType="end"/>
+      </w:r>
       <w:r>
         <w:noBreakHyphen/>
       </w:r>
-      <w:fldSimple w:instr=" SEQ Table \* ARABIC \s 1 ">
-        <w:r>
-          <w:rPr>
-            <w:noProof/>
-          </w:rPr>
-          <w:t>4</w:t>
-        </w:r>
-      </w:fldSimple>
+      <w:r>
+        <w:fldChar w:fldCharType="begin"/>
+      </w:r>
+      <w:r>
+        <w:instrText xml:space="preserve"> SEQ Table \* ARABIC \s 1 </w:instrText>
+      </w:r>
+      <w:r>
+        <w:fldChar w:fldCharType="separate"/>
+      </w:r>
+      <w:r>
+        <w:rPr>
+          <w:noProof/>
+        </w:rPr>
+        <w:t>4</w:t>
+      </w:r>
+      <w:r>
+        <w:rPr>
+          <w:noProof/>
+        </w:rPr>
+        <w:fldChar w:fldCharType="end"/>
+      </w:r>
       <w:r>
         <w:t>: Unit Testing Strategy</w:t>
       </w:r>
@@ -16524,25 +16836,51 @@
       <w:r>
         <w:t xml:space="preserve">Table </w:t>
       </w:r>
-      <w:fldSimple w:instr=" STYLEREF 1 \s ">
-        <w:r>
-          <w:rPr>
-            <w:noProof/>
-          </w:rPr>
-          <w:t>3</w:t>
-        </w:r>
-      </w:fldSimple>
+      <w:r>
+        <w:fldChar w:fldCharType="begin"/>
+      </w:r>
+      <w:r>
+        <w:instrText xml:space="preserve"> STYLEREF 1 \s </w:instrText>
+      </w:r>
+      <w:r>
+        <w:fldChar w:fldCharType="separate"/>
+      </w:r>
+      <w:r>
+        <w:rPr>
+          <w:noProof/>
+        </w:rPr>
+        <w:t>3</w:t>
+      </w:r>
+      <w:r>
+        <w:rPr>
+          <w:noProof/>
+        </w:rPr>
+        <w:fldChar w:fldCharType="end"/>
+      </w:r>
       <w:r>
         <w:noBreakHyphen/>
       </w:r>
-      <w:fldSimple w:instr=" SEQ Table \* ARABIC \s 1 ">
-        <w:r>
-          <w:rPr>
-            <w:noProof/>
-          </w:rPr>
-          <w:t>5</w:t>
-        </w:r>
-      </w:fldSimple>
+      <w:r>
+        <w:fldChar w:fldCharType="begin"/>
+      </w:r>
+      <w:r>
+        <w:instrText xml:space="preserve"> SEQ Table \* ARABIC \s 1 </w:instrText>
+      </w:r>
+      <w:r>
+        <w:fldChar w:fldCharType="separate"/>
+      </w:r>
+      <w:r>
+        <w:rPr>
+          <w:noProof/>
+        </w:rPr>
+        <w:t>5</w:t>
+      </w:r>
+      <w:r>
+        <w:rPr>
+          <w:noProof/>
+        </w:rPr>
+        <w:fldChar w:fldCharType="end"/>
+      </w:r>
       <w:r>
         <w:t>: Integration Testing Strategy</w:t>
       </w:r>
@@ -16821,25 +17159,51 @@
       <w:r>
         <w:t xml:space="preserve">Table </w:t>
       </w:r>
-      <w:fldSimple w:instr=" STYLEREF 1 \s ">
-        <w:r>
-          <w:rPr>
-            <w:noProof/>
-          </w:rPr>
-          <w:t>3</w:t>
-        </w:r>
-      </w:fldSimple>
+      <w:r>
+        <w:fldChar w:fldCharType="begin"/>
+      </w:r>
+      <w:r>
+        <w:instrText xml:space="preserve"> STYLEREF 1 \s </w:instrText>
+      </w:r>
+      <w:r>
+        <w:fldChar w:fldCharType="separate"/>
+      </w:r>
+      <w:r>
+        <w:rPr>
+          <w:noProof/>
+        </w:rPr>
+        <w:t>3</w:t>
+      </w:r>
+      <w:r>
+        <w:rPr>
+          <w:noProof/>
+        </w:rPr>
+        <w:fldChar w:fldCharType="end"/>
+      </w:r>
       <w:r>
         <w:noBreakHyphen/>
       </w:r>
-      <w:fldSimple w:instr=" SEQ Table \* ARABIC \s 1 ">
-        <w:r>
-          <w:rPr>
-            <w:noProof/>
-          </w:rPr>
-          <w:t>6</w:t>
-        </w:r>
-      </w:fldSimple>
+      <w:r>
+        <w:fldChar w:fldCharType="begin"/>
+      </w:r>
+      <w:r>
+        <w:instrText xml:space="preserve"> SEQ Table \* ARABIC \s 1 </w:instrText>
+      </w:r>
+      <w:r>
+        <w:fldChar w:fldCharType="separate"/>
+      </w:r>
+      <w:r>
+        <w:rPr>
+          <w:noProof/>
+        </w:rPr>
+        <w:t>6</w:t>
+      </w:r>
+      <w:r>
+        <w:rPr>
+          <w:noProof/>
+        </w:rPr>
+        <w:fldChar w:fldCharType="end"/>
+      </w:r>
       <w:r>
         <w:t>: System Testing Strategy</w:t>
       </w:r>
@@ -17893,25 +18257,51 @@
       <w:r>
         <w:t xml:space="preserve">Table </w:t>
       </w:r>
-      <w:fldSimple w:instr=" STYLEREF 1 \s ">
-        <w:r>
-          <w:rPr>
-            <w:noProof/>
-          </w:rPr>
-          <w:t>3</w:t>
-        </w:r>
-      </w:fldSimple>
+      <w:r>
+        <w:fldChar w:fldCharType="begin"/>
+      </w:r>
+      <w:r>
+        <w:instrText xml:space="preserve"> STYLEREF 1 \s </w:instrText>
+      </w:r>
+      <w:r>
+        <w:fldChar w:fldCharType="separate"/>
+      </w:r>
+      <w:r>
+        <w:rPr>
+          <w:noProof/>
+        </w:rPr>
+        <w:t>3</w:t>
+      </w:r>
+      <w:r>
+        <w:rPr>
+          <w:noProof/>
+        </w:rPr>
+        <w:fldChar w:fldCharType="end"/>
+      </w:r>
       <w:r>
         <w:noBreakHyphen/>
       </w:r>
-      <w:fldSimple w:instr=" SEQ Table \* ARABIC \s 1 ">
-        <w:r>
-          <w:rPr>
-            <w:noProof/>
-          </w:rPr>
-          <w:t>7</w:t>
-        </w:r>
-      </w:fldSimple>
+      <w:r>
+        <w:fldChar w:fldCharType="begin"/>
+      </w:r>
+      <w:r>
+        <w:instrText xml:space="preserve"> SEQ Table \* ARABIC \s 1 </w:instrText>
+      </w:r>
+      <w:r>
+        <w:fldChar w:fldCharType="separate"/>
+      </w:r>
+      <w:r>
+        <w:rPr>
+          <w:noProof/>
+        </w:rPr>
+        <w:t>7</w:t>
+      </w:r>
+      <w:r>
+        <w:rPr>
+          <w:noProof/>
+        </w:rPr>
+        <w:fldChar w:fldCharType="end"/>
+      </w:r>
       <w:r>
         <w:t>: Estimates of Defects</w:t>
       </w:r>
@@ -18399,25 +18789,51 @@
       <w:r>
         <w:t xml:space="preserve">Table </w:t>
       </w:r>
-      <w:fldSimple w:instr=" STYLEREF 1 \s ">
-        <w:r>
-          <w:rPr>
-            <w:noProof/>
-          </w:rPr>
-          <w:t>3</w:t>
-        </w:r>
-      </w:fldSimple>
+      <w:r>
+        <w:fldChar w:fldCharType="begin"/>
+      </w:r>
+      <w:r>
+        <w:instrText xml:space="preserve"> STYLEREF 1 \s </w:instrText>
+      </w:r>
+      <w:r>
+        <w:fldChar w:fldCharType="separate"/>
+      </w:r>
+      <w:r>
+        <w:rPr>
+          <w:noProof/>
+        </w:rPr>
+        <w:t>3</w:t>
+      </w:r>
+      <w:r>
+        <w:rPr>
+          <w:noProof/>
+        </w:rPr>
+        <w:fldChar w:fldCharType="end"/>
+      </w:r>
       <w:r>
         <w:noBreakHyphen/>
       </w:r>
-      <w:fldSimple w:instr=" SEQ Table \* ARABIC \s 1 ">
-        <w:r>
-          <w:rPr>
-            <w:noProof/>
-          </w:rPr>
-          <w:t>8</w:t>
-        </w:r>
-      </w:fldSimple>
+      <w:r>
+        <w:fldChar w:fldCharType="begin"/>
+      </w:r>
+      <w:r>
+        <w:instrText xml:space="preserve"> SEQ Table \* ARABIC \s 1 </w:instrText>
+      </w:r>
+      <w:r>
+        <w:fldChar w:fldCharType="separate"/>
+      </w:r>
+      <w:r>
+        <w:rPr>
+          <w:noProof/>
+        </w:rPr>
+        <w:t>8</w:t>
+      </w:r>
+      <w:r>
+        <w:rPr>
+          <w:noProof/>
+        </w:rPr>
+        <w:fldChar w:fldCharType="end"/>
+      </w:r>
       <w:r>
         <w:t>: Measurements Program</w:t>
       </w:r>
@@ -18523,25 +18939,51 @@
       <w:r>
         <w:t xml:space="preserve">Table </w:t>
       </w:r>
-      <w:fldSimple w:instr=" STYLEREF 1 \s ">
-        <w:r>
-          <w:rPr>
-            <w:noProof/>
-          </w:rPr>
-          <w:t>4</w:t>
-        </w:r>
-      </w:fldSimple>
+      <w:r>
+        <w:fldChar w:fldCharType="begin"/>
+      </w:r>
+      <w:r>
+        <w:instrText xml:space="preserve"> STYLEREF 1 \s </w:instrText>
+      </w:r>
+      <w:r>
+        <w:fldChar w:fldCharType="separate"/>
+      </w:r>
+      <w:r>
+        <w:rPr>
+          <w:noProof/>
+        </w:rPr>
+        <w:t>4</w:t>
+      </w:r>
+      <w:r>
+        <w:rPr>
+          <w:noProof/>
+        </w:rPr>
+        <w:fldChar w:fldCharType="end"/>
+      </w:r>
       <w:r>
         <w:noBreakHyphen/>
       </w:r>
-      <w:fldSimple w:instr=" SEQ Table \* ARABIC \s 1 ">
-        <w:r>
-          <w:rPr>
-            <w:noProof/>
-          </w:rPr>
-          <w:t>1</w:t>
-        </w:r>
-      </w:fldSimple>
+      <w:r>
+        <w:fldChar w:fldCharType="begin"/>
+      </w:r>
+      <w:r>
+        <w:instrText xml:space="preserve"> SEQ Table \* ARABIC \s 1 </w:instrText>
+      </w:r>
+      <w:r>
+        <w:fldChar w:fldCharType="separate"/>
+      </w:r>
+      <w:r>
+        <w:rPr>
+          <w:noProof/>
+        </w:rPr>
+        <w:t>1</w:t>
+      </w:r>
+      <w:r>
+        <w:rPr>
+          <w:noProof/>
+        </w:rPr>
+        <w:fldChar w:fldCharType="end"/>
+      </w:r>
       <w:r>
         <w:t>: Effort Estimation</w:t>
       </w:r>
@@ -28465,25 +28907,51 @@
       <w:r>
         <w:t xml:space="preserve">Table </w:t>
       </w:r>
-      <w:fldSimple w:instr=" STYLEREF 1 \s ">
-        <w:r>
-          <w:rPr>
-            <w:noProof/>
-          </w:rPr>
-          <w:t>4</w:t>
-        </w:r>
-      </w:fldSimple>
+      <w:r>
+        <w:fldChar w:fldCharType="begin"/>
+      </w:r>
+      <w:r>
+        <w:instrText xml:space="preserve"> STYLEREF 1 \s </w:instrText>
+      </w:r>
+      <w:r>
+        <w:fldChar w:fldCharType="separate"/>
+      </w:r>
+      <w:r>
+        <w:rPr>
+          <w:noProof/>
+        </w:rPr>
+        <w:t>4</w:t>
+      </w:r>
+      <w:r>
+        <w:rPr>
+          <w:noProof/>
+        </w:rPr>
+        <w:fldChar w:fldCharType="end"/>
+      </w:r>
       <w:r>
         <w:noBreakHyphen/>
       </w:r>
-      <w:fldSimple w:instr=" SEQ Table \* ARABIC \s 1 ">
-        <w:r>
-          <w:rPr>
-            <w:noProof/>
-          </w:rPr>
-          <w:t>2</w:t>
-        </w:r>
-      </w:fldSimple>
+      <w:r>
+        <w:fldChar w:fldCharType="begin"/>
+      </w:r>
+      <w:r>
+        <w:instrText xml:space="preserve"> SEQ Table \* ARABIC \s 1 </w:instrText>
+      </w:r>
+      <w:r>
+        <w:fldChar w:fldCharType="separate"/>
+      </w:r>
+      <w:r>
+        <w:rPr>
+          <w:noProof/>
+        </w:rPr>
+        <w:t>2</w:t>
+      </w:r>
+      <w:r>
+        <w:rPr>
+          <w:noProof/>
+        </w:rPr>
+        <w:fldChar w:fldCharType="end"/>
+      </w:r>
       <w:r>
         <w:t>: Project Milestone and Deliverables</w:t>
       </w:r>
@@ -31366,25 +31834,51 @@
       <w:r>
         <w:t xml:space="preserve">Table </w:t>
       </w:r>
-      <w:fldSimple w:instr=" STYLEREF 1 \s ">
-        <w:r>
-          <w:rPr>
-            <w:noProof/>
-          </w:rPr>
-          <w:t>4</w:t>
-        </w:r>
-      </w:fldSimple>
+      <w:r>
+        <w:fldChar w:fldCharType="begin"/>
+      </w:r>
+      <w:r>
+        <w:instrText xml:space="preserve"> STYLEREF 1 \s </w:instrText>
+      </w:r>
+      <w:r>
+        <w:fldChar w:fldCharType="separate"/>
+      </w:r>
+      <w:r>
+        <w:rPr>
+          <w:noProof/>
+        </w:rPr>
+        <w:t>4</w:t>
+      </w:r>
+      <w:r>
+        <w:rPr>
+          <w:noProof/>
+        </w:rPr>
+        <w:fldChar w:fldCharType="end"/>
+      </w:r>
       <w:r>
         <w:noBreakHyphen/>
       </w:r>
-      <w:fldSimple w:instr=" SEQ Table \* ARABIC \s 1 ">
-        <w:r>
-          <w:rPr>
-            <w:noProof/>
-          </w:rPr>
-          <w:t>3</w:t>
-        </w:r>
-      </w:fldSimple>
+      <w:r>
+        <w:fldChar w:fldCharType="begin"/>
+      </w:r>
+      <w:r>
+        <w:instrText xml:space="preserve"> SEQ Table \* ARABIC \s 1 </w:instrText>
+      </w:r>
+      <w:r>
+        <w:fldChar w:fldCharType="separate"/>
+      </w:r>
+      <w:r>
+        <w:rPr>
+          <w:noProof/>
+        </w:rPr>
+        <w:t>3</w:t>
+      </w:r>
+      <w:r>
+        <w:rPr>
+          <w:noProof/>
+        </w:rPr>
+        <w:fldChar w:fldCharType="end"/>
+      </w:r>
       <w:r>
         <w:t>: Activity Schedule</w:t>
       </w:r>
@@ -32758,25 +33252,51 @@
       <w:r>
         <w:t xml:space="preserve">Table </w:t>
       </w:r>
-      <w:fldSimple w:instr=" STYLEREF 1 \s ">
-        <w:r>
-          <w:rPr>
-            <w:noProof/>
-          </w:rPr>
-          <w:t>4</w:t>
-        </w:r>
-      </w:fldSimple>
+      <w:r>
+        <w:fldChar w:fldCharType="begin"/>
+      </w:r>
+      <w:r>
+        <w:instrText xml:space="preserve"> STYLEREF 1 \s </w:instrText>
+      </w:r>
+      <w:r>
+        <w:fldChar w:fldCharType="separate"/>
+      </w:r>
+      <w:r>
+        <w:rPr>
+          <w:noProof/>
+        </w:rPr>
+        <w:t>4</w:t>
+      </w:r>
+      <w:r>
+        <w:rPr>
+          <w:noProof/>
+        </w:rPr>
+        <w:fldChar w:fldCharType="end"/>
+      </w:r>
       <w:r>
         <w:noBreakHyphen/>
       </w:r>
-      <w:fldSimple w:instr=" SEQ Table \* ARABIC \s 1 ">
-        <w:r>
-          <w:rPr>
-            <w:noProof/>
-          </w:rPr>
-          <w:t>4</w:t>
-        </w:r>
-      </w:fldSimple>
+      <w:r>
+        <w:fldChar w:fldCharType="begin"/>
+      </w:r>
+      <w:r>
+        <w:instrText xml:space="preserve"> SEQ Table \* ARABIC \s 1 </w:instrText>
+      </w:r>
+      <w:r>
+        <w:fldChar w:fldCharType="separate"/>
+      </w:r>
+      <w:r>
+        <w:rPr>
+          <w:noProof/>
+        </w:rPr>
+        <w:t>4</w:t>
+      </w:r>
+      <w:r>
+        <w:rPr>
+          <w:noProof/>
+        </w:rPr>
+        <w:fldChar w:fldCharType="end"/>
+      </w:r>
       <w:r>
         <w:t>: Infrastructure</w:t>
       </w:r>
@@ -33585,25 +34105,51 @@
       <w:r>
         <w:t xml:space="preserve">Table </w:t>
       </w:r>
-      <w:fldSimple w:instr=" STYLEREF 1 \s ">
-        <w:r>
-          <w:rPr>
-            <w:noProof/>
-          </w:rPr>
-          <w:t>4</w:t>
-        </w:r>
-      </w:fldSimple>
+      <w:r>
+        <w:fldChar w:fldCharType="begin"/>
+      </w:r>
+      <w:r>
+        <w:instrText xml:space="preserve"> STYLEREF 1 \s </w:instrText>
+      </w:r>
+      <w:r>
+        <w:fldChar w:fldCharType="separate"/>
+      </w:r>
+      <w:r>
+        <w:rPr>
+          <w:noProof/>
+        </w:rPr>
+        <w:t>4</w:t>
+      </w:r>
+      <w:r>
+        <w:rPr>
+          <w:noProof/>
+        </w:rPr>
+        <w:fldChar w:fldCharType="end"/>
+      </w:r>
       <w:r>
         <w:noBreakHyphen/>
       </w:r>
-      <w:fldSimple w:instr=" SEQ Table \* ARABIC \s 1 ">
-        <w:r>
-          <w:rPr>
-            <w:noProof/>
-          </w:rPr>
-          <w:t>5</w:t>
-        </w:r>
-      </w:fldSimple>
+      <w:r>
+        <w:fldChar w:fldCharType="begin"/>
+      </w:r>
+      <w:r>
+        <w:instrText xml:space="preserve"> SEQ Table \* ARABIC \s 1 </w:instrText>
+      </w:r>
+      <w:r>
+        <w:fldChar w:fldCharType="separate"/>
+      </w:r>
+      <w:r>
+        <w:rPr>
+          <w:noProof/>
+        </w:rPr>
+        <w:t>5</w:t>
+      </w:r>
+      <w:r>
+        <w:rPr>
+          <w:noProof/>
+        </w:rPr>
+        <w:fldChar w:fldCharType="end"/>
+      </w:r>
       <w:r>
         <w:t>: Training Plan</w:t>
       </w:r>
@@ -33784,25 +34330,51 @@
       <w:r>
         <w:t xml:space="preserve">Figure </w:t>
       </w:r>
-      <w:fldSimple w:instr=" STYLEREF 1 \s ">
-        <w:r>
-          <w:rPr>
-            <w:noProof/>
-          </w:rPr>
-          <w:t>5</w:t>
-        </w:r>
-      </w:fldSimple>
+      <w:r>
+        <w:fldChar w:fldCharType="begin"/>
+      </w:r>
+      <w:r>
+        <w:instrText xml:space="preserve"> STYLEREF 1 \s </w:instrText>
+      </w:r>
+      <w:r>
+        <w:fldChar w:fldCharType="separate"/>
+      </w:r>
+      <w:r>
+        <w:rPr>
+          <w:noProof/>
+        </w:rPr>
+        <w:t>5</w:t>
+      </w:r>
+      <w:r>
+        <w:rPr>
+          <w:noProof/>
+        </w:rPr>
+        <w:fldChar w:fldCharType="end"/>
+      </w:r>
       <w:r>
         <w:noBreakHyphen/>
       </w:r>
-      <w:fldSimple w:instr=" SEQ Figure \* ARABIC \s 1 ">
-        <w:r>
-          <w:rPr>
-            <w:noProof/>
-          </w:rPr>
-          <w:t>1</w:t>
-        </w:r>
-      </w:fldSimple>
+      <w:r>
+        <w:fldChar w:fldCharType="begin"/>
+      </w:r>
+      <w:r>
+        <w:instrText xml:space="preserve"> SEQ Figure \* ARABIC \s 1 </w:instrText>
+      </w:r>
+      <w:r>
+        <w:fldChar w:fldCharType="separate"/>
+      </w:r>
+      <w:r>
+        <w:rPr>
+          <w:noProof/>
+        </w:rPr>
+        <w:t>1</w:t>
+      </w:r>
+      <w:r>
+        <w:rPr>
+          <w:noProof/>
+        </w:rPr>
+        <w:fldChar w:fldCharType="end"/>
+      </w:r>
       <w:r>
         <w:t xml:space="preserve">: </w:t>
       </w:r>
@@ -35436,25 +36008,51 @@
       <w:r>
         <w:t xml:space="preserve">Table </w:t>
       </w:r>
-      <w:fldSimple w:instr=" STYLEREF 1 \s ">
-        <w:r>
-          <w:rPr>
-            <w:noProof/>
-          </w:rPr>
-          <w:t>5</w:t>
-        </w:r>
-      </w:fldSimple>
+      <w:r>
+        <w:fldChar w:fldCharType="begin"/>
+      </w:r>
+      <w:r>
+        <w:instrText xml:space="preserve"> STYLEREF 1 \s </w:instrText>
+      </w:r>
+      <w:r>
+        <w:fldChar w:fldCharType="separate"/>
+      </w:r>
+      <w:r>
+        <w:rPr>
+          <w:noProof/>
+        </w:rPr>
+        <w:t>5</w:t>
+      </w:r>
+      <w:r>
+        <w:rPr>
+          <w:noProof/>
+        </w:rPr>
+        <w:fldChar w:fldCharType="end"/>
+      </w:r>
       <w:r>
         <w:noBreakHyphen/>
       </w:r>
-      <w:fldSimple w:instr=" SEQ Table \* ARABIC \s 1 ">
-        <w:r>
-          <w:rPr>
-            <w:noProof/>
-          </w:rPr>
-          <w:t>1</w:t>
-        </w:r>
-      </w:fldSimple>
+      <w:r>
+        <w:fldChar w:fldCharType="begin"/>
+      </w:r>
+      <w:r>
+        <w:instrText xml:space="preserve"> SEQ Table \* ARABIC \s 1 </w:instrText>
+      </w:r>
+      <w:r>
+        <w:fldChar w:fldCharType="separate"/>
+      </w:r>
+      <w:r>
+        <w:rPr>
+          <w:noProof/>
+        </w:rPr>
+        <w:t>1</w:t>
+      </w:r>
+      <w:r>
+        <w:rPr>
+          <w:noProof/>
+        </w:rPr>
+        <w:fldChar w:fldCharType="end"/>
+      </w:r>
       <w:r>
         <w:t xml:space="preserve">: </w:t>
       </w:r>
@@ -37554,25 +38152,51 @@
       <w:r>
         <w:t xml:space="preserve">Table </w:t>
       </w:r>
-      <w:fldSimple w:instr=" STYLEREF 1 \s ">
-        <w:r>
-          <w:rPr>
-            <w:noProof/>
-          </w:rPr>
-          <w:t>6</w:t>
-        </w:r>
-      </w:fldSimple>
+      <w:r>
+        <w:fldChar w:fldCharType="begin"/>
+      </w:r>
+      <w:r>
+        <w:instrText xml:space="preserve"> STYLEREF 1 \s </w:instrText>
+      </w:r>
+      <w:r>
+        <w:fldChar w:fldCharType="separate"/>
+      </w:r>
+      <w:r>
+        <w:rPr>
+          <w:noProof/>
+        </w:rPr>
+        <w:t>6</w:t>
+      </w:r>
+      <w:r>
+        <w:rPr>
+          <w:noProof/>
+        </w:rPr>
+        <w:fldChar w:fldCharType="end"/>
+      </w:r>
       <w:r>
         <w:noBreakHyphen/>
       </w:r>
-      <w:fldSimple w:instr=" SEQ Table \* ARABIC \s 1 ">
-        <w:r>
-          <w:rPr>
-            <w:noProof/>
-          </w:rPr>
-          <w:t>1</w:t>
-        </w:r>
-      </w:fldSimple>
+      <w:r>
+        <w:fldChar w:fldCharType="begin"/>
+      </w:r>
+      <w:r>
+        <w:instrText xml:space="preserve"> SEQ Table \* ARABIC \s 1 </w:instrText>
+      </w:r>
+      <w:r>
+        <w:fldChar w:fldCharType="separate"/>
+      </w:r>
+      <w:r>
+        <w:rPr>
+          <w:noProof/>
+        </w:rPr>
+        <w:t>1</w:t>
+      </w:r>
+      <w:r>
+        <w:rPr>
+          <w:noProof/>
+        </w:rPr>
+        <w:fldChar w:fldCharType="end"/>
+      </w:r>
       <w:r>
         <w:t xml:space="preserve">: </w:t>
       </w:r>
@@ -37769,9 +38393,6 @@
         <w:tab w:val="left" w:pos="1935"/>
       </w:tabs>
     </w:pPr>
-    <w:r>
-      <w:t>BSN Project Plan</w:t>
-    </w:r>
   </w:p>
 </w:hdr>
 </file>
@@ -46981,7 +47602,7 @@
   <a:extraClrSchemeLst/>
   <a:extLst>
     <a:ext uri="{05A4C25C-085E-4340-85A3-A5531E510DB2}">
-      <thm15:themeFamily xmlns="" xmlns:thm15="http://schemas.microsoft.com/office/thememl/2012/main" name="Office Theme" id="{62F939B6-93AF-4DB8-9C6B-D6C7DFDC589F}" vid="{4A3C46E8-61CC-4603-A589-7422A47A8E4A}"/>
+      <thm15:themeFamily xmlns:thm15="http://schemas.microsoft.com/office/thememl/2012/main" xmlns="" name="Office Theme" id="{62F939B6-93AF-4DB8-9C6B-D6C7DFDC589F}" vid="{4A3C46E8-61CC-4603-A589-7422A47A8E4A}"/>
     </a:ext>
   </a:extLst>
 </a:theme>
@@ -46992,7 +47613,7 @@
 </file>
 
 <file path=customXml/itemProps1.xml><?xml version="1.0" encoding="utf-8"?>
-<ds:datastoreItem xmlns:ds="http://schemas.openxmlformats.org/officeDocument/2006/customXml" ds:itemID="{C17DB830-E26B-46F3-AA2D-98DE733424AB}">
+<ds:datastoreItem xmlns:ds="http://schemas.openxmlformats.org/officeDocument/2006/customXml" ds:itemID="{EA81C21B-88AE-4023-84C4-8BF69BB005C1}">
   <ds:schemaRefs>
     <ds:schemaRef ds:uri="http://schemas.openxmlformats.org/officeDocument/2006/bibliography"/>
   </ds:schemaRefs>

--- a/WIP/Documents/Report/Report 01/BSN_ProjectPlan_v1.0_EN.docx
+++ b/WIP/Documents/Report/Report 01/BSN_ProjectPlan_v1.0_EN.docx
@@ -16,10 +16,8 @@
       </w:sdtPr>
       <w:sdtEndPr/>
       <w:sdtContent>
-        <w:bookmarkStart w:id="0" w:name="_GoBack" w:displacedByCustomXml="prev"/>
+        <w:bookmarkStart w:id="0" w:name="_Ref13883154" w:displacedByCustomXml="prev"/>
         <w:bookmarkEnd w:id="0" w:displacedByCustomXml="prev"/>
-        <w:bookmarkStart w:id="1" w:name="_Ref13883154" w:displacedByCustomXml="prev"/>
-        <w:bookmarkEnd w:id="1" w:displacedByCustomXml="prev"/>
         <w:tbl>
           <w:tblPr>
             <w:tblW w:w="9720" w:type="dxa"/>
@@ -1164,9 +1162,9 @@
           <w:szCs w:val="28"/>
         </w:rPr>
       </w:pPr>
-      <w:bookmarkStart w:id="2" w:name="_Toc420046552"/>
-      <w:bookmarkStart w:id="3" w:name="_Toc468544781"/>
-      <w:bookmarkStart w:id="4" w:name="_Toc468562380"/>
+      <w:bookmarkStart w:id="1" w:name="_Toc420046552"/>
+      <w:bookmarkStart w:id="2" w:name="_Toc468544781"/>
+      <w:bookmarkStart w:id="3" w:name="_Toc468562380"/>
       <w:r>
         <w:rPr>
           <w:rFonts w:cs="Times New Roman"/>
@@ -1175,9 +1173,9 @@
         <w:lastRenderedPageBreak/>
         <w:t>SIGNATURE PAGE</w:t>
       </w:r>
+      <w:bookmarkEnd w:id="1"/>
       <w:bookmarkEnd w:id="2"/>
       <w:bookmarkEnd w:id="3"/>
-      <w:bookmarkEnd w:id="4"/>
     </w:p>
     <w:p>
       <w:pPr>
@@ -1208,7 +1206,21 @@
         <w:rPr>
           <w:rFonts w:ascii="Times New Roman" w:hAnsi="Times New Roman" w:cs="Times New Roman"/>
         </w:rPr>
-        <w:t>Pham Thi Huyen</w:t>
+        <w:t xml:space="preserve">Pham </w:t>
+      </w:r>
+      <w:proofErr w:type="spellStart"/>
+      <w:r>
+        <w:rPr>
+          <w:rFonts w:ascii="Times New Roman" w:hAnsi="Times New Roman" w:cs="Times New Roman"/>
+        </w:rPr>
+        <w:t>Thi</w:t>
+      </w:r>
+      <w:proofErr w:type="spellEnd"/>
+      <w:r>
+        <w:rPr>
+          <w:rFonts w:ascii="Times New Roman" w:hAnsi="Times New Roman" w:cs="Times New Roman"/>
+        </w:rPr>
+        <w:t xml:space="preserve"> Huyen</w:t>
       </w:r>
       <w:r>
         <w:rPr>
@@ -1299,7 +1311,21 @@
         <w:rPr>
           <w:rFonts w:ascii="Times New Roman" w:hAnsi="Times New Roman" w:cs="Times New Roman"/>
         </w:rPr>
-        <w:t>Thai Thi Cam Van</w:t>
+        <w:t xml:space="preserve">Thai </w:t>
+      </w:r>
+      <w:proofErr w:type="spellStart"/>
+      <w:r>
+        <w:rPr>
+          <w:rFonts w:ascii="Times New Roman" w:hAnsi="Times New Roman" w:cs="Times New Roman"/>
+        </w:rPr>
+        <w:t>Thi</w:t>
+      </w:r>
+      <w:proofErr w:type="spellEnd"/>
+      <w:r>
+        <w:rPr>
+          <w:rFonts w:ascii="Times New Roman" w:hAnsi="Times New Roman" w:cs="Times New Roman"/>
+        </w:rPr>
+        <w:t xml:space="preserve"> Cam Van</w:t>
       </w:r>
       <w:r>
         <w:rPr>
@@ -5564,7 +5590,7 @@
           <w:szCs w:val="32"/>
         </w:rPr>
       </w:pPr>
-      <w:bookmarkStart w:id="5" w:name="_Toc468544782"/>
+      <w:bookmarkStart w:id="4" w:name="_Toc468544782"/>
       <w:r>
         <w:rPr>
           <w:rFonts w:cs="Times New Roman"/>
@@ -5579,7 +5605,7 @@
           <w:rFonts w:cs="Times New Roman"/>
         </w:rPr>
       </w:pPr>
-      <w:bookmarkStart w:id="6" w:name="_Toc468562381"/>
+      <w:bookmarkStart w:id="5" w:name="_Toc468562381"/>
       <w:r>
         <w:rPr>
           <w:rFonts w:cs="Times New Roman"/>
@@ -5587,8 +5613,8 @@
         <w:lastRenderedPageBreak/>
         <w:t>Introduction</w:t>
       </w:r>
+      <w:bookmarkEnd w:id="4"/>
       <w:bookmarkEnd w:id="5"/>
-      <w:bookmarkEnd w:id="6"/>
     </w:p>
     <w:p>
       <w:pPr>
@@ -5597,16 +5623,16 @@
           <w:rFonts w:cs="Times New Roman"/>
         </w:rPr>
       </w:pPr>
-      <w:bookmarkStart w:id="7" w:name="_Toc468544783"/>
-      <w:bookmarkStart w:id="8" w:name="_Toc468562382"/>
+      <w:bookmarkStart w:id="6" w:name="_Toc468544783"/>
+      <w:bookmarkStart w:id="7" w:name="_Toc468562382"/>
       <w:r>
         <w:rPr>
           <w:rFonts w:cs="Times New Roman"/>
         </w:rPr>
         <w:t>Purpose</w:t>
       </w:r>
+      <w:bookmarkEnd w:id="6"/>
       <w:bookmarkEnd w:id="7"/>
-      <w:bookmarkEnd w:id="8"/>
     </w:p>
     <w:p>
       <w:pPr>
@@ -5709,16 +5735,16 @@
           <w:rFonts w:cs="Times New Roman"/>
         </w:rPr>
       </w:pPr>
-      <w:bookmarkStart w:id="9" w:name="_Toc468544784"/>
-      <w:bookmarkStart w:id="10" w:name="_Toc468562383"/>
+      <w:bookmarkStart w:id="8" w:name="_Toc468544784"/>
+      <w:bookmarkStart w:id="9" w:name="_Toc468562383"/>
       <w:r>
         <w:rPr>
           <w:rFonts w:cs="Times New Roman"/>
         </w:rPr>
         <w:t>Definitions and Acronyms</w:t>
       </w:r>
+      <w:bookmarkEnd w:id="8"/>
       <w:bookmarkEnd w:id="9"/>
-      <w:bookmarkEnd w:id="10"/>
     </w:p>
     <w:tbl>
       <w:tblPr>
@@ -6460,9 +6486,11 @@
               <w:pStyle w:val="Caption"/>
               <w:jc w:val="center"/>
             </w:pPr>
+            <w:proofErr w:type="spellStart"/>
             <w:r>
               <w:t>HuyenPT</w:t>
             </w:r>
+            <w:proofErr w:type="spellEnd"/>
           </w:p>
         </w:tc>
         <w:tc>
@@ -6481,7 +6509,21 @@
               <w:rPr>
                 <w:b w:val="0"/>
               </w:rPr>
-              <w:t>Pham Thi Huyen</w:t>
+              <w:t xml:space="preserve">Pham </w:t>
+            </w:r>
+            <w:proofErr w:type="spellStart"/>
+            <w:r>
+              <w:rPr>
+                <w:b w:val="0"/>
+              </w:rPr>
+              <w:t>Thi</w:t>
+            </w:r>
+            <w:proofErr w:type="spellEnd"/>
+            <w:r>
+              <w:rPr>
+                <w:b w:val="0"/>
+              </w:rPr>
+              <w:t xml:space="preserve"> Huyen</w:t>
             </w:r>
           </w:p>
         </w:tc>
@@ -6517,9 +6559,11 @@
               <w:pStyle w:val="Caption"/>
               <w:jc w:val="center"/>
             </w:pPr>
+            <w:proofErr w:type="spellStart"/>
             <w:r>
               <w:t>VanTTC</w:t>
             </w:r>
+            <w:proofErr w:type="spellEnd"/>
           </w:p>
         </w:tc>
         <w:tc>
@@ -6538,7 +6582,21 @@
               <w:rPr>
                 <w:b w:val="0"/>
               </w:rPr>
-              <w:t>Thai Thi Cam Van</w:t>
+              <w:t xml:space="preserve">Thai </w:t>
+            </w:r>
+            <w:proofErr w:type="spellStart"/>
+            <w:r>
+              <w:rPr>
+                <w:b w:val="0"/>
+              </w:rPr>
+              <w:t>Thi</w:t>
+            </w:r>
+            <w:proofErr w:type="spellEnd"/>
+            <w:r>
+              <w:rPr>
+                <w:b w:val="0"/>
+              </w:rPr>
+              <w:t xml:space="preserve"> Cam Van</w:t>
             </w:r>
           </w:p>
         </w:tc>
@@ -6574,9 +6632,11 @@
               <w:pStyle w:val="Caption"/>
               <w:jc w:val="center"/>
             </w:pPr>
+            <w:proofErr w:type="spellStart"/>
             <w:r>
               <w:t>DangVH</w:t>
             </w:r>
+            <w:proofErr w:type="spellEnd"/>
           </w:p>
         </w:tc>
         <w:tc>
@@ -6631,9 +6691,11 @@
               <w:pStyle w:val="Caption"/>
               <w:jc w:val="center"/>
             </w:pPr>
+            <w:proofErr w:type="spellStart"/>
             <w:r>
               <w:t>YenNTH</w:t>
             </w:r>
+            <w:proofErr w:type="spellEnd"/>
           </w:p>
         </w:tc>
         <w:tc>
@@ -6652,7 +6714,21 @@
               <w:rPr>
                 <w:b w:val="0"/>
               </w:rPr>
-              <w:t>Nguyen Thi Hai Yen</w:t>
+              <w:t xml:space="preserve">Nguyen </w:t>
+            </w:r>
+            <w:proofErr w:type="spellStart"/>
+            <w:r>
+              <w:rPr>
+                <w:b w:val="0"/>
+              </w:rPr>
+              <w:t>Thi</w:t>
+            </w:r>
+            <w:proofErr w:type="spellEnd"/>
+            <w:r>
+              <w:rPr>
+                <w:b w:val="0"/>
+              </w:rPr>
+              <w:t xml:space="preserve"> Hai Yen</w:t>
             </w:r>
           </w:p>
         </w:tc>
@@ -6688,9 +6764,11 @@
               <w:pStyle w:val="Caption"/>
               <w:jc w:val="center"/>
             </w:pPr>
+            <w:proofErr w:type="spellStart"/>
             <w:r>
               <w:t>HaiCM</w:t>
             </w:r>
+            <w:proofErr w:type="spellEnd"/>
           </w:p>
         </w:tc>
         <w:tc>
@@ -6795,51 +6873,25 @@
       <w:r>
         <w:t xml:space="preserve">Table </w:t>
       </w:r>
-      <w:r>
-        <w:fldChar w:fldCharType="begin"/>
-      </w:r>
-      <w:r>
-        <w:instrText xml:space="preserve"> STYLEREF 1 \s </w:instrText>
-      </w:r>
-      <w:r>
-        <w:fldChar w:fldCharType="separate"/>
-      </w:r>
-      <w:r>
-        <w:rPr>
-          <w:noProof/>
-        </w:rPr>
-        <w:t>1</w:t>
-      </w:r>
-      <w:r>
-        <w:rPr>
-          <w:noProof/>
-        </w:rPr>
-        <w:fldChar w:fldCharType="end"/>
-      </w:r>
+      <w:fldSimple w:instr=" STYLEREF 1 \s ">
+        <w:r>
+          <w:rPr>
+            <w:noProof/>
+          </w:rPr>
+          <w:t>1</w:t>
+        </w:r>
+      </w:fldSimple>
       <w:r>
         <w:noBreakHyphen/>
       </w:r>
-      <w:r>
-        <w:fldChar w:fldCharType="begin"/>
-      </w:r>
-      <w:r>
-        <w:instrText xml:space="preserve"> SEQ Table \* ARABIC \s 1 </w:instrText>
-      </w:r>
-      <w:r>
-        <w:fldChar w:fldCharType="separate"/>
-      </w:r>
-      <w:r>
-        <w:rPr>
-          <w:noProof/>
-        </w:rPr>
-        <w:t>1</w:t>
-      </w:r>
-      <w:r>
-        <w:rPr>
-          <w:noProof/>
-        </w:rPr>
-        <w:fldChar w:fldCharType="end"/>
-      </w:r>
+      <w:fldSimple w:instr=" SEQ Table \* ARABIC \s 1 ">
+        <w:r>
+          <w:rPr>
+            <w:noProof/>
+          </w:rPr>
+          <w:t>1</w:t>
+        </w:r>
+      </w:fldSimple>
       <w:r>
         <w:t>: Definitions and acronyms</w:t>
       </w:r>
@@ -6851,10 +6903,10 @@
           <w:rFonts w:cs="Times New Roman"/>
         </w:rPr>
       </w:pPr>
-      <w:bookmarkStart w:id="11" w:name="_Toc452446886"/>
-      <w:bookmarkStart w:id="12" w:name="_Toc396221079"/>
-      <w:bookmarkStart w:id="13" w:name="_Toc468544785"/>
-      <w:bookmarkStart w:id="14" w:name="_Toc468562384"/>
+      <w:bookmarkStart w:id="10" w:name="_Toc452446886"/>
+      <w:bookmarkStart w:id="11" w:name="_Toc396221079"/>
+      <w:bookmarkStart w:id="12" w:name="_Toc468544785"/>
+      <w:bookmarkStart w:id="13" w:name="_Toc468562384"/>
       <w:r>
         <w:rPr>
           <w:rFonts w:cs="Times New Roman"/>
@@ -6862,10 +6914,10 @@
         <w:lastRenderedPageBreak/>
         <w:t>PROJECT OVERVIEW</w:t>
       </w:r>
+      <w:bookmarkEnd w:id="10"/>
       <w:bookmarkEnd w:id="11"/>
       <w:bookmarkEnd w:id="12"/>
       <w:bookmarkEnd w:id="13"/>
-      <w:bookmarkEnd w:id="14"/>
     </w:p>
     <w:p>
       <w:pPr>
@@ -6875,18 +6927,18 @@
           <w:rFonts w:cs="Times New Roman"/>
         </w:rPr>
       </w:pPr>
-      <w:bookmarkStart w:id="15" w:name="_Toc396221080"/>
-      <w:bookmarkStart w:id="16" w:name="_Toc468544786"/>
-      <w:bookmarkStart w:id="17" w:name="_Toc468562385"/>
+      <w:bookmarkStart w:id="14" w:name="_Toc396221080"/>
+      <w:bookmarkStart w:id="15" w:name="_Toc468544786"/>
+      <w:bookmarkStart w:id="16" w:name="_Toc468562385"/>
       <w:r>
         <w:rPr>
           <w:rFonts w:cs="Times New Roman"/>
         </w:rPr>
         <w:t>Project Description</w:t>
       </w:r>
+      <w:bookmarkEnd w:id="14"/>
       <w:bookmarkEnd w:id="15"/>
       <w:bookmarkEnd w:id="16"/>
-      <w:bookmarkEnd w:id="17"/>
     </w:p>
     <w:tbl>
       <w:tblPr>
@@ -6931,7 +6983,7 @@
               <w:framePr w:hSpace="0" w:wrap="auto" w:xAlign="left" w:yAlign="inline"/>
               <w:suppressOverlap w:val="0"/>
             </w:pPr>
-            <w:bookmarkStart w:id="18" w:name="_Toc396221081"/>
+            <w:bookmarkStart w:id="17" w:name="_Toc396221081"/>
             <w:r>
               <w:t>Project Code</w:t>
             </w:r>
@@ -7314,7 +7366,23 @@
                 <w:rFonts w:ascii="Times New Roman" w:hAnsi="Times New Roman" w:cs="Times New Roman"/>
                 <w:color w:val="auto"/>
               </w:rPr>
-              <w:t>Pham Thi Huyen</w:t>
+              <w:t xml:space="preserve">Pham </w:t>
+            </w:r>
+            <w:proofErr w:type="spellStart"/>
+            <w:r>
+              <w:rPr>
+                <w:rFonts w:ascii="Times New Roman" w:hAnsi="Times New Roman" w:cs="Times New Roman"/>
+                <w:color w:val="auto"/>
+              </w:rPr>
+              <w:t>Thi</w:t>
+            </w:r>
+            <w:proofErr w:type="spellEnd"/>
+            <w:r>
+              <w:rPr>
+                <w:rFonts w:ascii="Times New Roman" w:hAnsi="Times New Roman" w:cs="Times New Roman"/>
+                <w:color w:val="auto"/>
+              </w:rPr>
+              <w:t xml:space="preserve"> Huyen</w:t>
             </w:r>
           </w:p>
         </w:tc>
@@ -7428,51 +7496,25 @@
       <w:r>
         <w:t xml:space="preserve">Table </w:t>
       </w:r>
-      <w:r>
-        <w:fldChar w:fldCharType="begin"/>
-      </w:r>
-      <w:r>
-        <w:instrText xml:space="preserve"> STYLEREF 1 \s </w:instrText>
-      </w:r>
-      <w:r>
-        <w:fldChar w:fldCharType="separate"/>
-      </w:r>
-      <w:r>
-        <w:rPr>
-          <w:noProof/>
-        </w:rPr>
-        <w:t>2</w:t>
-      </w:r>
-      <w:r>
-        <w:rPr>
-          <w:noProof/>
-        </w:rPr>
-        <w:fldChar w:fldCharType="end"/>
-      </w:r>
+      <w:fldSimple w:instr=" STYLEREF 1 \s ">
+        <w:r>
+          <w:rPr>
+            <w:noProof/>
+          </w:rPr>
+          <w:t>2</w:t>
+        </w:r>
+      </w:fldSimple>
       <w:r>
         <w:noBreakHyphen/>
       </w:r>
-      <w:r>
-        <w:fldChar w:fldCharType="begin"/>
-      </w:r>
-      <w:r>
-        <w:instrText xml:space="preserve"> SEQ Table \* ARABIC \s 1 </w:instrText>
-      </w:r>
-      <w:r>
-        <w:fldChar w:fldCharType="separate"/>
-      </w:r>
-      <w:r>
-        <w:rPr>
-          <w:noProof/>
-        </w:rPr>
-        <w:t>1</w:t>
-      </w:r>
-      <w:r>
-        <w:rPr>
-          <w:noProof/>
-        </w:rPr>
-        <w:fldChar w:fldCharType="end"/>
-      </w:r>
+      <w:fldSimple w:instr=" SEQ Table \* ARABIC \s 1 ">
+        <w:r>
+          <w:rPr>
+            <w:noProof/>
+          </w:rPr>
+          <w:t>1</w:t>
+        </w:r>
+      </w:fldSimple>
       <w:r>
         <w:t>: Project Description</w:t>
       </w:r>
@@ -7485,17 +7527,17 @@
           <w:rFonts w:cs="Times New Roman"/>
         </w:rPr>
       </w:pPr>
-      <w:bookmarkStart w:id="19" w:name="_Toc468544787"/>
-      <w:bookmarkStart w:id="20" w:name="_Toc468562386"/>
+      <w:bookmarkStart w:id="18" w:name="_Toc468544787"/>
+      <w:bookmarkStart w:id="19" w:name="_Toc468562386"/>
       <w:r>
         <w:rPr>
           <w:rFonts w:cs="Times New Roman"/>
         </w:rPr>
         <w:t>Scope and Purpose</w:t>
       </w:r>
+      <w:bookmarkEnd w:id="17"/>
       <w:bookmarkEnd w:id="18"/>
       <w:bookmarkEnd w:id="19"/>
-      <w:bookmarkEnd w:id="20"/>
     </w:p>
     <w:p>
       <w:pPr>
@@ -7506,8 +7548,8 @@
           <w:szCs w:val="22"/>
         </w:rPr>
       </w:pPr>
-      <w:bookmarkStart w:id="21" w:name="_Toc468544788"/>
-      <w:bookmarkStart w:id="22" w:name="_Toc468562387"/>
+      <w:bookmarkStart w:id="20" w:name="_Toc468544788"/>
+      <w:bookmarkStart w:id="21" w:name="_Toc468562387"/>
       <w:r>
         <w:rPr>
           <w:rFonts w:cs="Times New Roman"/>
@@ -7515,8 +7557,8 @@
         </w:rPr>
         <w:t>Purpose of Project</w:t>
       </w:r>
+      <w:bookmarkEnd w:id="20"/>
       <w:bookmarkEnd w:id="21"/>
-      <w:bookmarkEnd w:id="22"/>
       <w:r>
         <w:rPr>
           <w:rFonts w:cs="Times New Roman"/>
@@ -7550,8 +7592,8 @@
           <w:szCs w:val="22"/>
         </w:rPr>
       </w:pPr>
-      <w:bookmarkStart w:id="23" w:name="_Toc468544789"/>
-      <w:bookmarkStart w:id="24" w:name="_Toc468562388"/>
+      <w:bookmarkStart w:id="22" w:name="_Toc468544789"/>
+      <w:bookmarkStart w:id="23" w:name="_Toc468562388"/>
       <w:r>
         <w:rPr>
           <w:rFonts w:cs="Times New Roman"/>
@@ -7559,8 +7601,8 @@
         </w:rPr>
         <w:t>Scope of Project</w:t>
       </w:r>
+      <w:bookmarkEnd w:id="22"/>
       <w:bookmarkEnd w:id="23"/>
-      <w:bookmarkEnd w:id="24"/>
     </w:p>
     <w:p>
       <w:pPr>
@@ -7585,8 +7627,8 @@
           <w:szCs w:val="22"/>
         </w:rPr>
       </w:pPr>
-      <w:bookmarkStart w:id="25" w:name="_Toc468544790"/>
-      <w:bookmarkStart w:id="26" w:name="_Toc468562389"/>
+      <w:bookmarkStart w:id="24" w:name="_Toc468544790"/>
+      <w:bookmarkStart w:id="25" w:name="_Toc468562389"/>
       <w:r>
         <w:rPr>
           <w:rFonts w:cs="Times New Roman"/>
@@ -7594,8 +7636,8 @@
         </w:rPr>
         <w:t>The functions of Project</w:t>
       </w:r>
+      <w:bookmarkEnd w:id="24"/>
       <w:bookmarkEnd w:id="25"/>
-      <w:bookmarkEnd w:id="26"/>
       <w:r>
         <w:rPr>
           <w:rFonts w:cs="Times New Roman"/>
@@ -7703,7 +7745,7 @@
         </w:rPr>
         <w:t xml:space="preserve"> Module</w:t>
       </w:r>
-      <w:bookmarkStart w:id="27" w:name="_Toc396221082"/>
+      <w:bookmarkStart w:id="26" w:name="_Toc396221082"/>
     </w:p>
     <w:p>
       <w:pPr>
@@ -8897,8 +8939,8 @@
           <w:rFonts w:cs="Times New Roman"/>
         </w:rPr>
       </w:pPr>
-      <w:bookmarkStart w:id="28" w:name="_Toc468544791"/>
-      <w:bookmarkStart w:id="29" w:name="_Toc468562390"/>
+      <w:bookmarkStart w:id="27" w:name="_Toc468544791"/>
+      <w:bookmarkStart w:id="28" w:name="_Toc468562390"/>
       <w:r>
         <w:rPr>
           <w:rFonts w:cs="Times New Roman"/>
@@ -8906,9 +8948,9 @@
         <w:lastRenderedPageBreak/>
         <w:t>Assumptions and Constraints</w:t>
       </w:r>
+      <w:bookmarkEnd w:id="26"/>
       <w:bookmarkEnd w:id="27"/>
       <w:bookmarkEnd w:id="28"/>
-      <w:bookmarkEnd w:id="29"/>
       <w:r>
         <w:rPr>
           <w:rFonts w:cs="Times New Roman"/>
@@ -9763,51 +9805,25 @@
       <w:r>
         <w:t xml:space="preserve">Table </w:t>
       </w:r>
-      <w:r>
-        <w:fldChar w:fldCharType="begin"/>
-      </w:r>
-      <w:r>
-        <w:instrText xml:space="preserve"> STYLEREF 1 \s </w:instrText>
-      </w:r>
-      <w:r>
-        <w:fldChar w:fldCharType="separate"/>
-      </w:r>
-      <w:r>
-        <w:rPr>
-          <w:noProof/>
-        </w:rPr>
-        <w:t>2</w:t>
-      </w:r>
-      <w:r>
-        <w:rPr>
-          <w:noProof/>
-        </w:rPr>
-        <w:fldChar w:fldCharType="end"/>
-      </w:r>
+      <w:fldSimple w:instr=" STYLEREF 1 \s ">
+        <w:r>
+          <w:rPr>
+            <w:noProof/>
+          </w:rPr>
+          <w:t>2</w:t>
+        </w:r>
+      </w:fldSimple>
       <w:r>
         <w:noBreakHyphen/>
       </w:r>
-      <w:r>
-        <w:fldChar w:fldCharType="begin"/>
-      </w:r>
-      <w:r>
-        <w:instrText xml:space="preserve"> SEQ Table \* ARABIC \s 1 </w:instrText>
-      </w:r>
-      <w:r>
-        <w:fldChar w:fldCharType="separate"/>
-      </w:r>
-      <w:r>
-        <w:rPr>
-          <w:noProof/>
-        </w:rPr>
-        <w:t>2</w:t>
-      </w:r>
-      <w:r>
-        <w:rPr>
-          <w:noProof/>
-        </w:rPr>
-        <w:fldChar w:fldCharType="end"/>
-      </w:r>
+      <w:fldSimple w:instr=" SEQ Table \* ARABIC \s 1 ">
+        <w:r>
+          <w:rPr>
+            <w:noProof/>
+          </w:rPr>
+          <w:t>2</w:t>
+        </w:r>
+      </w:fldSimple>
       <w:r>
         <w:t xml:space="preserve">: </w:t>
       </w:r>
@@ -9826,11 +9842,11 @@
           <w:rFonts w:cs="Times New Roman"/>
         </w:rPr>
       </w:pPr>
-      <w:bookmarkStart w:id="30" w:name="_Project_Objectives"/>
-      <w:bookmarkStart w:id="31" w:name="_Toc396221083"/>
-      <w:bookmarkStart w:id="32" w:name="_Toc468544792"/>
-      <w:bookmarkStart w:id="33" w:name="_Toc468562391"/>
-      <w:bookmarkEnd w:id="30"/>
+      <w:bookmarkStart w:id="29" w:name="_Project_Objectives"/>
+      <w:bookmarkStart w:id="30" w:name="_Toc396221083"/>
+      <w:bookmarkStart w:id="31" w:name="_Toc468544792"/>
+      <w:bookmarkStart w:id="32" w:name="_Toc468562391"/>
+      <w:bookmarkEnd w:id="29"/>
       <w:r>
         <w:rPr>
           <w:rFonts w:cs="Times New Roman"/>
@@ -9838,9 +9854,9 @@
         <w:lastRenderedPageBreak/>
         <w:t>Project Objectives</w:t>
       </w:r>
+      <w:bookmarkEnd w:id="30"/>
       <w:bookmarkEnd w:id="31"/>
       <w:bookmarkEnd w:id="32"/>
-      <w:bookmarkEnd w:id="33"/>
     </w:p>
     <w:p>
       <w:pPr>
@@ -9854,8 +9870,8 @@
           <w:szCs w:val="22"/>
         </w:rPr>
       </w:pPr>
-      <w:bookmarkStart w:id="34" w:name="_Toc468544793"/>
-      <w:bookmarkStart w:id="35" w:name="_Toc468562392"/>
+      <w:bookmarkStart w:id="33" w:name="_Toc468544793"/>
+      <w:bookmarkStart w:id="34" w:name="_Toc468562392"/>
       <w:r>
         <w:rPr>
           <w:rFonts w:cs="Times New Roman"/>
@@ -9863,8 +9879,8 @@
         </w:rPr>
         <w:t>Standard Objectives</w:t>
       </w:r>
+      <w:bookmarkEnd w:id="33"/>
       <w:bookmarkEnd w:id="34"/>
-      <w:bookmarkEnd w:id="35"/>
     </w:p>
     <w:tbl>
       <w:tblPr>
@@ -11010,51 +11026,25 @@
       <w:r>
         <w:t xml:space="preserve">Table </w:t>
       </w:r>
-      <w:r>
-        <w:fldChar w:fldCharType="begin"/>
-      </w:r>
-      <w:r>
-        <w:instrText xml:space="preserve"> STYLEREF 1 \s </w:instrText>
-      </w:r>
-      <w:r>
-        <w:fldChar w:fldCharType="separate"/>
-      </w:r>
-      <w:r>
-        <w:rPr>
-          <w:noProof/>
-        </w:rPr>
-        <w:t>2</w:t>
-      </w:r>
-      <w:r>
-        <w:rPr>
-          <w:noProof/>
-        </w:rPr>
-        <w:fldChar w:fldCharType="end"/>
-      </w:r>
+      <w:fldSimple w:instr=" STYLEREF 1 \s ">
+        <w:r>
+          <w:rPr>
+            <w:noProof/>
+          </w:rPr>
+          <w:t>2</w:t>
+        </w:r>
+      </w:fldSimple>
       <w:r>
         <w:noBreakHyphen/>
       </w:r>
-      <w:r>
-        <w:fldChar w:fldCharType="begin"/>
-      </w:r>
-      <w:r>
-        <w:instrText xml:space="preserve"> SEQ Table \* ARABIC \s 1 </w:instrText>
-      </w:r>
-      <w:r>
-        <w:fldChar w:fldCharType="separate"/>
-      </w:r>
-      <w:r>
-        <w:rPr>
-          <w:noProof/>
-        </w:rPr>
-        <w:t>3</w:t>
-      </w:r>
-      <w:r>
-        <w:rPr>
-          <w:noProof/>
-        </w:rPr>
-        <w:fldChar w:fldCharType="end"/>
-      </w:r>
+      <w:fldSimple w:instr=" SEQ Table \* ARABIC \s 1 ">
+        <w:r>
+          <w:rPr>
+            <w:noProof/>
+          </w:rPr>
+          <w:t>3</w:t>
+        </w:r>
+      </w:fldSimple>
       <w:r>
         <w:t>: Standard Objectives</w:t>
       </w:r>
@@ -11338,13 +11328,23 @@
                 <w:szCs w:val="22"/>
               </w:rPr>
             </w:pPr>
+            <w:proofErr w:type="spellStart"/>
             <w:r>
               <w:rPr>
                 <w:rFonts w:eastAsiaTheme="minorEastAsia" w:cs="Times New Roman"/>
                 <w:sz w:val="22"/>
                 <w:szCs w:val="22"/>
               </w:rPr>
-              <w:t>Wdef/mm</w:t>
+              <w:t>Wdef</w:t>
+            </w:r>
+            <w:proofErr w:type="spellEnd"/>
+            <w:r>
+              <w:rPr>
+                <w:rFonts w:eastAsiaTheme="minorEastAsia" w:cs="Times New Roman"/>
+                <w:sz w:val="22"/>
+                <w:szCs w:val="22"/>
+              </w:rPr>
+              <w:t>/mm</w:t>
             </w:r>
           </w:p>
         </w:tc>
@@ -11547,51 +11547,25 @@
       <w:r>
         <w:t xml:space="preserve">Table </w:t>
       </w:r>
-      <w:r>
-        <w:fldChar w:fldCharType="begin"/>
-      </w:r>
-      <w:r>
-        <w:instrText xml:space="preserve"> STYLEREF 1 \s </w:instrText>
-      </w:r>
-      <w:r>
-        <w:fldChar w:fldCharType="separate"/>
-      </w:r>
-      <w:r>
-        <w:rPr>
-          <w:noProof/>
-        </w:rPr>
-        <w:t>2</w:t>
-      </w:r>
-      <w:r>
-        <w:rPr>
-          <w:noProof/>
-        </w:rPr>
-        <w:fldChar w:fldCharType="end"/>
-      </w:r>
+      <w:fldSimple w:instr=" STYLEREF 1 \s ">
+        <w:r>
+          <w:rPr>
+            <w:noProof/>
+          </w:rPr>
+          <w:t>2</w:t>
+        </w:r>
+      </w:fldSimple>
       <w:r>
         <w:noBreakHyphen/>
       </w:r>
-      <w:r>
-        <w:fldChar w:fldCharType="begin"/>
-      </w:r>
-      <w:r>
-        <w:instrText xml:space="preserve"> SEQ Table \* ARABIC \s 1 </w:instrText>
-      </w:r>
-      <w:r>
-        <w:fldChar w:fldCharType="separate"/>
-      </w:r>
-      <w:r>
-        <w:rPr>
-          <w:noProof/>
-        </w:rPr>
-        <w:t>4</w:t>
-      </w:r>
-      <w:r>
-        <w:rPr>
-          <w:noProof/>
-        </w:rPr>
-        <w:fldChar w:fldCharType="end"/>
-      </w:r>
+      <w:fldSimple w:instr=" SEQ Table \* ARABIC \s 1 ">
+        <w:r>
+          <w:rPr>
+            <w:noProof/>
+          </w:rPr>
+          <w:t>4</w:t>
+        </w:r>
+      </w:fldSimple>
       <w:r>
         <w:t>: Standard Objectives</w:t>
       </w:r>
@@ -11608,8 +11582,8 @@
           <w:szCs w:val="22"/>
         </w:rPr>
       </w:pPr>
-      <w:bookmarkStart w:id="36" w:name="_Toc468544794"/>
-      <w:bookmarkStart w:id="37" w:name="_Toc468562393"/>
+      <w:bookmarkStart w:id="35" w:name="_Toc468544794"/>
+      <w:bookmarkStart w:id="36" w:name="_Toc468562393"/>
       <w:r>
         <w:rPr>
           <w:rFonts w:cs="Times New Roman"/>
@@ -11617,8 +11591,8 @@
         </w:rPr>
         <w:t>Specific Objectives</w:t>
       </w:r>
+      <w:bookmarkEnd w:id="35"/>
       <w:bookmarkEnd w:id="36"/>
-      <w:bookmarkEnd w:id="37"/>
     </w:p>
     <w:tbl>
       <w:tblPr>
@@ -11828,24 +11802,54 @@
                 <w:sz w:val="22"/>
                 <w:szCs w:val="22"/>
               </w:rPr>
-              <w:t>, SignalR</w:t>
-            </w:r>
+              <w:t xml:space="preserve">, </w:t>
+            </w:r>
+            <w:proofErr w:type="spellStart"/>
             <w:r>
               <w:rPr>
                 <w:rFonts w:eastAsiaTheme="minorEastAsia" w:cs="Times New Roman"/>
                 <w:sz w:val="22"/>
                 <w:szCs w:val="22"/>
               </w:rPr>
-              <w:t xml:space="preserve"> libary</w:t>
-            </w:r>
+              <w:t>SignalR</w:t>
+            </w:r>
+            <w:proofErr w:type="spellEnd"/>
             <w:r>
               <w:rPr>
                 <w:rFonts w:eastAsiaTheme="minorEastAsia" w:cs="Times New Roman"/>
                 <w:sz w:val="22"/>
                 <w:szCs w:val="22"/>
               </w:rPr>
-              <w:t>, Cloudinary</w:t>
-            </w:r>
+              <w:t xml:space="preserve"> </w:t>
+            </w:r>
+            <w:proofErr w:type="spellStart"/>
+            <w:r>
+              <w:rPr>
+                <w:rFonts w:eastAsiaTheme="minorEastAsia" w:cs="Times New Roman"/>
+                <w:sz w:val="22"/>
+                <w:szCs w:val="22"/>
+              </w:rPr>
+              <w:t>libary</w:t>
+            </w:r>
+            <w:proofErr w:type="spellEnd"/>
+            <w:r>
+              <w:rPr>
+                <w:rFonts w:eastAsiaTheme="minorEastAsia" w:cs="Times New Roman"/>
+                <w:sz w:val="22"/>
+                <w:szCs w:val="22"/>
+              </w:rPr>
+              <w:t xml:space="preserve">, </w:t>
+            </w:r>
+            <w:proofErr w:type="spellStart"/>
+            <w:r>
+              <w:rPr>
+                <w:rFonts w:eastAsiaTheme="minorEastAsia" w:cs="Times New Roman"/>
+                <w:sz w:val="22"/>
+                <w:szCs w:val="22"/>
+              </w:rPr>
+              <w:t>Cloudinary</w:t>
+            </w:r>
+            <w:proofErr w:type="spellEnd"/>
             <w:r>
               <w:rPr>
                 <w:rFonts w:eastAsiaTheme="minorEastAsia" w:cs="Times New Roman"/>
@@ -12153,55 +12157,29 @@
         <w:pStyle w:val="Caption"/>
         <w:jc w:val="center"/>
       </w:pPr>
-      <w:bookmarkStart w:id="38" w:name="_Toc396221084"/>
+      <w:bookmarkStart w:id="37" w:name="_Toc396221084"/>
       <w:r>
         <w:t xml:space="preserve">Table </w:t>
       </w:r>
-      <w:r>
-        <w:fldChar w:fldCharType="begin"/>
-      </w:r>
-      <w:r>
-        <w:instrText xml:space="preserve"> STYLEREF 1 \s </w:instrText>
-      </w:r>
-      <w:r>
-        <w:fldChar w:fldCharType="separate"/>
-      </w:r>
-      <w:r>
-        <w:rPr>
-          <w:noProof/>
-        </w:rPr>
-        <w:t>2</w:t>
-      </w:r>
-      <w:r>
-        <w:rPr>
-          <w:noProof/>
-        </w:rPr>
-        <w:fldChar w:fldCharType="end"/>
-      </w:r>
+      <w:fldSimple w:instr=" STYLEREF 1 \s ">
+        <w:r>
+          <w:rPr>
+            <w:noProof/>
+          </w:rPr>
+          <w:t>2</w:t>
+        </w:r>
+      </w:fldSimple>
       <w:r>
         <w:noBreakHyphen/>
       </w:r>
-      <w:r>
-        <w:fldChar w:fldCharType="begin"/>
-      </w:r>
-      <w:r>
-        <w:instrText xml:space="preserve"> SEQ Table \* ARABIC \s 1 </w:instrText>
-      </w:r>
-      <w:r>
-        <w:fldChar w:fldCharType="separate"/>
-      </w:r>
-      <w:r>
-        <w:rPr>
-          <w:noProof/>
-        </w:rPr>
-        <w:t>5</w:t>
-      </w:r>
-      <w:r>
-        <w:rPr>
-          <w:noProof/>
-        </w:rPr>
-        <w:fldChar w:fldCharType="end"/>
-      </w:r>
+      <w:fldSimple w:instr=" SEQ Table \* ARABIC \s 1 ">
+        <w:r>
+          <w:rPr>
+            <w:noProof/>
+          </w:rPr>
+          <w:t>5</w:t>
+        </w:r>
+      </w:fldSimple>
       <w:r>
         <w:t>: Specific Objectives</w:t>
       </w:r>
@@ -12217,8 +12195,8 @@
           <w:rFonts w:cs="Times New Roman"/>
         </w:rPr>
       </w:pPr>
-      <w:bookmarkStart w:id="39" w:name="_Toc468544795"/>
-      <w:bookmarkStart w:id="40" w:name="_Toc468562394"/>
+      <w:bookmarkStart w:id="38" w:name="_Toc468544795"/>
+      <w:bookmarkStart w:id="39" w:name="_Toc468562394"/>
       <w:r>
         <w:rPr>
           <w:rFonts w:cs="Times New Roman"/>
@@ -12226,9 +12204,9 @@
         <w:lastRenderedPageBreak/>
         <w:t>Critical Dependencies</w:t>
       </w:r>
+      <w:bookmarkEnd w:id="37"/>
       <w:bookmarkEnd w:id="38"/>
       <w:bookmarkEnd w:id="39"/>
-      <w:bookmarkEnd w:id="40"/>
     </w:p>
     <w:tbl>
       <w:tblPr>
@@ -12917,55 +12895,29 @@
           <w:lang w:val="vi-VN"/>
         </w:rPr>
       </w:pPr>
-      <w:bookmarkStart w:id="41" w:name="_Toc396221085"/>
+      <w:bookmarkStart w:id="40" w:name="_Toc396221085"/>
       <w:r>
         <w:t xml:space="preserve">Table </w:t>
       </w:r>
-      <w:r>
-        <w:fldChar w:fldCharType="begin"/>
-      </w:r>
-      <w:r>
-        <w:instrText xml:space="preserve"> STYLEREF 1 \s </w:instrText>
-      </w:r>
-      <w:r>
-        <w:fldChar w:fldCharType="separate"/>
-      </w:r>
-      <w:r>
-        <w:rPr>
-          <w:noProof/>
-        </w:rPr>
-        <w:t>2</w:t>
-      </w:r>
-      <w:r>
-        <w:rPr>
-          <w:noProof/>
-        </w:rPr>
-        <w:fldChar w:fldCharType="end"/>
-      </w:r>
+      <w:fldSimple w:instr=" STYLEREF 1 \s ">
+        <w:r>
+          <w:rPr>
+            <w:noProof/>
+          </w:rPr>
+          <w:t>2</w:t>
+        </w:r>
+      </w:fldSimple>
       <w:r>
         <w:noBreakHyphen/>
       </w:r>
-      <w:r>
-        <w:fldChar w:fldCharType="begin"/>
-      </w:r>
-      <w:r>
-        <w:instrText xml:space="preserve"> SEQ Table \* ARABIC \s 1 </w:instrText>
-      </w:r>
-      <w:r>
-        <w:fldChar w:fldCharType="separate"/>
-      </w:r>
-      <w:r>
-        <w:rPr>
-          <w:noProof/>
-        </w:rPr>
-        <w:t>6</w:t>
-      </w:r>
-      <w:r>
-        <w:rPr>
-          <w:noProof/>
-        </w:rPr>
-        <w:fldChar w:fldCharType="end"/>
-      </w:r>
+      <w:fldSimple w:instr=" SEQ Table \* ARABIC \s 1 ">
+        <w:r>
+          <w:rPr>
+            <w:noProof/>
+          </w:rPr>
+          <w:t>6</w:t>
+        </w:r>
+      </w:fldSimple>
       <w:r>
         <w:t>: Critical Dependencies</w:t>
       </w:r>
@@ -12981,17 +12933,17 @@
           <w:rFonts w:cs="Times New Roman"/>
         </w:rPr>
       </w:pPr>
-      <w:bookmarkStart w:id="42" w:name="_Toc468544796"/>
-      <w:bookmarkStart w:id="43" w:name="_Toc468562395"/>
+      <w:bookmarkStart w:id="41" w:name="_Toc468544796"/>
+      <w:bookmarkStart w:id="42" w:name="_Toc468562395"/>
       <w:r>
         <w:rPr>
           <w:rFonts w:cs="Times New Roman"/>
         </w:rPr>
         <w:t>Project Risk</w:t>
       </w:r>
+      <w:bookmarkEnd w:id="40"/>
       <w:bookmarkEnd w:id="41"/>
       <w:bookmarkEnd w:id="42"/>
-      <w:bookmarkEnd w:id="43"/>
     </w:p>
     <w:p>
       <w:pPr>
@@ -13040,13 +12992,23 @@
         </w:rPr>
         <w:t xml:space="preserve">Reference to </w:t>
       </w:r>
+      <w:proofErr w:type="spellStart"/>
       <w:r>
         <w:rPr>
           <w:rFonts w:ascii="Times New Roman" w:hAnsi="Times New Roman" w:cs="Times New Roman"/>
           <w:color w:val="4472C4" w:themeColor="accent5"/>
           <w:lang w:eastAsia="de-DE"/>
         </w:rPr>
-        <w:t>BSN_Risk Management Plan_v1.0_EN.xlsx</w:t>
+        <w:t>BSN_Risk</w:t>
+      </w:r>
+      <w:proofErr w:type="spellEnd"/>
+      <w:r>
+        <w:rPr>
+          <w:rFonts w:ascii="Times New Roman" w:hAnsi="Times New Roman" w:cs="Times New Roman"/>
+          <w:color w:val="4472C4" w:themeColor="accent5"/>
+          <w:lang w:eastAsia="de-DE"/>
+        </w:rPr>
+        <w:t xml:space="preserve"> Management Plan_v1.0_EN.xlsx</w:t>
       </w:r>
     </w:p>
     <w:p>
@@ -13069,8 +13031,8 @@
           <w:szCs w:val="32"/>
         </w:rPr>
       </w:pPr>
-      <w:bookmarkStart w:id="44" w:name="_Toc396221086"/>
-      <w:bookmarkStart w:id="45" w:name="_Toc468544797"/>
+      <w:bookmarkStart w:id="43" w:name="_Toc396221086"/>
+      <w:bookmarkStart w:id="44" w:name="_Toc468544797"/>
       <w:r>
         <w:rPr>
           <w:rFonts w:cs="Times New Roman"/>
@@ -13085,7 +13047,7 @@
           <w:rFonts w:cs="Times New Roman"/>
         </w:rPr>
       </w:pPr>
-      <w:bookmarkStart w:id="46" w:name="_Toc468562396"/>
+      <w:bookmarkStart w:id="45" w:name="_Toc468562396"/>
       <w:r>
         <w:rPr>
           <w:rFonts w:cs="Times New Roman"/>
@@ -13093,9 +13055,9 @@
         <w:lastRenderedPageBreak/>
         <w:t>PROJECT DEVELOPMENT APPROACH</w:t>
       </w:r>
+      <w:bookmarkEnd w:id="43"/>
       <w:bookmarkEnd w:id="44"/>
       <w:bookmarkEnd w:id="45"/>
-      <w:bookmarkEnd w:id="46"/>
     </w:p>
     <w:p>
       <w:pPr>
@@ -13108,18 +13070,18 @@
           <w:rFonts w:cs="Times New Roman"/>
         </w:rPr>
       </w:pPr>
-      <w:bookmarkStart w:id="47" w:name="_Toc396221087"/>
-      <w:bookmarkStart w:id="48" w:name="_Toc468544798"/>
-      <w:bookmarkStart w:id="49" w:name="_Toc468562397"/>
+      <w:bookmarkStart w:id="46" w:name="_Toc396221087"/>
+      <w:bookmarkStart w:id="47" w:name="_Toc468544798"/>
+      <w:bookmarkStart w:id="48" w:name="_Toc468562397"/>
       <w:r>
         <w:rPr>
           <w:rFonts w:cs="Times New Roman"/>
         </w:rPr>
         <w:t>Project Process</w:t>
       </w:r>
+      <w:bookmarkEnd w:id="46"/>
       <w:bookmarkEnd w:id="47"/>
       <w:bookmarkEnd w:id="48"/>
-      <w:bookmarkEnd w:id="49"/>
     </w:p>
     <w:p>
       <w:pPr>
@@ -13163,8 +13125,8 @@
           <w:szCs w:val="22"/>
         </w:rPr>
       </w:pPr>
-      <w:bookmarkStart w:id="50" w:name="_Toc468544799"/>
-      <w:bookmarkStart w:id="51" w:name="_Toc468562398"/>
+      <w:bookmarkStart w:id="49" w:name="_Toc468544799"/>
+      <w:bookmarkStart w:id="50" w:name="_Toc468562398"/>
       <w:r>
         <w:rPr>
           <w:rFonts w:cs="Times New Roman"/>
@@ -13186,8 +13148,8 @@
         </w:rPr>
         <w:t>Model</w:t>
       </w:r>
+      <w:bookmarkEnd w:id="49"/>
       <w:bookmarkEnd w:id="50"/>
-      <w:bookmarkEnd w:id="51"/>
     </w:p>
     <w:p>
       <w:pPr>
@@ -13252,58 +13214,32 @@
       <w:r>
         <w:t xml:space="preserve">Figure </w:t>
       </w:r>
-      <w:r>
-        <w:fldChar w:fldCharType="begin"/>
-      </w:r>
-      <w:r>
-        <w:instrText xml:space="preserve"> STYLEREF 1 \s </w:instrText>
-      </w:r>
-      <w:r>
-        <w:fldChar w:fldCharType="separate"/>
-      </w:r>
-      <w:r>
-        <w:rPr>
-          <w:noProof/>
-        </w:rPr>
-        <w:t>3</w:t>
-      </w:r>
-      <w:r>
-        <w:rPr>
-          <w:noProof/>
-        </w:rPr>
-        <w:fldChar w:fldCharType="end"/>
-      </w:r>
+      <w:fldSimple w:instr=" STYLEREF 1 \s ">
+        <w:r>
+          <w:rPr>
+            <w:noProof/>
+          </w:rPr>
+          <w:t>3</w:t>
+        </w:r>
+      </w:fldSimple>
       <w:r>
         <w:noBreakHyphen/>
       </w:r>
-      <w:r>
-        <w:fldChar w:fldCharType="begin"/>
-      </w:r>
-      <w:r>
-        <w:instrText xml:space="preserve"> SEQ Figure \* ARABIC \s 1 </w:instrText>
-      </w:r>
-      <w:r>
-        <w:fldChar w:fldCharType="separate"/>
-      </w:r>
-      <w:r>
-        <w:rPr>
-          <w:noProof/>
-        </w:rPr>
-        <w:t>1</w:t>
-      </w:r>
-      <w:r>
-        <w:rPr>
-          <w:noProof/>
-        </w:rPr>
-        <w:fldChar w:fldCharType="end"/>
-      </w:r>
+      <w:fldSimple w:instr=" SEQ Figure \* ARABIC \s 1 ">
+        <w:r>
+          <w:rPr>
+            <w:noProof/>
+          </w:rPr>
+          <w:t>1</w:t>
+        </w:r>
+      </w:fldSimple>
       <w:r>
         <w:t xml:space="preserve">: </w:t>
       </w:r>
       <w:r>
         <w:t>Iterative and Incremental Model</w:t>
       </w:r>
-      <w:bookmarkStart w:id="52" w:name="_Toc468544800"/>
+      <w:bookmarkStart w:id="51" w:name="_Toc468544800"/>
       <w:r>
         <w:br w:type="page"/>
       </w:r>
@@ -13320,7 +13256,7 @@
           <w:szCs w:val="22"/>
         </w:rPr>
       </w:pPr>
-      <w:bookmarkStart w:id="53" w:name="_Toc468562399"/>
+      <w:bookmarkStart w:id="52" w:name="_Toc468562399"/>
       <w:r>
         <w:rPr>
           <w:rFonts w:cs="Times New Roman"/>
@@ -13329,8 +13265,8 @@
         <w:lastRenderedPageBreak/>
         <w:t>Project Life Cycle</w:t>
       </w:r>
+      <w:bookmarkEnd w:id="51"/>
       <w:bookmarkEnd w:id="52"/>
-      <w:bookmarkEnd w:id="53"/>
     </w:p>
     <w:p>
       <w:pPr>
@@ -14296,9 +14232,9 @@
           <w:rFonts w:cs="Times New Roman"/>
         </w:rPr>
       </w:pPr>
-      <w:bookmarkStart w:id="54" w:name="_Toc396221088"/>
-      <w:bookmarkStart w:id="55" w:name="_Toc468544801"/>
-      <w:bookmarkStart w:id="56" w:name="_Toc468562400"/>
+      <w:bookmarkStart w:id="53" w:name="_Toc396221088"/>
+      <w:bookmarkStart w:id="54" w:name="_Toc468544801"/>
+      <w:bookmarkStart w:id="55" w:name="_Toc468562400"/>
       <w:r>
         <w:rPr>
           <w:rFonts w:cs="Times New Roman"/>
@@ -14306,9 +14242,9 @@
         <w:lastRenderedPageBreak/>
         <w:t>Requirement Change Management</w:t>
       </w:r>
+      <w:bookmarkEnd w:id="53"/>
       <w:bookmarkEnd w:id="54"/>
       <w:bookmarkEnd w:id="55"/>
-      <w:bookmarkEnd w:id="56"/>
     </w:p>
     <w:tbl>
       <w:tblPr>
@@ -14501,55 +14437,29 @@
         <w:pStyle w:val="Caption"/>
         <w:framePr w:hSpace="180" w:wrap="around" w:vAnchor="text" w:hAnchor="page" w:x="3901" w:y="3168"/>
       </w:pPr>
-      <w:bookmarkStart w:id="57" w:name="_Toc396221089"/>
+      <w:bookmarkStart w:id="56" w:name="_Toc396221089"/>
       <w:r>
         <w:t xml:space="preserve">Table </w:t>
       </w:r>
-      <w:r>
-        <w:fldChar w:fldCharType="begin"/>
-      </w:r>
-      <w:r>
-        <w:instrText xml:space="preserve"> STYLEREF 1 \s </w:instrText>
-      </w:r>
-      <w:r>
-        <w:fldChar w:fldCharType="separate"/>
-      </w:r>
-      <w:r>
-        <w:rPr>
-          <w:noProof/>
-        </w:rPr>
-        <w:t>3</w:t>
-      </w:r>
-      <w:r>
-        <w:rPr>
-          <w:noProof/>
-        </w:rPr>
-        <w:fldChar w:fldCharType="end"/>
-      </w:r>
+      <w:fldSimple w:instr=" STYLEREF 1 \s ">
+        <w:r>
+          <w:rPr>
+            <w:noProof/>
+          </w:rPr>
+          <w:t>3</w:t>
+        </w:r>
+      </w:fldSimple>
       <w:r>
         <w:noBreakHyphen/>
       </w:r>
-      <w:r>
-        <w:fldChar w:fldCharType="begin"/>
-      </w:r>
-      <w:r>
-        <w:instrText xml:space="preserve"> SEQ Table \* ARABIC \s 1 </w:instrText>
-      </w:r>
-      <w:r>
-        <w:fldChar w:fldCharType="separate"/>
-      </w:r>
-      <w:r>
-        <w:rPr>
-          <w:noProof/>
-        </w:rPr>
-        <w:t>1</w:t>
-      </w:r>
-      <w:r>
-        <w:rPr>
-          <w:noProof/>
-        </w:rPr>
-        <w:fldChar w:fldCharType="end"/>
-      </w:r>
+      <w:fldSimple w:instr=" SEQ Table \* ARABIC \s 1 ">
+        <w:r>
+          <w:rPr>
+            <w:noProof/>
+          </w:rPr>
+          <w:t>1</w:t>
+        </w:r>
+      </w:fldSimple>
       <w:r>
         <w:t>: Requirement Change Management</w:t>
       </w:r>
@@ -14565,17 +14475,17 @@
           <w:rFonts w:cs="Times New Roman"/>
         </w:rPr>
       </w:pPr>
-      <w:bookmarkStart w:id="58" w:name="_Toc468544802"/>
-      <w:bookmarkStart w:id="59" w:name="_Toc468562401"/>
+      <w:bookmarkStart w:id="57" w:name="_Toc468544802"/>
+      <w:bookmarkStart w:id="58" w:name="_Toc468562401"/>
       <w:r>
         <w:rPr>
           <w:rFonts w:cs="Times New Roman"/>
         </w:rPr>
         <w:t>Quality Management</w:t>
       </w:r>
+      <w:bookmarkEnd w:id="56"/>
       <w:bookmarkEnd w:id="57"/>
       <w:bookmarkEnd w:id="58"/>
-      <w:bookmarkEnd w:id="59"/>
     </w:p>
     <w:p>
       <w:pPr>
@@ -14589,8 +14499,8 @@
           <w:szCs w:val="22"/>
         </w:rPr>
       </w:pPr>
-      <w:bookmarkStart w:id="60" w:name="_Toc468544803"/>
-      <w:bookmarkStart w:id="61" w:name="_Toc468562402"/>
+      <w:bookmarkStart w:id="59" w:name="_Toc468544803"/>
+      <w:bookmarkStart w:id="60" w:name="_Toc468562402"/>
       <w:r>
         <w:rPr>
           <w:rFonts w:cs="Times New Roman"/>
@@ -14598,8 +14508,8 @@
         </w:rPr>
         <w:t>Defect Prevention Strategy</w:t>
       </w:r>
+      <w:bookmarkEnd w:id="59"/>
       <w:bookmarkEnd w:id="60"/>
-      <w:bookmarkEnd w:id="61"/>
     </w:p>
     <w:tbl>
       <w:tblPr>
@@ -15060,51 +14970,25 @@
       <w:r>
         <w:t xml:space="preserve">Table </w:t>
       </w:r>
-      <w:r>
-        <w:fldChar w:fldCharType="begin"/>
-      </w:r>
-      <w:r>
-        <w:instrText xml:space="preserve"> STYLEREF 1 \s </w:instrText>
-      </w:r>
-      <w:r>
-        <w:fldChar w:fldCharType="separate"/>
-      </w:r>
-      <w:r>
-        <w:rPr>
-          <w:noProof/>
-        </w:rPr>
-        <w:t>3</w:t>
-      </w:r>
-      <w:r>
-        <w:rPr>
-          <w:noProof/>
-        </w:rPr>
-        <w:fldChar w:fldCharType="end"/>
-      </w:r>
+      <w:fldSimple w:instr=" STYLEREF 1 \s ">
+        <w:r>
+          <w:rPr>
+            <w:noProof/>
+          </w:rPr>
+          <w:t>3</w:t>
+        </w:r>
+      </w:fldSimple>
       <w:r>
         <w:noBreakHyphen/>
       </w:r>
-      <w:r>
-        <w:fldChar w:fldCharType="begin"/>
-      </w:r>
-      <w:r>
-        <w:instrText xml:space="preserve"> SEQ Table \* ARABIC \s 1 </w:instrText>
-      </w:r>
-      <w:r>
-        <w:fldChar w:fldCharType="separate"/>
-      </w:r>
-      <w:r>
-        <w:rPr>
-          <w:noProof/>
-        </w:rPr>
-        <w:t>2</w:t>
-      </w:r>
-      <w:r>
-        <w:rPr>
-          <w:noProof/>
-        </w:rPr>
-        <w:fldChar w:fldCharType="end"/>
-      </w:r>
+      <w:fldSimple w:instr=" SEQ Table \* ARABIC \s 1 ">
+        <w:r>
+          <w:rPr>
+            <w:noProof/>
+          </w:rPr>
+          <w:t>2</w:t>
+        </w:r>
+      </w:fldSimple>
       <w:r>
         <w:t>: Defect Prevention Strategy</w:t>
       </w:r>
@@ -15131,8 +15015,8 @@
           <w:szCs w:val="22"/>
         </w:rPr>
       </w:pPr>
-      <w:bookmarkStart w:id="62" w:name="_Toc468544804"/>
-      <w:bookmarkStart w:id="63" w:name="_Toc468562403"/>
+      <w:bookmarkStart w:id="61" w:name="_Toc468544804"/>
+      <w:bookmarkStart w:id="62" w:name="_Toc468562403"/>
       <w:r>
         <w:rPr>
           <w:rFonts w:cs="Times New Roman"/>
@@ -15140,8 +15024,8 @@
         </w:rPr>
         <w:t>Review Strategy</w:t>
       </w:r>
+      <w:bookmarkEnd w:id="61"/>
       <w:bookmarkEnd w:id="62"/>
-      <w:bookmarkEnd w:id="63"/>
     </w:p>
     <w:tbl>
       <w:tblPr>
@@ -16113,51 +15997,25 @@
       <w:r>
         <w:t xml:space="preserve">Table </w:t>
       </w:r>
-      <w:r>
-        <w:fldChar w:fldCharType="begin"/>
-      </w:r>
-      <w:r>
-        <w:instrText xml:space="preserve"> STYLEREF 1 \s </w:instrText>
-      </w:r>
-      <w:r>
-        <w:fldChar w:fldCharType="separate"/>
-      </w:r>
-      <w:r>
-        <w:rPr>
-          <w:noProof/>
-        </w:rPr>
-        <w:t>3</w:t>
-      </w:r>
-      <w:r>
-        <w:rPr>
-          <w:noProof/>
-        </w:rPr>
-        <w:fldChar w:fldCharType="end"/>
-      </w:r>
+      <w:fldSimple w:instr=" STYLEREF 1 \s ">
+        <w:r>
+          <w:rPr>
+            <w:noProof/>
+          </w:rPr>
+          <w:t>3</w:t>
+        </w:r>
+      </w:fldSimple>
       <w:r>
         <w:noBreakHyphen/>
       </w:r>
-      <w:r>
-        <w:fldChar w:fldCharType="begin"/>
-      </w:r>
-      <w:r>
-        <w:instrText xml:space="preserve"> SEQ Table \* ARABIC \s 1 </w:instrText>
-      </w:r>
-      <w:r>
-        <w:fldChar w:fldCharType="separate"/>
-      </w:r>
-      <w:r>
-        <w:rPr>
-          <w:noProof/>
-        </w:rPr>
-        <w:t>3</w:t>
-      </w:r>
-      <w:r>
-        <w:rPr>
-          <w:noProof/>
-        </w:rPr>
-        <w:fldChar w:fldCharType="end"/>
-      </w:r>
+      <w:fldSimple w:instr=" SEQ Table \* ARABIC \s 1 ">
+        <w:r>
+          <w:rPr>
+            <w:noProof/>
+          </w:rPr>
+          <w:t>3</w:t>
+        </w:r>
+      </w:fldSimple>
       <w:r>
         <w:t>: Review Strategy</w:t>
       </w:r>
@@ -16170,8 +16028,8 @@
           <w:rFonts w:cs="Times New Roman"/>
         </w:rPr>
       </w:pPr>
-      <w:bookmarkStart w:id="64" w:name="_Toc468544805"/>
-      <w:bookmarkStart w:id="65" w:name="_Toc468562404"/>
+      <w:bookmarkStart w:id="63" w:name="_Toc468544805"/>
+      <w:bookmarkStart w:id="64" w:name="_Toc468562404"/>
       <w:r>
         <w:rPr>
           <w:rFonts w:cs="Times New Roman"/>
@@ -16179,8 +16037,8 @@
         <w:lastRenderedPageBreak/>
         <w:t>Unit Testing Strategy</w:t>
       </w:r>
+      <w:bookmarkEnd w:id="63"/>
       <w:bookmarkEnd w:id="64"/>
-      <w:bookmarkEnd w:id="65"/>
     </w:p>
     <w:tbl>
       <w:tblPr>
@@ -16499,51 +16357,25 @@
       <w:r>
         <w:t xml:space="preserve">Table </w:t>
       </w:r>
-      <w:r>
-        <w:fldChar w:fldCharType="begin"/>
-      </w:r>
-      <w:r>
-        <w:instrText xml:space="preserve"> STYLEREF 1 \s </w:instrText>
-      </w:r>
-      <w:r>
-        <w:fldChar w:fldCharType="separate"/>
-      </w:r>
-      <w:r>
-        <w:rPr>
-          <w:noProof/>
-        </w:rPr>
-        <w:t>3</w:t>
-      </w:r>
-      <w:r>
-        <w:rPr>
-          <w:noProof/>
-        </w:rPr>
-        <w:fldChar w:fldCharType="end"/>
-      </w:r>
+      <w:fldSimple w:instr=" STYLEREF 1 \s ">
+        <w:r>
+          <w:rPr>
+            <w:noProof/>
+          </w:rPr>
+          <w:t>3</w:t>
+        </w:r>
+      </w:fldSimple>
       <w:r>
         <w:noBreakHyphen/>
       </w:r>
-      <w:r>
-        <w:fldChar w:fldCharType="begin"/>
-      </w:r>
-      <w:r>
-        <w:instrText xml:space="preserve"> SEQ Table \* ARABIC \s 1 </w:instrText>
-      </w:r>
-      <w:r>
-        <w:fldChar w:fldCharType="separate"/>
-      </w:r>
-      <w:r>
-        <w:rPr>
-          <w:noProof/>
-        </w:rPr>
-        <w:t>4</w:t>
-      </w:r>
-      <w:r>
-        <w:rPr>
-          <w:noProof/>
-        </w:rPr>
-        <w:fldChar w:fldCharType="end"/>
-      </w:r>
+      <w:fldSimple w:instr=" SEQ Table \* ARABIC \s 1 ">
+        <w:r>
+          <w:rPr>
+            <w:noProof/>
+          </w:rPr>
+          <w:t>4</w:t>
+        </w:r>
+      </w:fldSimple>
       <w:r>
         <w:t>: Unit Testing Strategy</w:t>
       </w:r>
@@ -16578,8 +16410,8 @@
           <w:szCs w:val="22"/>
         </w:rPr>
       </w:pPr>
-      <w:bookmarkStart w:id="66" w:name="_Toc468544806"/>
-      <w:bookmarkStart w:id="67" w:name="_Toc468562405"/>
+      <w:bookmarkStart w:id="65" w:name="_Toc468544806"/>
+      <w:bookmarkStart w:id="66" w:name="_Toc468562405"/>
       <w:r>
         <w:rPr>
           <w:rFonts w:cs="Times New Roman"/>
@@ -16594,8 +16426,8 @@
         </w:rPr>
         <w:t xml:space="preserve"> Strategy</w:t>
       </w:r>
+      <w:bookmarkEnd w:id="65"/>
       <w:bookmarkEnd w:id="66"/>
-      <w:bookmarkEnd w:id="67"/>
     </w:p>
     <w:tbl>
       <w:tblPr>
@@ -16836,51 +16668,25 @@
       <w:r>
         <w:t xml:space="preserve">Table </w:t>
       </w:r>
-      <w:r>
-        <w:fldChar w:fldCharType="begin"/>
-      </w:r>
-      <w:r>
-        <w:instrText xml:space="preserve"> STYLEREF 1 \s </w:instrText>
-      </w:r>
-      <w:r>
-        <w:fldChar w:fldCharType="separate"/>
-      </w:r>
-      <w:r>
-        <w:rPr>
-          <w:noProof/>
-        </w:rPr>
-        <w:t>3</w:t>
-      </w:r>
-      <w:r>
-        <w:rPr>
-          <w:noProof/>
-        </w:rPr>
-        <w:fldChar w:fldCharType="end"/>
-      </w:r>
+      <w:fldSimple w:instr=" STYLEREF 1 \s ">
+        <w:r>
+          <w:rPr>
+            <w:noProof/>
+          </w:rPr>
+          <w:t>3</w:t>
+        </w:r>
+      </w:fldSimple>
       <w:r>
         <w:noBreakHyphen/>
       </w:r>
-      <w:r>
-        <w:fldChar w:fldCharType="begin"/>
-      </w:r>
-      <w:r>
-        <w:instrText xml:space="preserve"> SEQ Table \* ARABIC \s 1 </w:instrText>
-      </w:r>
-      <w:r>
-        <w:fldChar w:fldCharType="separate"/>
-      </w:r>
-      <w:r>
-        <w:rPr>
-          <w:noProof/>
-        </w:rPr>
-        <w:t>5</w:t>
-      </w:r>
-      <w:r>
-        <w:rPr>
-          <w:noProof/>
-        </w:rPr>
-        <w:fldChar w:fldCharType="end"/>
-      </w:r>
+      <w:fldSimple w:instr=" SEQ Table \* ARABIC \s 1 ">
+        <w:r>
+          <w:rPr>
+            <w:noProof/>
+          </w:rPr>
+          <w:t>5</w:t>
+        </w:r>
+      </w:fldSimple>
       <w:r>
         <w:t>: Integration Testing Strategy</w:t>
       </w:r>
@@ -16904,8 +16710,8 @@
           <w:szCs w:val="22"/>
         </w:rPr>
       </w:pPr>
-      <w:bookmarkStart w:id="68" w:name="_Toc468544807"/>
-      <w:bookmarkStart w:id="69" w:name="_Toc468562406"/>
+      <w:bookmarkStart w:id="67" w:name="_Toc468544807"/>
+      <w:bookmarkStart w:id="68" w:name="_Toc468562406"/>
       <w:r>
         <w:rPr>
           <w:rFonts w:cs="Times New Roman"/>
@@ -16920,8 +16726,8 @@
         </w:rPr>
         <w:t xml:space="preserve"> Strategy</w:t>
       </w:r>
+      <w:bookmarkEnd w:id="67"/>
       <w:bookmarkEnd w:id="68"/>
-      <w:bookmarkEnd w:id="69"/>
     </w:p>
     <w:tbl>
       <w:tblPr>
@@ -17130,7 +16936,23 @@
               <w:rPr>
                 <w:rFonts w:ascii="Times New Roman" w:hAnsi="Times New Roman" w:cs="Times New Roman"/>
               </w:rPr>
-              <w:t>-Number of UTC/KLOC: 60</w:t>
+              <w:t xml:space="preserve">-Number of </w:t>
+            </w:r>
+            <w:bookmarkStart w:id="69" w:name="_GoBack"/>
+            <w:r>
+              <w:rPr>
+                <w:rFonts w:ascii="Times New Roman" w:hAnsi="Times New Roman" w:cs="Times New Roman"/>
+                <w:highlight w:val="yellow"/>
+              </w:rPr>
+              <w:t>U</w:t>
+            </w:r>
+            <w:bookmarkEnd w:id="69"/>
+            <w:r>
+              <w:rPr>
+                <w:rFonts w:ascii="Times New Roman" w:hAnsi="Times New Roman" w:cs="Times New Roman"/>
+                <w:highlight w:val="yellow"/>
+              </w:rPr>
+              <w:t>TC/KLOC: 60</w:t>
             </w:r>
           </w:p>
           <w:p>
@@ -17159,51 +16981,25 @@
       <w:r>
         <w:t xml:space="preserve">Table </w:t>
       </w:r>
-      <w:r>
-        <w:fldChar w:fldCharType="begin"/>
-      </w:r>
-      <w:r>
-        <w:instrText xml:space="preserve"> STYLEREF 1 \s </w:instrText>
-      </w:r>
-      <w:r>
-        <w:fldChar w:fldCharType="separate"/>
-      </w:r>
-      <w:r>
-        <w:rPr>
-          <w:noProof/>
-        </w:rPr>
-        <w:t>3</w:t>
-      </w:r>
-      <w:r>
-        <w:rPr>
-          <w:noProof/>
-        </w:rPr>
-        <w:fldChar w:fldCharType="end"/>
-      </w:r>
+      <w:fldSimple w:instr=" STYLEREF 1 \s ">
+        <w:r>
+          <w:rPr>
+            <w:noProof/>
+          </w:rPr>
+          <w:t>3</w:t>
+        </w:r>
+      </w:fldSimple>
       <w:r>
         <w:noBreakHyphen/>
       </w:r>
-      <w:r>
-        <w:fldChar w:fldCharType="begin"/>
-      </w:r>
-      <w:r>
-        <w:instrText xml:space="preserve"> SEQ Table \* ARABIC \s 1 </w:instrText>
-      </w:r>
-      <w:r>
-        <w:fldChar w:fldCharType="separate"/>
-      </w:r>
-      <w:r>
-        <w:rPr>
-          <w:noProof/>
-        </w:rPr>
-        <w:t>6</w:t>
-      </w:r>
-      <w:r>
-        <w:rPr>
-          <w:noProof/>
-        </w:rPr>
-        <w:fldChar w:fldCharType="end"/>
-      </w:r>
+      <w:fldSimple w:instr=" SEQ Table \* ARABIC \s 1 ">
+        <w:r>
+          <w:rPr>
+            <w:noProof/>
+          </w:rPr>
+          <w:t>6</w:t>
+        </w:r>
+      </w:fldSimple>
       <w:r>
         <w:t>: System Testing Strategy</w:t>
       </w:r>
@@ -18257,51 +18053,25 @@
       <w:r>
         <w:t xml:space="preserve">Table </w:t>
       </w:r>
-      <w:r>
-        <w:fldChar w:fldCharType="begin"/>
-      </w:r>
-      <w:r>
-        <w:instrText xml:space="preserve"> STYLEREF 1 \s </w:instrText>
-      </w:r>
-      <w:r>
-        <w:fldChar w:fldCharType="separate"/>
-      </w:r>
-      <w:r>
-        <w:rPr>
-          <w:noProof/>
-        </w:rPr>
-        <w:t>3</w:t>
-      </w:r>
-      <w:r>
-        <w:rPr>
-          <w:noProof/>
-        </w:rPr>
-        <w:fldChar w:fldCharType="end"/>
-      </w:r>
+      <w:fldSimple w:instr=" STYLEREF 1 \s ">
+        <w:r>
+          <w:rPr>
+            <w:noProof/>
+          </w:rPr>
+          <w:t>3</w:t>
+        </w:r>
+      </w:fldSimple>
       <w:r>
         <w:noBreakHyphen/>
       </w:r>
-      <w:r>
-        <w:fldChar w:fldCharType="begin"/>
-      </w:r>
-      <w:r>
-        <w:instrText xml:space="preserve"> SEQ Table \* ARABIC \s 1 </w:instrText>
-      </w:r>
-      <w:r>
-        <w:fldChar w:fldCharType="separate"/>
-      </w:r>
-      <w:r>
-        <w:rPr>
-          <w:noProof/>
-        </w:rPr>
-        <w:t>7</w:t>
-      </w:r>
-      <w:r>
-        <w:rPr>
-          <w:noProof/>
-        </w:rPr>
-        <w:fldChar w:fldCharType="end"/>
-      </w:r>
+      <w:fldSimple w:instr=" SEQ Table \* ARABIC \s 1 ">
+        <w:r>
+          <w:rPr>
+            <w:noProof/>
+          </w:rPr>
+          <w:t>7</w:t>
+        </w:r>
+      </w:fldSimple>
       <w:r>
         <w:t>: Estimates of Defects</w:t>
       </w:r>
@@ -18789,51 +18559,25 @@
       <w:r>
         <w:t xml:space="preserve">Table </w:t>
       </w:r>
-      <w:r>
-        <w:fldChar w:fldCharType="begin"/>
-      </w:r>
-      <w:r>
-        <w:instrText xml:space="preserve"> STYLEREF 1 \s </w:instrText>
-      </w:r>
-      <w:r>
-        <w:fldChar w:fldCharType="separate"/>
-      </w:r>
-      <w:r>
-        <w:rPr>
-          <w:noProof/>
-        </w:rPr>
-        <w:t>3</w:t>
-      </w:r>
-      <w:r>
-        <w:rPr>
-          <w:noProof/>
-        </w:rPr>
-        <w:fldChar w:fldCharType="end"/>
-      </w:r>
+      <w:fldSimple w:instr=" STYLEREF 1 \s ">
+        <w:r>
+          <w:rPr>
+            <w:noProof/>
+          </w:rPr>
+          <w:t>3</w:t>
+        </w:r>
+      </w:fldSimple>
       <w:r>
         <w:noBreakHyphen/>
       </w:r>
-      <w:r>
-        <w:fldChar w:fldCharType="begin"/>
-      </w:r>
-      <w:r>
-        <w:instrText xml:space="preserve"> SEQ Table \* ARABIC \s 1 </w:instrText>
-      </w:r>
-      <w:r>
-        <w:fldChar w:fldCharType="separate"/>
-      </w:r>
-      <w:r>
-        <w:rPr>
-          <w:noProof/>
-        </w:rPr>
-        <w:t>8</w:t>
-      </w:r>
-      <w:r>
-        <w:rPr>
-          <w:noProof/>
-        </w:rPr>
-        <w:fldChar w:fldCharType="end"/>
-      </w:r>
+      <w:fldSimple w:instr=" SEQ Table \* ARABIC \s 1 ">
+        <w:r>
+          <w:rPr>
+            <w:noProof/>
+          </w:rPr>
+          <w:t>8</w:t>
+        </w:r>
+      </w:fldSimple>
       <w:r>
         <w:t>: Measurements Program</w:t>
       </w:r>
@@ -18939,51 +18683,25 @@
       <w:r>
         <w:t xml:space="preserve">Table </w:t>
       </w:r>
-      <w:r>
-        <w:fldChar w:fldCharType="begin"/>
-      </w:r>
-      <w:r>
-        <w:instrText xml:space="preserve"> STYLEREF 1 \s </w:instrText>
-      </w:r>
-      <w:r>
-        <w:fldChar w:fldCharType="separate"/>
-      </w:r>
-      <w:r>
-        <w:rPr>
-          <w:noProof/>
-        </w:rPr>
-        <w:t>4</w:t>
-      </w:r>
-      <w:r>
-        <w:rPr>
-          <w:noProof/>
-        </w:rPr>
-        <w:fldChar w:fldCharType="end"/>
-      </w:r>
+      <w:fldSimple w:instr=" STYLEREF 1 \s ">
+        <w:r>
+          <w:rPr>
+            <w:noProof/>
+          </w:rPr>
+          <w:t>4</w:t>
+        </w:r>
+      </w:fldSimple>
       <w:r>
         <w:noBreakHyphen/>
       </w:r>
-      <w:r>
-        <w:fldChar w:fldCharType="begin"/>
-      </w:r>
-      <w:r>
-        <w:instrText xml:space="preserve"> SEQ Table \* ARABIC \s 1 </w:instrText>
-      </w:r>
-      <w:r>
-        <w:fldChar w:fldCharType="separate"/>
-      </w:r>
-      <w:r>
-        <w:rPr>
-          <w:noProof/>
-        </w:rPr>
-        <w:t>1</w:t>
-      </w:r>
-      <w:r>
-        <w:rPr>
-          <w:noProof/>
-        </w:rPr>
-        <w:fldChar w:fldCharType="end"/>
-      </w:r>
+      <w:fldSimple w:instr=" SEQ Table \* ARABIC \s 1 ">
+        <w:r>
+          <w:rPr>
+            <w:noProof/>
+          </w:rPr>
+          <w:t>1</w:t>
+        </w:r>
+      </w:fldSimple>
       <w:r>
         <w:t>: Effort Estimation</w:t>
       </w:r>
@@ -19986,8 +19704,18 @@
                 <w:sz w:val="22"/>
                 <w:szCs w:val="22"/>
               </w:rPr>
-              <w:t>Commit on Github</w:t>
-            </w:r>
+              <w:t xml:space="preserve">Commit on </w:t>
+            </w:r>
+            <w:proofErr w:type="spellStart"/>
+            <w:r>
+              <w:rPr>
+                <w:rFonts w:cs="Times New Roman"/>
+                <w:sz w:val="22"/>
+                <w:szCs w:val="22"/>
+              </w:rPr>
+              <w:t>Github</w:t>
+            </w:r>
+            <w:proofErr w:type="spellEnd"/>
           </w:p>
         </w:tc>
       </w:tr>
@@ -20224,8 +19952,18 @@
                 <w:sz w:val="22"/>
                 <w:szCs w:val="22"/>
               </w:rPr>
-              <w:t>Commit on Github</w:t>
-            </w:r>
+              <w:t xml:space="preserve">Commit on </w:t>
+            </w:r>
+            <w:proofErr w:type="spellStart"/>
+            <w:r>
+              <w:rPr>
+                <w:rFonts w:cs="Times New Roman"/>
+                <w:sz w:val="22"/>
+                <w:szCs w:val="22"/>
+              </w:rPr>
+              <w:t>Github</w:t>
+            </w:r>
+            <w:proofErr w:type="spellEnd"/>
           </w:p>
         </w:tc>
       </w:tr>
@@ -20376,8 +20114,18 @@
                 <w:sz w:val="22"/>
                 <w:szCs w:val="22"/>
               </w:rPr>
-              <w:t>Commit on Github</w:t>
-            </w:r>
+              <w:t xml:space="preserve">Commit on </w:t>
+            </w:r>
+            <w:proofErr w:type="spellStart"/>
+            <w:r>
+              <w:rPr>
+                <w:rFonts w:cs="Times New Roman"/>
+                <w:sz w:val="22"/>
+                <w:szCs w:val="22"/>
+              </w:rPr>
+              <w:t>Github</w:t>
+            </w:r>
+            <w:proofErr w:type="spellEnd"/>
           </w:p>
         </w:tc>
       </w:tr>
@@ -20556,8 +20304,18 @@
                 <w:sz w:val="22"/>
                 <w:szCs w:val="22"/>
               </w:rPr>
-              <w:t>Commit on Github</w:t>
-            </w:r>
+              <w:t xml:space="preserve">Commit on </w:t>
+            </w:r>
+            <w:proofErr w:type="spellStart"/>
+            <w:r>
+              <w:rPr>
+                <w:rFonts w:cs="Times New Roman"/>
+                <w:sz w:val="22"/>
+                <w:szCs w:val="22"/>
+              </w:rPr>
+              <w:t>Github</w:t>
+            </w:r>
+            <w:proofErr w:type="spellEnd"/>
           </w:p>
         </w:tc>
       </w:tr>
@@ -20759,8 +20517,18 @@
                 <w:sz w:val="22"/>
                 <w:szCs w:val="22"/>
               </w:rPr>
-              <w:t>Commit on Github</w:t>
-            </w:r>
+              <w:t xml:space="preserve">Commit on </w:t>
+            </w:r>
+            <w:proofErr w:type="spellStart"/>
+            <w:r>
+              <w:rPr>
+                <w:rFonts w:cs="Times New Roman"/>
+                <w:sz w:val="22"/>
+                <w:szCs w:val="22"/>
+              </w:rPr>
+              <w:t>Github</w:t>
+            </w:r>
+            <w:proofErr w:type="spellEnd"/>
           </w:p>
         </w:tc>
       </w:tr>
@@ -20940,8 +20708,18 @@
                 <w:sz w:val="22"/>
                 <w:szCs w:val="22"/>
               </w:rPr>
-              <w:t>Commit on Github</w:t>
-            </w:r>
+              <w:t xml:space="preserve">Commit on </w:t>
+            </w:r>
+            <w:proofErr w:type="spellStart"/>
+            <w:r>
+              <w:rPr>
+                <w:rFonts w:cs="Times New Roman"/>
+                <w:sz w:val="22"/>
+                <w:szCs w:val="22"/>
+              </w:rPr>
+              <w:t>Github</w:t>
+            </w:r>
+            <w:proofErr w:type="spellEnd"/>
           </w:p>
         </w:tc>
       </w:tr>
@@ -21118,8 +20896,18 @@
                 <w:sz w:val="22"/>
                 <w:szCs w:val="22"/>
               </w:rPr>
-              <w:t>Commit on Github</w:t>
-            </w:r>
+              <w:t xml:space="preserve">Commit on </w:t>
+            </w:r>
+            <w:proofErr w:type="spellStart"/>
+            <w:r>
+              <w:rPr>
+                <w:rFonts w:cs="Times New Roman"/>
+                <w:sz w:val="22"/>
+                <w:szCs w:val="22"/>
+              </w:rPr>
+              <w:t>Github</w:t>
+            </w:r>
+            <w:proofErr w:type="spellEnd"/>
           </w:p>
         </w:tc>
       </w:tr>
@@ -21299,8 +21087,18 @@
                 <w:sz w:val="22"/>
                 <w:szCs w:val="22"/>
               </w:rPr>
-              <w:t>Commit on Github</w:t>
-            </w:r>
+              <w:t xml:space="preserve">Commit on </w:t>
+            </w:r>
+            <w:proofErr w:type="spellStart"/>
+            <w:r>
+              <w:rPr>
+                <w:rFonts w:cs="Times New Roman"/>
+                <w:sz w:val="22"/>
+                <w:szCs w:val="22"/>
+              </w:rPr>
+              <w:t>Github</w:t>
+            </w:r>
+            <w:proofErr w:type="spellEnd"/>
           </w:p>
         </w:tc>
       </w:tr>
@@ -21477,8 +21275,18 @@
                 <w:sz w:val="22"/>
                 <w:szCs w:val="22"/>
               </w:rPr>
-              <w:t>Commit on Github</w:t>
-            </w:r>
+              <w:t xml:space="preserve">Commit on </w:t>
+            </w:r>
+            <w:proofErr w:type="spellStart"/>
+            <w:r>
+              <w:rPr>
+                <w:rFonts w:cs="Times New Roman"/>
+                <w:sz w:val="22"/>
+                <w:szCs w:val="22"/>
+              </w:rPr>
+              <w:t>Github</w:t>
+            </w:r>
+            <w:proofErr w:type="spellEnd"/>
           </w:p>
         </w:tc>
       </w:tr>
@@ -21658,8 +21466,18 @@
                 <w:sz w:val="22"/>
                 <w:szCs w:val="22"/>
               </w:rPr>
-              <w:t>Commit on Github</w:t>
-            </w:r>
+              <w:t xml:space="preserve">Commit on </w:t>
+            </w:r>
+            <w:proofErr w:type="spellStart"/>
+            <w:r>
+              <w:rPr>
+                <w:rFonts w:cs="Times New Roman"/>
+                <w:sz w:val="22"/>
+                <w:szCs w:val="22"/>
+              </w:rPr>
+              <w:t>Github</w:t>
+            </w:r>
+            <w:proofErr w:type="spellEnd"/>
           </w:p>
         </w:tc>
       </w:tr>
@@ -21810,8 +21628,18 @@
                 <w:sz w:val="22"/>
                 <w:szCs w:val="22"/>
               </w:rPr>
-              <w:t>Commit on Github</w:t>
-            </w:r>
+              <w:t xml:space="preserve">Commit on </w:t>
+            </w:r>
+            <w:proofErr w:type="spellStart"/>
+            <w:r>
+              <w:rPr>
+                <w:rFonts w:cs="Times New Roman"/>
+                <w:sz w:val="22"/>
+                <w:szCs w:val="22"/>
+              </w:rPr>
+              <w:t>Github</w:t>
+            </w:r>
+            <w:proofErr w:type="spellEnd"/>
           </w:p>
         </w:tc>
       </w:tr>
@@ -21991,8 +21819,18 @@
                 <w:sz w:val="22"/>
                 <w:szCs w:val="22"/>
               </w:rPr>
-              <w:t>Commit on Github</w:t>
-            </w:r>
+              <w:t xml:space="preserve">Commit on </w:t>
+            </w:r>
+            <w:proofErr w:type="spellStart"/>
+            <w:r>
+              <w:rPr>
+                <w:rFonts w:cs="Times New Roman"/>
+                <w:sz w:val="22"/>
+                <w:szCs w:val="22"/>
+              </w:rPr>
+              <w:t>Github</w:t>
+            </w:r>
+            <w:proofErr w:type="spellEnd"/>
           </w:p>
         </w:tc>
       </w:tr>
@@ -22169,8 +22007,18 @@
                 <w:sz w:val="22"/>
                 <w:szCs w:val="22"/>
               </w:rPr>
-              <w:t>Commit on Github</w:t>
-            </w:r>
+              <w:t xml:space="preserve">Commit on </w:t>
+            </w:r>
+            <w:proofErr w:type="spellStart"/>
+            <w:r>
+              <w:rPr>
+                <w:rFonts w:cs="Times New Roman"/>
+                <w:sz w:val="22"/>
+                <w:szCs w:val="22"/>
+              </w:rPr>
+              <w:t>Github</w:t>
+            </w:r>
+            <w:proofErr w:type="spellEnd"/>
           </w:p>
         </w:tc>
       </w:tr>
@@ -22351,8 +22199,18 @@
                 <w:sz w:val="22"/>
                 <w:szCs w:val="22"/>
               </w:rPr>
-              <w:t>Commit on Github</w:t>
-            </w:r>
+              <w:t xml:space="preserve">Commit on </w:t>
+            </w:r>
+            <w:proofErr w:type="spellStart"/>
+            <w:r>
+              <w:rPr>
+                <w:rFonts w:cs="Times New Roman"/>
+                <w:sz w:val="22"/>
+                <w:szCs w:val="22"/>
+              </w:rPr>
+              <w:t>Github</w:t>
+            </w:r>
+            <w:proofErr w:type="spellEnd"/>
           </w:p>
         </w:tc>
       </w:tr>
@@ -22529,8 +22387,18 @@
                 <w:sz w:val="22"/>
                 <w:szCs w:val="22"/>
               </w:rPr>
-              <w:t>Commit on Github</w:t>
-            </w:r>
+              <w:t xml:space="preserve">Commit on </w:t>
+            </w:r>
+            <w:proofErr w:type="spellStart"/>
+            <w:r>
+              <w:rPr>
+                <w:rFonts w:cs="Times New Roman"/>
+                <w:sz w:val="22"/>
+                <w:szCs w:val="22"/>
+              </w:rPr>
+              <w:t>Github</w:t>
+            </w:r>
+            <w:proofErr w:type="spellEnd"/>
           </w:p>
         </w:tc>
       </w:tr>
@@ -22710,8 +22578,18 @@
                 <w:sz w:val="22"/>
                 <w:szCs w:val="22"/>
               </w:rPr>
-              <w:t>Commit on Github</w:t>
-            </w:r>
+              <w:t xml:space="preserve">Commit on </w:t>
+            </w:r>
+            <w:proofErr w:type="spellStart"/>
+            <w:r>
+              <w:rPr>
+                <w:rFonts w:cs="Times New Roman"/>
+                <w:sz w:val="22"/>
+                <w:szCs w:val="22"/>
+              </w:rPr>
+              <w:t>Github</w:t>
+            </w:r>
+            <w:proofErr w:type="spellEnd"/>
           </w:p>
         </w:tc>
       </w:tr>
@@ -22888,8 +22766,18 @@
                 <w:sz w:val="22"/>
                 <w:szCs w:val="22"/>
               </w:rPr>
-              <w:t>Commit on Github</w:t>
-            </w:r>
+              <w:t xml:space="preserve">Commit on </w:t>
+            </w:r>
+            <w:proofErr w:type="spellStart"/>
+            <w:r>
+              <w:rPr>
+                <w:rFonts w:cs="Times New Roman"/>
+                <w:sz w:val="22"/>
+                <w:szCs w:val="22"/>
+              </w:rPr>
+              <w:t>Github</w:t>
+            </w:r>
+            <w:proofErr w:type="spellEnd"/>
           </w:p>
         </w:tc>
       </w:tr>
@@ -23107,8 +22995,18 @@
                 <w:sz w:val="22"/>
                 <w:szCs w:val="22"/>
               </w:rPr>
-              <w:t>Commit on Github</w:t>
-            </w:r>
+              <w:t xml:space="preserve">Commit on </w:t>
+            </w:r>
+            <w:proofErr w:type="spellStart"/>
+            <w:r>
+              <w:rPr>
+                <w:rFonts w:cs="Times New Roman"/>
+                <w:sz w:val="22"/>
+                <w:szCs w:val="22"/>
+              </w:rPr>
+              <w:t>Github</w:t>
+            </w:r>
+            <w:proofErr w:type="spellEnd"/>
           </w:p>
         </w:tc>
       </w:tr>
@@ -23293,8 +23191,18 @@
                 <w:sz w:val="22"/>
                 <w:szCs w:val="22"/>
               </w:rPr>
-              <w:t>Commit on Github</w:t>
-            </w:r>
+              <w:t xml:space="preserve">Commit on </w:t>
+            </w:r>
+            <w:proofErr w:type="spellStart"/>
+            <w:r>
+              <w:rPr>
+                <w:rFonts w:cs="Times New Roman"/>
+                <w:sz w:val="22"/>
+                <w:szCs w:val="22"/>
+              </w:rPr>
+              <w:t>Github</w:t>
+            </w:r>
+            <w:proofErr w:type="spellEnd"/>
           </w:p>
         </w:tc>
       </w:tr>
@@ -23476,8 +23384,18 @@
                 <w:sz w:val="22"/>
                 <w:szCs w:val="22"/>
               </w:rPr>
-              <w:t>Commit on Github</w:t>
-            </w:r>
+              <w:t xml:space="preserve">Commit on </w:t>
+            </w:r>
+            <w:proofErr w:type="spellStart"/>
+            <w:r>
+              <w:rPr>
+                <w:rFonts w:cs="Times New Roman"/>
+                <w:sz w:val="22"/>
+                <w:szCs w:val="22"/>
+              </w:rPr>
+              <w:t>Github</w:t>
+            </w:r>
+            <w:proofErr w:type="spellEnd"/>
           </w:p>
         </w:tc>
       </w:tr>
@@ -23662,8 +23580,18 @@
                 <w:sz w:val="22"/>
                 <w:szCs w:val="22"/>
               </w:rPr>
-              <w:t>Commit on Github</w:t>
-            </w:r>
+              <w:t xml:space="preserve">Commit on </w:t>
+            </w:r>
+            <w:proofErr w:type="spellStart"/>
+            <w:r>
+              <w:rPr>
+                <w:rFonts w:cs="Times New Roman"/>
+                <w:sz w:val="22"/>
+                <w:szCs w:val="22"/>
+              </w:rPr>
+              <w:t>Github</w:t>
+            </w:r>
+            <w:proofErr w:type="spellEnd"/>
           </w:p>
         </w:tc>
       </w:tr>
@@ -23819,8 +23747,18 @@
                 <w:sz w:val="22"/>
                 <w:szCs w:val="22"/>
               </w:rPr>
-              <w:t>Commit on Github</w:t>
-            </w:r>
+              <w:t xml:space="preserve">Commit on </w:t>
+            </w:r>
+            <w:proofErr w:type="spellStart"/>
+            <w:r>
+              <w:rPr>
+                <w:rFonts w:cs="Times New Roman"/>
+                <w:sz w:val="22"/>
+                <w:szCs w:val="22"/>
+              </w:rPr>
+              <w:t>Github</w:t>
+            </w:r>
+            <w:proofErr w:type="spellEnd"/>
           </w:p>
         </w:tc>
       </w:tr>
@@ -23979,8 +23917,18 @@
                 <w:sz w:val="22"/>
                 <w:szCs w:val="22"/>
               </w:rPr>
-              <w:t>Commit on Github</w:t>
-            </w:r>
+              <w:t xml:space="preserve">Commit on </w:t>
+            </w:r>
+            <w:proofErr w:type="spellStart"/>
+            <w:r>
+              <w:rPr>
+                <w:rFonts w:cs="Times New Roman"/>
+                <w:sz w:val="22"/>
+                <w:szCs w:val="22"/>
+              </w:rPr>
+              <w:t>Github</w:t>
+            </w:r>
+            <w:proofErr w:type="spellEnd"/>
           </w:p>
         </w:tc>
       </w:tr>
@@ -24136,8 +24084,18 @@
                 <w:sz w:val="22"/>
                 <w:szCs w:val="22"/>
               </w:rPr>
-              <w:t>Commit on Github</w:t>
-            </w:r>
+              <w:t xml:space="preserve">Commit on </w:t>
+            </w:r>
+            <w:proofErr w:type="spellStart"/>
+            <w:r>
+              <w:rPr>
+                <w:rFonts w:cs="Times New Roman"/>
+                <w:sz w:val="22"/>
+                <w:szCs w:val="22"/>
+              </w:rPr>
+              <w:t>Github</w:t>
+            </w:r>
+            <w:proofErr w:type="spellEnd"/>
           </w:p>
         </w:tc>
       </w:tr>
@@ -24296,8 +24254,18 @@
                 <w:sz w:val="22"/>
                 <w:szCs w:val="22"/>
               </w:rPr>
-              <w:t>Commit on Github</w:t>
-            </w:r>
+              <w:t xml:space="preserve">Commit on </w:t>
+            </w:r>
+            <w:proofErr w:type="spellStart"/>
+            <w:r>
+              <w:rPr>
+                <w:rFonts w:cs="Times New Roman"/>
+                <w:sz w:val="22"/>
+                <w:szCs w:val="22"/>
+              </w:rPr>
+              <w:t>Github</w:t>
+            </w:r>
+            <w:proofErr w:type="spellEnd"/>
           </w:p>
         </w:tc>
       </w:tr>
@@ -24453,8 +24421,18 @@
                 <w:sz w:val="22"/>
                 <w:szCs w:val="22"/>
               </w:rPr>
-              <w:t>Commit on Github</w:t>
-            </w:r>
+              <w:t xml:space="preserve">Commit on </w:t>
+            </w:r>
+            <w:proofErr w:type="spellStart"/>
+            <w:r>
+              <w:rPr>
+                <w:rFonts w:cs="Times New Roman"/>
+                <w:sz w:val="22"/>
+                <w:szCs w:val="22"/>
+              </w:rPr>
+              <w:t>Github</w:t>
+            </w:r>
+            <w:proofErr w:type="spellEnd"/>
           </w:p>
         </w:tc>
       </w:tr>
@@ -24613,8 +24591,18 @@
                 <w:sz w:val="22"/>
                 <w:szCs w:val="22"/>
               </w:rPr>
-              <w:t>Commit on Github</w:t>
-            </w:r>
+              <w:t xml:space="preserve">Commit on </w:t>
+            </w:r>
+            <w:proofErr w:type="spellStart"/>
+            <w:r>
+              <w:rPr>
+                <w:rFonts w:cs="Times New Roman"/>
+                <w:sz w:val="22"/>
+                <w:szCs w:val="22"/>
+              </w:rPr>
+              <w:t>Github</w:t>
+            </w:r>
+            <w:proofErr w:type="spellEnd"/>
           </w:p>
         </w:tc>
       </w:tr>
@@ -24796,8 +24784,18 @@
                 <w:sz w:val="22"/>
                 <w:szCs w:val="22"/>
               </w:rPr>
-              <w:t>Commit on Github</w:t>
-            </w:r>
+              <w:t xml:space="preserve">Commit on </w:t>
+            </w:r>
+            <w:proofErr w:type="spellStart"/>
+            <w:r>
+              <w:rPr>
+                <w:rFonts w:cs="Times New Roman"/>
+                <w:sz w:val="22"/>
+                <w:szCs w:val="22"/>
+              </w:rPr>
+              <w:t>Github</w:t>
+            </w:r>
+            <w:proofErr w:type="spellEnd"/>
           </w:p>
         </w:tc>
       </w:tr>
@@ -24982,8 +24980,18 @@
                 <w:sz w:val="22"/>
                 <w:szCs w:val="22"/>
               </w:rPr>
-              <w:t>Commit on Github</w:t>
-            </w:r>
+              <w:t xml:space="preserve">Commit on </w:t>
+            </w:r>
+            <w:proofErr w:type="spellStart"/>
+            <w:r>
+              <w:rPr>
+                <w:rFonts w:cs="Times New Roman"/>
+                <w:sz w:val="22"/>
+                <w:szCs w:val="22"/>
+              </w:rPr>
+              <w:t>Github</w:t>
+            </w:r>
+            <w:proofErr w:type="spellEnd"/>
           </w:p>
         </w:tc>
       </w:tr>
@@ -25165,8 +25173,18 @@
                 <w:sz w:val="22"/>
                 <w:szCs w:val="22"/>
               </w:rPr>
-              <w:t>Commit on Github</w:t>
-            </w:r>
+              <w:t xml:space="preserve">Commit on </w:t>
+            </w:r>
+            <w:proofErr w:type="spellStart"/>
+            <w:r>
+              <w:rPr>
+                <w:rFonts w:cs="Times New Roman"/>
+                <w:sz w:val="22"/>
+                <w:szCs w:val="22"/>
+              </w:rPr>
+              <w:t>Github</w:t>
+            </w:r>
+            <w:proofErr w:type="spellEnd"/>
           </w:p>
         </w:tc>
       </w:tr>
@@ -25352,8 +25370,18 @@
                 <w:sz w:val="22"/>
                 <w:szCs w:val="22"/>
               </w:rPr>
-              <w:t>Commit on Github</w:t>
-            </w:r>
+              <w:t xml:space="preserve">Commit on </w:t>
+            </w:r>
+            <w:proofErr w:type="spellStart"/>
+            <w:r>
+              <w:rPr>
+                <w:rFonts w:cs="Times New Roman"/>
+                <w:sz w:val="22"/>
+                <w:szCs w:val="22"/>
+              </w:rPr>
+              <w:t>Github</w:t>
+            </w:r>
+            <w:proofErr w:type="spellEnd"/>
           </w:p>
         </w:tc>
       </w:tr>
@@ -25549,8 +25577,18 @@
                 <w:sz w:val="22"/>
                 <w:szCs w:val="22"/>
               </w:rPr>
-              <w:t>Commit on Github</w:t>
-            </w:r>
+              <w:t xml:space="preserve">Commit on </w:t>
+            </w:r>
+            <w:proofErr w:type="spellStart"/>
+            <w:r>
+              <w:rPr>
+                <w:rFonts w:cs="Times New Roman"/>
+                <w:sz w:val="22"/>
+                <w:szCs w:val="22"/>
+              </w:rPr>
+              <w:t>Github</w:t>
+            </w:r>
+            <w:proofErr w:type="spellEnd"/>
           </w:p>
         </w:tc>
       </w:tr>
@@ -25706,8 +25744,18 @@
                 <w:sz w:val="22"/>
                 <w:szCs w:val="22"/>
               </w:rPr>
-              <w:t>Commit on Github</w:t>
-            </w:r>
+              <w:t xml:space="preserve">Commit on </w:t>
+            </w:r>
+            <w:proofErr w:type="spellStart"/>
+            <w:r>
+              <w:rPr>
+                <w:rFonts w:cs="Times New Roman"/>
+                <w:sz w:val="22"/>
+                <w:szCs w:val="22"/>
+              </w:rPr>
+              <w:t>Github</w:t>
+            </w:r>
+            <w:proofErr w:type="spellEnd"/>
           </w:p>
         </w:tc>
       </w:tr>
@@ -25892,8 +25940,18 @@
                 <w:sz w:val="22"/>
                 <w:szCs w:val="22"/>
               </w:rPr>
-              <w:t>Commit on Github</w:t>
-            </w:r>
+              <w:t xml:space="preserve">Commit on </w:t>
+            </w:r>
+            <w:proofErr w:type="spellStart"/>
+            <w:r>
+              <w:rPr>
+                <w:rFonts w:cs="Times New Roman"/>
+                <w:sz w:val="22"/>
+                <w:szCs w:val="22"/>
+              </w:rPr>
+              <w:t>Github</w:t>
+            </w:r>
+            <w:proofErr w:type="spellEnd"/>
           </w:p>
         </w:tc>
       </w:tr>
@@ -26075,8 +26133,18 @@
                 <w:sz w:val="22"/>
                 <w:szCs w:val="22"/>
               </w:rPr>
-              <w:t>Commit on Github</w:t>
-            </w:r>
+              <w:t xml:space="preserve">Commit on </w:t>
+            </w:r>
+            <w:proofErr w:type="spellStart"/>
+            <w:r>
+              <w:rPr>
+                <w:rFonts w:cs="Times New Roman"/>
+                <w:sz w:val="22"/>
+                <w:szCs w:val="22"/>
+              </w:rPr>
+              <w:t>Github</w:t>
+            </w:r>
+            <w:proofErr w:type="spellEnd"/>
           </w:p>
         </w:tc>
       </w:tr>
@@ -26261,8 +26329,18 @@
                 <w:sz w:val="22"/>
                 <w:szCs w:val="22"/>
               </w:rPr>
-              <w:t>Commit on Github</w:t>
-            </w:r>
+              <w:t xml:space="preserve">Commit on </w:t>
+            </w:r>
+            <w:proofErr w:type="spellStart"/>
+            <w:r>
+              <w:rPr>
+                <w:rFonts w:cs="Times New Roman"/>
+                <w:sz w:val="22"/>
+                <w:szCs w:val="22"/>
+              </w:rPr>
+              <w:t>Github</w:t>
+            </w:r>
+            <w:proofErr w:type="spellEnd"/>
           </w:p>
         </w:tc>
       </w:tr>
@@ -26418,8 +26496,18 @@
                 <w:sz w:val="22"/>
                 <w:szCs w:val="22"/>
               </w:rPr>
-              <w:t>Commit on Github</w:t>
-            </w:r>
+              <w:t xml:space="preserve">Commit on </w:t>
+            </w:r>
+            <w:proofErr w:type="spellStart"/>
+            <w:r>
+              <w:rPr>
+                <w:rFonts w:cs="Times New Roman"/>
+                <w:sz w:val="22"/>
+                <w:szCs w:val="22"/>
+              </w:rPr>
+              <w:t>Github</w:t>
+            </w:r>
+            <w:proofErr w:type="spellEnd"/>
           </w:p>
         </w:tc>
       </w:tr>
@@ -26578,8 +26666,18 @@
                 <w:sz w:val="22"/>
                 <w:szCs w:val="22"/>
               </w:rPr>
-              <w:t>Commit on Github</w:t>
-            </w:r>
+              <w:t xml:space="preserve">Commit on </w:t>
+            </w:r>
+            <w:proofErr w:type="spellStart"/>
+            <w:r>
+              <w:rPr>
+                <w:rFonts w:cs="Times New Roman"/>
+                <w:sz w:val="22"/>
+                <w:szCs w:val="22"/>
+              </w:rPr>
+              <w:t>Github</w:t>
+            </w:r>
+            <w:proofErr w:type="spellEnd"/>
           </w:p>
         </w:tc>
       </w:tr>
@@ -26735,8 +26833,18 @@
                 <w:sz w:val="22"/>
                 <w:szCs w:val="22"/>
               </w:rPr>
-              <w:t>Commit on Github</w:t>
-            </w:r>
+              <w:t xml:space="preserve">Commit on </w:t>
+            </w:r>
+            <w:proofErr w:type="spellStart"/>
+            <w:r>
+              <w:rPr>
+                <w:rFonts w:cs="Times New Roman"/>
+                <w:sz w:val="22"/>
+                <w:szCs w:val="22"/>
+              </w:rPr>
+              <w:t>Github</w:t>
+            </w:r>
+            <w:proofErr w:type="spellEnd"/>
           </w:p>
         </w:tc>
       </w:tr>
@@ -26895,8 +27003,18 @@
                 <w:sz w:val="22"/>
                 <w:szCs w:val="22"/>
               </w:rPr>
-              <w:t>Commit on Github</w:t>
-            </w:r>
+              <w:t xml:space="preserve">Commit on </w:t>
+            </w:r>
+            <w:proofErr w:type="spellStart"/>
+            <w:r>
+              <w:rPr>
+                <w:rFonts w:cs="Times New Roman"/>
+                <w:sz w:val="22"/>
+                <w:szCs w:val="22"/>
+              </w:rPr>
+              <w:t>Github</w:t>
+            </w:r>
+            <w:proofErr w:type="spellEnd"/>
           </w:p>
         </w:tc>
       </w:tr>
@@ -27052,8 +27170,18 @@
                 <w:sz w:val="22"/>
                 <w:szCs w:val="22"/>
               </w:rPr>
-              <w:t>Commit on Github</w:t>
-            </w:r>
+              <w:t xml:space="preserve">Commit on </w:t>
+            </w:r>
+            <w:proofErr w:type="spellStart"/>
+            <w:r>
+              <w:rPr>
+                <w:rFonts w:cs="Times New Roman"/>
+                <w:sz w:val="22"/>
+                <w:szCs w:val="22"/>
+              </w:rPr>
+              <w:t>Github</w:t>
+            </w:r>
+            <w:proofErr w:type="spellEnd"/>
           </w:p>
         </w:tc>
       </w:tr>
@@ -27238,8 +27366,18 @@
                 <w:sz w:val="22"/>
                 <w:szCs w:val="22"/>
               </w:rPr>
-              <w:t>Commit on Github</w:t>
-            </w:r>
+              <w:t xml:space="preserve">Commit on </w:t>
+            </w:r>
+            <w:proofErr w:type="spellStart"/>
+            <w:r>
+              <w:rPr>
+                <w:rFonts w:cs="Times New Roman"/>
+                <w:sz w:val="22"/>
+                <w:szCs w:val="22"/>
+              </w:rPr>
+              <w:t>Github</w:t>
+            </w:r>
+            <w:proofErr w:type="spellEnd"/>
           </w:p>
         </w:tc>
       </w:tr>
@@ -27421,8 +27559,18 @@
                 <w:sz w:val="22"/>
                 <w:szCs w:val="22"/>
               </w:rPr>
-              <w:t>Commit on Github</w:t>
-            </w:r>
+              <w:t xml:space="preserve">Commit on </w:t>
+            </w:r>
+            <w:proofErr w:type="spellStart"/>
+            <w:r>
+              <w:rPr>
+                <w:rFonts w:cs="Times New Roman"/>
+                <w:sz w:val="22"/>
+                <w:szCs w:val="22"/>
+              </w:rPr>
+              <w:t>Github</w:t>
+            </w:r>
+            <w:proofErr w:type="spellEnd"/>
           </w:p>
         </w:tc>
       </w:tr>
@@ -27581,8 +27729,18 @@
                 <w:sz w:val="22"/>
                 <w:szCs w:val="22"/>
               </w:rPr>
-              <w:t>Commit on Github</w:t>
-            </w:r>
+              <w:t xml:space="preserve">Commit on </w:t>
+            </w:r>
+            <w:proofErr w:type="spellStart"/>
+            <w:r>
+              <w:rPr>
+                <w:rFonts w:cs="Times New Roman"/>
+                <w:sz w:val="22"/>
+                <w:szCs w:val="22"/>
+              </w:rPr>
+              <w:t>Github</w:t>
+            </w:r>
+            <w:proofErr w:type="spellEnd"/>
           </w:p>
         </w:tc>
       </w:tr>
@@ -27738,8 +27896,18 @@
                 <w:sz w:val="22"/>
                 <w:szCs w:val="22"/>
               </w:rPr>
-              <w:t>Commit on Github</w:t>
-            </w:r>
+              <w:t xml:space="preserve">Commit on </w:t>
+            </w:r>
+            <w:proofErr w:type="spellStart"/>
+            <w:r>
+              <w:rPr>
+                <w:rFonts w:cs="Times New Roman"/>
+                <w:sz w:val="22"/>
+                <w:szCs w:val="22"/>
+              </w:rPr>
+              <w:t>Github</w:t>
+            </w:r>
+            <w:proofErr w:type="spellEnd"/>
           </w:p>
         </w:tc>
       </w:tr>
@@ -27924,8 +28092,18 @@
                 <w:sz w:val="22"/>
                 <w:szCs w:val="22"/>
               </w:rPr>
-              <w:t>Commit on Github</w:t>
-            </w:r>
+              <w:t xml:space="preserve">Commit on </w:t>
+            </w:r>
+            <w:proofErr w:type="spellStart"/>
+            <w:r>
+              <w:rPr>
+                <w:rFonts w:cs="Times New Roman"/>
+                <w:sz w:val="22"/>
+                <w:szCs w:val="22"/>
+              </w:rPr>
+              <w:t>Github</w:t>
+            </w:r>
+            <w:proofErr w:type="spellEnd"/>
           </w:p>
         </w:tc>
       </w:tr>
@@ -28124,8 +28302,18 @@
                 <w:sz w:val="22"/>
                 <w:szCs w:val="22"/>
               </w:rPr>
-              <w:t>Commit on Github</w:t>
-            </w:r>
+              <w:t xml:space="preserve">Commit on </w:t>
+            </w:r>
+            <w:proofErr w:type="spellStart"/>
+            <w:r>
+              <w:rPr>
+                <w:rFonts w:cs="Times New Roman"/>
+                <w:sz w:val="22"/>
+                <w:szCs w:val="22"/>
+              </w:rPr>
+              <w:t>Github</w:t>
+            </w:r>
+            <w:proofErr w:type="spellEnd"/>
           </w:p>
         </w:tc>
       </w:tr>
@@ -28276,8 +28464,18 @@
                 <w:sz w:val="22"/>
                 <w:szCs w:val="22"/>
               </w:rPr>
-              <w:t>Commit on Github</w:t>
-            </w:r>
+              <w:t xml:space="preserve">Commit on </w:t>
+            </w:r>
+            <w:proofErr w:type="spellStart"/>
+            <w:r>
+              <w:rPr>
+                <w:rFonts w:cs="Times New Roman"/>
+                <w:sz w:val="22"/>
+                <w:szCs w:val="22"/>
+              </w:rPr>
+              <w:t>Github</w:t>
+            </w:r>
+            <w:proofErr w:type="spellEnd"/>
           </w:p>
         </w:tc>
       </w:tr>
@@ -28431,8 +28629,18 @@
                 <w:sz w:val="22"/>
                 <w:szCs w:val="22"/>
               </w:rPr>
-              <w:t>Commit on Github</w:t>
-            </w:r>
+              <w:t xml:space="preserve">Commit on </w:t>
+            </w:r>
+            <w:proofErr w:type="spellStart"/>
+            <w:r>
+              <w:rPr>
+                <w:rFonts w:cs="Times New Roman"/>
+                <w:sz w:val="22"/>
+                <w:szCs w:val="22"/>
+              </w:rPr>
+              <w:t>Github</w:t>
+            </w:r>
+            <w:proofErr w:type="spellEnd"/>
           </w:p>
         </w:tc>
       </w:tr>
@@ -28584,8 +28792,18 @@
                 <w:sz w:val="22"/>
                 <w:szCs w:val="22"/>
               </w:rPr>
-              <w:t>Commit on Github</w:t>
-            </w:r>
+              <w:t xml:space="preserve">Commit on </w:t>
+            </w:r>
+            <w:proofErr w:type="spellStart"/>
+            <w:r>
+              <w:rPr>
+                <w:rFonts w:cs="Times New Roman"/>
+                <w:sz w:val="22"/>
+                <w:szCs w:val="22"/>
+              </w:rPr>
+              <w:t>Github</w:t>
+            </w:r>
+            <w:proofErr w:type="spellEnd"/>
           </w:p>
         </w:tc>
       </w:tr>
@@ -28740,8 +28958,18 @@
                 <w:sz w:val="22"/>
                 <w:szCs w:val="22"/>
               </w:rPr>
-              <w:t>Commit on Github</w:t>
-            </w:r>
+              <w:t xml:space="preserve">Commit on </w:t>
+            </w:r>
+            <w:proofErr w:type="spellStart"/>
+            <w:r>
+              <w:rPr>
+                <w:rFonts w:cs="Times New Roman"/>
+                <w:sz w:val="22"/>
+                <w:szCs w:val="22"/>
+              </w:rPr>
+              <w:t>Github</w:t>
+            </w:r>
+            <w:proofErr w:type="spellEnd"/>
           </w:p>
         </w:tc>
       </w:tr>
@@ -28893,8 +29121,18 @@
                 <w:sz w:val="22"/>
                 <w:szCs w:val="22"/>
               </w:rPr>
-              <w:t>Commit on Github</w:t>
-            </w:r>
+              <w:t xml:space="preserve">Commit on </w:t>
+            </w:r>
+            <w:proofErr w:type="spellStart"/>
+            <w:r>
+              <w:rPr>
+                <w:rFonts w:cs="Times New Roman"/>
+                <w:sz w:val="22"/>
+                <w:szCs w:val="22"/>
+              </w:rPr>
+              <w:t>Github</w:t>
+            </w:r>
+            <w:proofErr w:type="spellEnd"/>
           </w:p>
         </w:tc>
       </w:tr>
@@ -28907,51 +29145,25 @@
       <w:r>
         <w:t xml:space="preserve">Table </w:t>
       </w:r>
-      <w:r>
-        <w:fldChar w:fldCharType="begin"/>
-      </w:r>
-      <w:r>
-        <w:instrText xml:space="preserve"> STYLEREF 1 \s </w:instrText>
-      </w:r>
-      <w:r>
-        <w:fldChar w:fldCharType="separate"/>
-      </w:r>
-      <w:r>
-        <w:rPr>
-          <w:noProof/>
-        </w:rPr>
-        <w:t>4</w:t>
-      </w:r>
-      <w:r>
-        <w:rPr>
-          <w:noProof/>
-        </w:rPr>
-        <w:fldChar w:fldCharType="end"/>
-      </w:r>
+      <w:fldSimple w:instr=" STYLEREF 1 \s ">
+        <w:r>
+          <w:rPr>
+            <w:noProof/>
+          </w:rPr>
+          <w:t>4</w:t>
+        </w:r>
+      </w:fldSimple>
       <w:r>
         <w:noBreakHyphen/>
       </w:r>
-      <w:r>
-        <w:fldChar w:fldCharType="begin"/>
-      </w:r>
-      <w:r>
-        <w:instrText xml:space="preserve"> SEQ Table \* ARABIC \s 1 </w:instrText>
-      </w:r>
-      <w:r>
-        <w:fldChar w:fldCharType="separate"/>
-      </w:r>
-      <w:r>
-        <w:rPr>
-          <w:noProof/>
-        </w:rPr>
-        <w:t>2</w:t>
-      </w:r>
-      <w:r>
-        <w:rPr>
-          <w:noProof/>
-        </w:rPr>
-        <w:fldChar w:fldCharType="end"/>
-      </w:r>
+      <w:fldSimple w:instr=" SEQ Table \* ARABIC \s 1 ">
+        <w:r>
+          <w:rPr>
+            <w:noProof/>
+          </w:rPr>
+          <w:t>2</w:t>
+        </w:r>
+      </w:fldSimple>
       <w:r>
         <w:t>: Project Milestone and Deliverables</w:t>
       </w:r>
@@ -29306,12 +29518,14 @@
                 <w:rFonts w:ascii="Times New Roman" w:hAnsi="Times New Roman" w:cs="Times New Roman"/>
               </w:rPr>
             </w:pPr>
+            <w:proofErr w:type="spellStart"/>
             <w:r>
               <w:rPr>
                 <w:rFonts w:ascii="Times New Roman" w:hAnsi="Times New Roman" w:cs="Times New Roman"/>
               </w:rPr>
               <w:t>HuyenPT</w:t>
             </w:r>
+            <w:proofErr w:type="spellEnd"/>
           </w:p>
         </w:tc>
       </w:tr>
@@ -29409,12 +29623,14 @@
                 <w:rFonts w:ascii="Times New Roman" w:hAnsi="Times New Roman" w:cs="Times New Roman"/>
               </w:rPr>
             </w:pPr>
+            <w:proofErr w:type="spellStart"/>
             <w:r>
               <w:rPr>
                 <w:rFonts w:ascii="Times New Roman" w:hAnsi="Times New Roman" w:cs="Times New Roman"/>
               </w:rPr>
               <w:t>DangVH</w:t>
             </w:r>
+            <w:proofErr w:type="spellEnd"/>
           </w:p>
         </w:tc>
       </w:tr>
@@ -29512,12 +29728,14 @@
                 <w:rFonts w:ascii="Times New Roman" w:hAnsi="Times New Roman" w:cs="Times New Roman"/>
               </w:rPr>
             </w:pPr>
+            <w:proofErr w:type="spellStart"/>
             <w:r>
               <w:rPr>
                 <w:rFonts w:ascii="Times New Roman" w:hAnsi="Times New Roman" w:cs="Times New Roman"/>
               </w:rPr>
               <w:t>YenNTH</w:t>
             </w:r>
+            <w:proofErr w:type="spellEnd"/>
           </w:p>
         </w:tc>
       </w:tr>
@@ -29648,12 +29866,14 @@
                 <w:rFonts w:ascii="Times New Roman" w:hAnsi="Times New Roman" w:cs="Times New Roman"/>
               </w:rPr>
             </w:pPr>
+            <w:proofErr w:type="spellStart"/>
             <w:r>
               <w:rPr>
                 <w:rFonts w:ascii="Times New Roman" w:hAnsi="Times New Roman" w:cs="Times New Roman"/>
               </w:rPr>
               <w:t>HuyenPT</w:t>
             </w:r>
+            <w:proofErr w:type="spellEnd"/>
           </w:p>
           <w:p>
             <w:pPr>
@@ -29662,12 +29882,14 @@
                 <w:rFonts w:ascii="Times New Roman" w:hAnsi="Times New Roman" w:cs="Times New Roman"/>
               </w:rPr>
             </w:pPr>
+            <w:proofErr w:type="spellStart"/>
             <w:r>
               <w:rPr>
                 <w:rFonts w:ascii="Times New Roman" w:hAnsi="Times New Roman" w:cs="Times New Roman"/>
               </w:rPr>
               <w:t>VanTTC</w:t>
             </w:r>
+            <w:proofErr w:type="spellEnd"/>
           </w:p>
         </w:tc>
       </w:tr>
@@ -29943,12 +30165,14 @@
                 <w:rFonts w:ascii="Times New Roman" w:hAnsi="Times New Roman" w:cs="Times New Roman"/>
               </w:rPr>
             </w:pPr>
+            <w:proofErr w:type="spellStart"/>
             <w:r>
               <w:rPr>
                 <w:rFonts w:ascii="Times New Roman" w:hAnsi="Times New Roman" w:cs="Times New Roman"/>
               </w:rPr>
               <w:t>YenNTH</w:t>
             </w:r>
+            <w:proofErr w:type="spellEnd"/>
           </w:p>
           <w:p>
             <w:pPr>
@@ -29957,12 +30181,14 @@
                 <w:rFonts w:ascii="Times New Roman" w:hAnsi="Times New Roman" w:cs="Times New Roman"/>
               </w:rPr>
             </w:pPr>
+            <w:proofErr w:type="spellStart"/>
             <w:r>
               <w:rPr>
                 <w:rFonts w:ascii="Times New Roman" w:hAnsi="Times New Roman" w:cs="Times New Roman"/>
               </w:rPr>
               <w:t>VanTTC</w:t>
             </w:r>
+            <w:proofErr w:type="spellEnd"/>
           </w:p>
         </w:tc>
       </w:tr>
@@ -30050,12 +30276,14 @@
                 <w:rFonts w:ascii="Times New Roman" w:hAnsi="Times New Roman" w:cs="Times New Roman"/>
               </w:rPr>
             </w:pPr>
+            <w:proofErr w:type="spellStart"/>
             <w:r>
               <w:rPr>
                 <w:rFonts w:ascii="Times New Roman" w:hAnsi="Times New Roman" w:cs="Times New Roman"/>
               </w:rPr>
               <w:t>YenNTH</w:t>
             </w:r>
+            <w:proofErr w:type="spellEnd"/>
           </w:p>
           <w:p>
             <w:pPr>
@@ -30064,12 +30292,14 @@
                 <w:rFonts w:ascii="Times New Roman" w:hAnsi="Times New Roman" w:cs="Times New Roman"/>
               </w:rPr>
             </w:pPr>
+            <w:proofErr w:type="spellStart"/>
             <w:r>
               <w:rPr>
                 <w:rFonts w:ascii="Times New Roman" w:hAnsi="Times New Roman" w:cs="Times New Roman"/>
               </w:rPr>
               <w:t>VanTTC</w:t>
             </w:r>
+            <w:proofErr w:type="spellEnd"/>
           </w:p>
         </w:tc>
       </w:tr>
@@ -30170,12 +30400,14 @@
                 <w:rFonts w:ascii="Times New Roman" w:hAnsi="Times New Roman" w:cs="Times New Roman"/>
               </w:rPr>
             </w:pPr>
+            <w:proofErr w:type="spellStart"/>
             <w:r>
               <w:rPr>
                 <w:rFonts w:ascii="Times New Roman" w:hAnsi="Times New Roman" w:cs="Times New Roman"/>
               </w:rPr>
               <w:t>DangVH</w:t>
             </w:r>
+            <w:proofErr w:type="spellEnd"/>
           </w:p>
         </w:tc>
       </w:tr>
@@ -30484,12 +30716,14 @@
                 <w:rFonts w:ascii="Times New Roman" w:hAnsi="Times New Roman" w:cs="Times New Roman"/>
               </w:rPr>
             </w:pPr>
+            <w:proofErr w:type="spellStart"/>
             <w:r>
               <w:rPr>
                 <w:rFonts w:ascii="Times New Roman" w:hAnsi="Times New Roman" w:cs="Times New Roman"/>
               </w:rPr>
               <w:t>HuyenPT</w:t>
             </w:r>
+            <w:proofErr w:type="spellEnd"/>
           </w:p>
         </w:tc>
       </w:tr>
@@ -30589,12 +30823,14 @@
                 <w:rFonts w:ascii="Times New Roman" w:hAnsi="Times New Roman" w:cs="Times New Roman"/>
               </w:rPr>
             </w:pPr>
+            <w:proofErr w:type="spellStart"/>
             <w:r>
               <w:rPr>
                 <w:rFonts w:ascii="Times New Roman" w:hAnsi="Times New Roman" w:cs="Times New Roman"/>
               </w:rPr>
               <w:t>HuyenPT</w:t>
             </w:r>
+            <w:proofErr w:type="spellEnd"/>
           </w:p>
         </w:tc>
       </w:tr>
@@ -30682,12 +30918,14 @@
                 <w:rFonts w:ascii="Times New Roman" w:hAnsi="Times New Roman" w:cs="Times New Roman"/>
               </w:rPr>
             </w:pPr>
+            <w:proofErr w:type="spellStart"/>
             <w:r>
               <w:rPr>
                 <w:rFonts w:ascii="Times New Roman" w:hAnsi="Times New Roman" w:cs="Times New Roman"/>
               </w:rPr>
               <w:t>HuyenPT</w:t>
             </w:r>
+            <w:proofErr w:type="spellEnd"/>
           </w:p>
         </w:tc>
       </w:tr>
@@ -30785,12 +31023,14 @@
                 <w:rFonts w:ascii="Times New Roman" w:hAnsi="Times New Roman" w:cs="Times New Roman"/>
               </w:rPr>
             </w:pPr>
+            <w:proofErr w:type="spellStart"/>
             <w:r>
               <w:rPr>
                 <w:rFonts w:ascii="Times New Roman" w:hAnsi="Times New Roman" w:cs="Times New Roman"/>
               </w:rPr>
               <w:t>HuyenPT</w:t>
             </w:r>
+            <w:proofErr w:type="spellEnd"/>
           </w:p>
         </w:tc>
       </w:tr>
@@ -30946,12 +31186,14 @@
                 <w:rFonts w:ascii="Times New Roman" w:hAnsi="Times New Roman" w:cs="Times New Roman"/>
               </w:rPr>
             </w:pPr>
+            <w:proofErr w:type="spellStart"/>
             <w:r>
               <w:rPr>
                 <w:rFonts w:ascii="Times New Roman" w:hAnsi="Times New Roman" w:cs="Times New Roman"/>
               </w:rPr>
               <w:t>HuyenPT</w:t>
             </w:r>
+            <w:proofErr w:type="spellEnd"/>
           </w:p>
         </w:tc>
       </w:tr>
@@ -31055,12 +31297,14 @@
                 <w:rFonts w:ascii="Times New Roman" w:hAnsi="Times New Roman" w:cs="Times New Roman"/>
               </w:rPr>
             </w:pPr>
+            <w:proofErr w:type="spellStart"/>
             <w:r>
               <w:rPr>
                 <w:rFonts w:ascii="Times New Roman" w:hAnsi="Times New Roman" w:cs="Times New Roman"/>
               </w:rPr>
               <w:t>YenNTH</w:t>
             </w:r>
+            <w:proofErr w:type="spellEnd"/>
           </w:p>
         </w:tc>
       </w:tr>
@@ -31205,12 +31449,14 @@
                 <w:rFonts w:ascii="Times New Roman" w:hAnsi="Times New Roman" w:cs="Times New Roman"/>
               </w:rPr>
             </w:pPr>
+            <w:proofErr w:type="spellStart"/>
             <w:r>
               <w:rPr>
                 <w:rFonts w:ascii="Times New Roman" w:hAnsi="Times New Roman" w:cs="Times New Roman"/>
               </w:rPr>
               <w:t>HuyenPT</w:t>
             </w:r>
+            <w:proofErr w:type="spellEnd"/>
           </w:p>
         </w:tc>
       </w:tr>
@@ -31327,12 +31573,14 @@
                 <w:rFonts w:ascii="Times New Roman" w:hAnsi="Times New Roman" w:cs="Times New Roman"/>
               </w:rPr>
             </w:pPr>
+            <w:proofErr w:type="spellStart"/>
             <w:r>
               <w:rPr>
                 <w:rFonts w:ascii="Times New Roman" w:hAnsi="Times New Roman" w:cs="Times New Roman"/>
               </w:rPr>
               <w:t>HuyenPT</w:t>
             </w:r>
+            <w:proofErr w:type="spellEnd"/>
           </w:p>
         </w:tc>
       </w:tr>
@@ -31449,12 +31697,14 @@
                 <w:rFonts w:ascii="Times New Roman" w:hAnsi="Times New Roman" w:cs="Times New Roman"/>
               </w:rPr>
             </w:pPr>
+            <w:proofErr w:type="spellStart"/>
             <w:r>
               <w:rPr>
                 <w:rFonts w:ascii="Times New Roman" w:hAnsi="Times New Roman" w:cs="Times New Roman"/>
               </w:rPr>
               <w:t>HuyenPT</w:t>
             </w:r>
+            <w:proofErr w:type="spellEnd"/>
           </w:p>
         </w:tc>
       </w:tr>
@@ -31571,12 +31821,14 @@
                 <w:rFonts w:ascii="Times New Roman" w:hAnsi="Times New Roman" w:cs="Times New Roman"/>
               </w:rPr>
             </w:pPr>
+            <w:proofErr w:type="spellStart"/>
             <w:r>
               <w:rPr>
                 <w:rFonts w:ascii="Times New Roman" w:hAnsi="Times New Roman" w:cs="Times New Roman"/>
               </w:rPr>
               <w:t>HuyenPT</w:t>
             </w:r>
+            <w:proofErr w:type="spellEnd"/>
           </w:p>
         </w:tc>
       </w:tr>
@@ -31693,12 +31945,14 @@
                 <w:rFonts w:ascii="Times New Roman" w:hAnsi="Times New Roman" w:cs="Times New Roman"/>
               </w:rPr>
             </w:pPr>
+            <w:proofErr w:type="spellStart"/>
             <w:r>
               <w:rPr>
                 <w:rFonts w:ascii="Times New Roman" w:hAnsi="Times New Roman" w:cs="Times New Roman"/>
               </w:rPr>
               <w:t>HuyenPT</w:t>
             </w:r>
+            <w:proofErr w:type="spellEnd"/>
           </w:p>
         </w:tc>
       </w:tr>
@@ -31816,12 +32070,14 @@
                 <w:rFonts w:ascii="Times New Roman" w:hAnsi="Times New Roman" w:cs="Times New Roman"/>
               </w:rPr>
             </w:pPr>
+            <w:proofErr w:type="spellStart"/>
             <w:r>
               <w:rPr>
                 <w:rFonts w:ascii="Times New Roman" w:hAnsi="Times New Roman" w:cs="Times New Roman"/>
               </w:rPr>
               <w:t>HuyenPT</w:t>
             </w:r>
+            <w:proofErr w:type="spellEnd"/>
           </w:p>
         </w:tc>
       </w:tr>
@@ -31834,51 +32090,25 @@
       <w:r>
         <w:t xml:space="preserve">Table </w:t>
       </w:r>
-      <w:r>
-        <w:fldChar w:fldCharType="begin"/>
-      </w:r>
-      <w:r>
-        <w:instrText xml:space="preserve"> STYLEREF 1 \s </w:instrText>
-      </w:r>
-      <w:r>
-        <w:fldChar w:fldCharType="separate"/>
-      </w:r>
-      <w:r>
-        <w:rPr>
-          <w:noProof/>
-        </w:rPr>
-        <w:t>4</w:t>
-      </w:r>
-      <w:r>
-        <w:rPr>
-          <w:noProof/>
-        </w:rPr>
-        <w:fldChar w:fldCharType="end"/>
-      </w:r>
+      <w:fldSimple w:instr=" STYLEREF 1 \s ">
+        <w:r>
+          <w:rPr>
+            <w:noProof/>
+          </w:rPr>
+          <w:t>4</w:t>
+        </w:r>
+      </w:fldSimple>
       <w:r>
         <w:noBreakHyphen/>
       </w:r>
-      <w:r>
-        <w:fldChar w:fldCharType="begin"/>
-      </w:r>
-      <w:r>
-        <w:instrText xml:space="preserve"> SEQ Table \* ARABIC \s 1 </w:instrText>
-      </w:r>
-      <w:r>
-        <w:fldChar w:fldCharType="separate"/>
-      </w:r>
-      <w:r>
-        <w:rPr>
-          <w:noProof/>
-        </w:rPr>
-        <w:t>3</w:t>
-      </w:r>
-      <w:r>
-        <w:rPr>
-          <w:noProof/>
-        </w:rPr>
-        <w:fldChar w:fldCharType="end"/>
-      </w:r>
+      <w:fldSimple w:instr=" SEQ Table \* ARABIC \s 1 ">
+        <w:r>
+          <w:rPr>
+            <w:noProof/>
+          </w:rPr>
+          <w:t>3</w:t>
+        </w:r>
+      </w:fldSimple>
       <w:r>
         <w:t>: Activity Schedule</w:t>
       </w:r>
@@ -33047,11 +33277,19 @@
                 <w:rFonts w:ascii="Times New Roman" w:hAnsi="Times New Roman" w:cs="Times New Roman"/>
               </w:rPr>
             </w:pPr>
-            <w:r>
-              <w:rPr>
-                <w:rFonts w:ascii="Times New Roman" w:hAnsi="Times New Roman" w:cs="Times New Roman"/>
-              </w:rPr>
-              <w:t>Astah Professional</w:t>
+            <w:proofErr w:type="spellStart"/>
+            <w:r>
+              <w:rPr>
+                <w:rFonts w:ascii="Times New Roman" w:hAnsi="Times New Roman" w:cs="Times New Roman"/>
+              </w:rPr>
+              <w:t>Astah</w:t>
+            </w:r>
+            <w:proofErr w:type="spellEnd"/>
+            <w:r>
+              <w:rPr>
+                <w:rFonts w:ascii="Times New Roman" w:hAnsi="Times New Roman" w:cs="Times New Roman"/>
+              </w:rPr>
+              <w:t xml:space="preserve"> Professional</w:t>
             </w:r>
           </w:p>
         </w:tc>
@@ -33123,11 +33361,19 @@
                 <w:rFonts w:ascii="Times New Roman" w:hAnsi="Times New Roman" w:cs="Times New Roman"/>
               </w:rPr>
             </w:pPr>
-            <w:r>
-              <w:rPr>
-                <w:rFonts w:ascii="Times New Roman" w:hAnsi="Times New Roman" w:cs="Times New Roman"/>
-              </w:rPr>
-              <w:t>Balsamiq Mockups 3.4.4</w:t>
+            <w:proofErr w:type="spellStart"/>
+            <w:r>
+              <w:rPr>
+                <w:rFonts w:ascii="Times New Roman" w:hAnsi="Times New Roman" w:cs="Times New Roman"/>
+              </w:rPr>
+              <w:t>Balsamiq</w:t>
+            </w:r>
+            <w:proofErr w:type="spellEnd"/>
+            <w:r>
+              <w:rPr>
+                <w:rFonts w:ascii="Times New Roman" w:hAnsi="Times New Roman" w:cs="Times New Roman"/>
+              </w:rPr>
+              <w:t xml:space="preserve"> Mockups 3.4.4</w:t>
             </w:r>
           </w:p>
         </w:tc>
@@ -33252,51 +33498,25 @@
       <w:r>
         <w:t xml:space="preserve">Table </w:t>
       </w:r>
-      <w:r>
-        <w:fldChar w:fldCharType="begin"/>
-      </w:r>
-      <w:r>
-        <w:instrText xml:space="preserve"> STYLEREF 1 \s </w:instrText>
-      </w:r>
-      <w:r>
-        <w:fldChar w:fldCharType="separate"/>
-      </w:r>
-      <w:r>
-        <w:rPr>
-          <w:noProof/>
-        </w:rPr>
-        <w:t>4</w:t>
-      </w:r>
-      <w:r>
-        <w:rPr>
-          <w:noProof/>
-        </w:rPr>
-        <w:fldChar w:fldCharType="end"/>
-      </w:r>
+      <w:fldSimple w:instr=" STYLEREF 1 \s ">
+        <w:r>
+          <w:rPr>
+            <w:noProof/>
+          </w:rPr>
+          <w:t>4</w:t>
+        </w:r>
+      </w:fldSimple>
       <w:r>
         <w:noBreakHyphen/>
       </w:r>
-      <w:r>
-        <w:fldChar w:fldCharType="begin"/>
-      </w:r>
-      <w:r>
-        <w:instrText xml:space="preserve"> SEQ Table \* ARABIC \s 1 </w:instrText>
-      </w:r>
-      <w:r>
-        <w:fldChar w:fldCharType="separate"/>
-      </w:r>
-      <w:r>
-        <w:rPr>
-          <w:noProof/>
-        </w:rPr>
-        <w:t>4</w:t>
-      </w:r>
-      <w:r>
-        <w:rPr>
-          <w:noProof/>
-        </w:rPr>
-        <w:fldChar w:fldCharType="end"/>
-      </w:r>
+      <w:fldSimple w:instr=" SEQ Table \* ARABIC \s 1 ">
+        <w:r>
+          <w:rPr>
+            <w:noProof/>
+          </w:rPr>
+          <w:t>4</w:t>
+        </w:r>
+      </w:fldSimple>
       <w:r>
         <w:t>: Infrastructure</w:t>
       </w:r>
@@ -33494,12 +33714,14 @@
                 <w:rFonts w:ascii="Times New Roman" w:hAnsi="Times New Roman" w:cs="Times New Roman"/>
               </w:rPr>
             </w:pPr>
+            <w:proofErr w:type="spellStart"/>
             <w:r>
               <w:rPr>
                 <w:rFonts w:ascii="Times New Roman" w:hAnsi="Times New Roman" w:cs="Times New Roman"/>
               </w:rPr>
               <w:t>DangVH</w:t>
             </w:r>
+            <w:proofErr w:type="spellEnd"/>
           </w:p>
           <w:p>
             <w:pPr>
@@ -33508,12 +33730,14 @@
                 <w:rFonts w:ascii="Times New Roman" w:hAnsi="Times New Roman" w:cs="Times New Roman"/>
               </w:rPr>
             </w:pPr>
+            <w:proofErr w:type="spellStart"/>
             <w:r>
               <w:rPr>
                 <w:rFonts w:ascii="Times New Roman" w:hAnsi="Times New Roman" w:cs="Times New Roman"/>
               </w:rPr>
               <w:t>HuyenPT</w:t>
             </w:r>
+            <w:proofErr w:type="spellEnd"/>
           </w:p>
           <w:p>
             <w:pPr>
@@ -33522,12 +33746,14 @@
                 <w:rFonts w:ascii="Times New Roman" w:hAnsi="Times New Roman" w:cs="Times New Roman"/>
               </w:rPr>
             </w:pPr>
+            <w:proofErr w:type="spellStart"/>
             <w:r>
               <w:rPr>
                 <w:rFonts w:ascii="Times New Roman" w:hAnsi="Times New Roman" w:cs="Times New Roman"/>
               </w:rPr>
               <w:t>VanTTC</w:t>
             </w:r>
+            <w:proofErr w:type="spellEnd"/>
           </w:p>
         </w:tc>
         <w:tc>
@@ -33606,12 +33832,14 @@
                 <w:rFonts w:ascii="Times New Roman" w:hAnsi="Times New Roman" w:cs="Times New Roman"/>
               </w:rPr>
             </w:pPr>
+            <w:proofErr w:type="spellStart"/>
             <w:r>
               <w:rPr>
                 <w:rFonts w:ascii="Times New Roman" w:hAnsi="Times New Roman" w:cs="Times New Roman"/>
               </w:rPr>
               <w:t>DangVH</w:t>
             </w:r>
+            <w:proofErr w:type="spellEnd"/>
           </w:p>
           <w:p>
             <w:pPr>
@@ -33620,12 +33848,14 @@
                 <w:rFonts w:ascii="Times New Roman" w:hAnsi="Times New Roman" w:cs="Times New Roman"/>
               </w:rPr>
             </w:pPr>
+            <w:proofErr w:type="spellStart"/>
             <w:r>
               <w:rPr>
                 <w:rFonts w:ascii="Times New Roman" w:hAnsi="Times New Roman" w:cs="Times New Roman"/>
               </w:rPr>
               <w:t>HuyenPT</w:t>
             </w:r>
+            <w:proofErr w:type="spellEnd"/>
           </w:p>
         </w:tc>
         <w:tc>
@@ -33698,12 +33928,14 @@
                 <w:rFonts w:ascii="Times New Roman" w:hAnsi="Times New Roman" w:cs="Times New Roman"/>
               </w:rPr>
             </w:pPr>
+            <w:proofErr w:type="spellStart"/>
             <w:r>
               <w:rPr>
                 <w:rFonts w:ascii="Times New Roman" w:hAnsi="Times New Roman" w:cs="Times New Roman"/>
               </w:rPr>
               <w:t>YenNTH</w:t>
             </w:r>
+            <w:proofErr w:type="spellEnd"/>
           </w:p>
           <w:p>
             <w:pPr>
@@ -33712,12 +33944,14 @@
                 <w:rFonts w:ascii="Times New Roman" w:hAnsi="Times New Roman" w:cs="Times New Roman"/>
               </w:rPr>
             </w:pPr>
+            <w:proofErr w:type="spellStart"/>
             <w:r>
               <w:rPr>
                 <w:rFonts w:ascii="Times New Roman" w:hAnsi="Times New Roman" w:cs="Times New Roman"/>
               </w:rPr>
               <w:t>HaiCM</w:t>
             </w:r>
+            <w:proofErr w:type="spellEnd"/>
           </w:p>
         </w:tc>
         <w:tc>
@@ -34105,51 +34339,25 @@
       <w:r>
         <w:t xml:space="preserve">Table </w:t>
       </w:r>
-      <w:r>
-        <w:fldChar w:fldCharType="begin"/>
-      </w:r>
-      <w:r>
-        <w:instrText xml:space="preserve"> STYLEREF 1 \s </w:instrText>
-      </w:r>
-      <w:r>
-        <w:fldChar w:fldCharType="separate"/>
-      </w:r>
-      <w:r>
-        <w:rPr>
-          <w:noProof/>
-        </w:rPr>
-        <w:t>4</w:t>
-      </w:r>
-      <w:r>
-        <w:rPr>
-          <w:noProof/>
-        </w:rPr>
-        <w:fldChar w:fldCharType="end"/>
-      </w:r>
+      <w:fldSimple w:instr=" STYLEREF 1 \s ">
+        <w:r>
+          <w:rPr>
+            <w:noProof/>
+          </w:rPr>
+          <w:t>4</w:t>
+        </w:r>
+      </w:fldSimple>
       <w:r>
         <w:noBreakHyphen/>
       </w:r>
-      <w:r>
-        <w:fldChar w:fldCharType="begin"/>
-      </w:r>
-      <w:r>
-        <w:instrText xml:space="preserve"> SEQ Table \* ARABIC \s 1 </w:instrText>
-      </w:r>
-      <w:r>
-        <w:fldChar w:fldCharType="separate"/>
-      </w:r>
-      <w:r>
-        <w:rPr>
-          <w:noProof/>
-        </w:rPr>
-        <w:t>5</w:t>
-      </w:r>
-      <w:r>
-        <w:rPr>
-          <w:noProof/>
-        </w:rPr>
-        <w:fldChar w:fldCharType="end"/>
-      </w:r>
+      <w:fldSimple w:instr=" SEQ Table \* ARABIC \s 1 ">
+        <w:r>
+          <w:rPr>
+            <w:noProof/>
+          </w:rPr>
+          <w:t>5</w:t>
+        </w:r>
+      </w:fldSimple>
       <w:r>
         <w:t>: Training Plan</w:t>
       </w:r>
@@ -34330,51 +34538,25 @@
       <w:r>
         <w:t xml:space="preserve">Figure </w:t>
       </w:r>
-      <w:r>
-        <w:fldChar w:fldCharType="begin"/>
-      </w:r>
-      <w:r>
-        <w:instrText xml:space="preserve"> STYLEREF 1 \s </w:instrText>
-      </w:r>
-      <w:r>
-        <w:fldChar w:fldCharType="separate"/>
-      </w:r>
-      <w:r>
-        <w:rPr>
-          <w:noProof/>
-        </w:rPr>
-        <w:t>5</w:t>
-      </w:r>
-      <w:r>
-        <w:rPr>
-          <w:noProof/>
-        </w:rPr>
-        <w:fldChar w:fldCharType="end"/>
-      </w:r>
+      <w:fldSimple w:instr=" STYLEREF 1 \s ">
+        <w:r>
+          <w:rPr>
+            <w:noProof/>
+          </w:rPr>
+          <w:t>5</w:t>
+        </w:r>
+      </w:fldSimple>
       <w:r>
         <w:noBreakHyphen/>
       </w:r>
-      <w:r>
-        <w:fldChar w:fldCharType="begin"/>
-      </w:r>
-      <w:r>
-        <w:instrText xml:space="preserve"> SEQ Figure \* ARABIC \s 1 </w:instrText>
-      </w:r>
-      <w:r>
-        <w:fldChar w:fldCharType="separate"/>
-      </w:r>
-      <w:r>
-        <w:rPr>
-          <w:noProof/>
-        </w:rPr>
-        <w:t>1</w:t>
-      </w:r>
-      <w:r>
-        <w:rPr>
-          <w:noProof/>
-        </w:rPr>
-        <w:fldChar w:fldCharType="end"/>
-      </w:r>
+      <w:fldSimple w:instr=" SEQ Figure \* ARABIC \s 1 ">
+        <w:r>
+          <w:rPr>
+            <w:noProof/>
+          </w:rPr>
+          <w:t>1</w:t>
+        </w:r>
+      </w:fldSimple>
       <w:r>
         <w:t xml:space="preserve">: </w:t>
       </w:r>
@@ -34699,7 +34881,21 @@
               <w:rPr>
                 <w:rFonts w:ascii="Times New Roman" w:hAnsi="Times New Roman" w:cs="Times New Roman"/>
               </w:rPr>
-              <w:t xml:space="preserve">Pham Thi </w:t>
+              <w:t xml:space="preserve">Pham </w:t>
+            </w:r>
+            <w:proofErr w:type="spellStart"/>
+            <w:r>
+              <w:rPr>
+                <w:rFonts w:ascii="Times New Roman" w:hAnsi="Times New Roman" w:cs="Times New Roman"/>
+              </w:rPr>
+              <w:t>Thi</w:t>
+            </w:r>
+            <w:proofErr w:type="spellEnd"/>
+            <w:r>
+              <w:rPr>
+                <w:rFonts w:ascii="Times New Roman" w:hAnsi="Times New Roman" w:cs="Times New Roman"/>
+              </w:rPr>
+              <w:t xml:space="preserve"> </w:t>
             </w:r>
             <w:r>
               <w:rPr>
@@ -34959,6 +35155,7 @@
               </w:rPr>
               <w:t xml:space="preserve">Support </w:t>
             </w:r>
+            <w:proofErr w:type="spellStart"/>
             <w:r>
               <w:rPr>
                 <w:rFonts w:ascii="Times New Roman" w:hAnsi="Times New Roman" w:cs="Times New Roman"/>
@@ -34966,6 +35163,7 @@
               </w:rPr>
               <w:t>studying</w:t>
             </w:r>
+            <w:proofErr w:type="spellEnd"/>
             <w:r>
               <w:rPr>
                 <w:rFonts w:ascii="Times New Roman" w:hAnsi="Times New Roman" w:cs="Times New Roman"/>
@@ -35009,7 +35207,21 @@
               <w:rPr>
                 <w:rFonts w:ascii="Times New Roman" w:hAnsi="Times New Roman" w:cs="Times New Roman"/>
               </w:rPr>
-              <w:t>Pham Thi Huyen</w:t>
+              <w:t xml:space="preserve">Pham </w:t>
+            </w:r>
+            <w:proofErr w:type="spellStart"/>
+            <w:r>
+              <w:rPr>
+                <w:rFonts w:ascii="Times New Roman" w:hAnsi="Times New Roman" w:cs="Times New Roman"/>
+              </w:rPr>
+              <w:t>Thi</w:t>
+            </w:r>
+            <w:proofErr w:type="spellEnd"/>
+            <w:r>
+              <w:rPr>
+                <w:rFonts w:ascii="Times New Roman" w:hAnsi="Times New Roman" w:cs="Times New Roman"/>
+              </w:rPr>
+              <w:t xml:space="preserve"> Huyen</w:t>
             </w:r>
           </w:p>
         </w:tc>
@@ -35114,6 +35326,7 @@
               </w:rPr>
               <w:t xml:space="preserve">Support </w:t>
             </w:r>
+            <w:proofErr w:type="spellStart"/>
             <w:r>
               <w:rPr>
                 <w:rFonts w:ascii="Times New Roman" w:hAnsi="Times New Roman" w:cs="Times New Roman"/>
@@ -35121,6 +35334,7 @@
               </w:rPr>
               <w:t>studying</w:t>
             </w:r>
+            <w:proofErr w:type="spellEnd"/>
             <w:r>
               <w:rPr>
                 <w:rFonts w:ascii="Times New Roman" w:hAnsi="Times New Roman" w:cs="Times New Roman"/>
@@ -35158,7 +35372,21 @@
               <w:rPr>
                 <w:rFonts w:ascii="Times New Roman" w:hAnsi="Times New Roman" w:cs="Times New Roman"/>
               </w:rPr>
-              <w:t>Thai Thi Cam Van</w:t>
+              <w:t xml:space="preserve">Thai </w:t>
+            </w:r>
+            <w:proofErr w:type="spellStart"/>
+            <w:r>
+              <w:rPr>
+                <w:rFonts w:ascii="Times New Roman" w:hAnsi="Times New Roman" w:cs="Times New Roman"/>
+              </w:rPr>
+              <w:t>Thi</w:t>
+            </w:r>
+            <w:proofErr w:type="spellEnd"/>
+            <w:r>
+              <w:rPr>
+                <w:rFonts w:ascii="Times New Roman" w:hAnsi="Times New Roman" w:cs="Times New Roman"/>
+              </w:rPr>
+              <w:t xml:space="preserve"> Cam Van</w:t>
             </w:r>
           </w:p>
         </w:tc>
@@ -35307,7 +35535,21 @@
               <w:rPr>
                 <w:rFonts w:ascii="Times New Roman" w:hAnsi="Times New Roman" w:cs="Times New Roman"/>
               </w:rPr>
-              <w:t>Nguyen Thi Hai Yen</w:t>
+              <w:t xml:space="preserve">Nguyen </w:t>
+            </w:r>
+            <w:proofErr w:type="spellStart"/>
+            <w:r>
+              <w:rPr>
+                <w:rFonts w:ascii="Times New Roman" w:hAnsi="Times New Roman" w:cs="Times New Roman"/>
+              </w:rPr>
+              <w:t>Thi</w:t>
+            </w:r>
+            <w:proofErr w:type="spellEnd"/>
+            <w:r>
+              <w:rPr>
+                <w:rFonts w:ascii="Times New Roman" w:hAnsi="Times New Roman" w:cs="Times New Roman"/>
+              </w:rPr>
+              <w:t xml:space="preserve"> Hai Yen</w:t>
             </w:r>
           </w:p>
         </w:tc>
@@ -35609,7 +35851,21 @@
               <w:rPr>
                 <w:rFonts w:ascii="Times New Roman" w:hAnsi="Times New Roman" w:cs="Times New Roman"/>
               </w:rPr>
-              <w:t>Thai Thi Cam Van</w:t>
+              <w:t xml:space="preserve">Thai </w:t>
+            </w:r>
+            <w:proofErr w:type="spellStart"/>
+            <w:r>
+              <w:rPr>
+                <w:rFonts w:ascii="Times New Roman" w:hAnsi="Times New Roman" w:cs="Times New Roman"/>
+              </w:rPr>
+              <w:t>Thi</w:t>
+            </w:r>
+            <w:proofErr w:type="spellEnd"/>
+            <w:r>
+              <w:rPr>
+                <w:rFonts w:ascii="Times New Roman" w:hAnsi="Times New Roman" w:cs="Times New Roman"/>
+              </w:rPr>
+              <w:t xml:space="preserve"> Cam Van</w:t>
             </w:r>
           </w:p>
         </w:tc>
@@ -35724,8 +35980,17 @@
                 <w:rFonts w:ascii="Times New Roman" w:hAnsi="Times New Roman" w:cs="Times New Roman"/>
                 <w:lang w:val="fr-FR"/>
               </w:rPr>
-              <w:t>esign screen</w:t>
-            </w:r>
+              <w:t xml:space="preserve">esign </w:t>
+            </w:r>
+            <w:proofErr w:type="spellStart"/>
+            <w:r>
+              <w:rPr>
+                <w:rFonts w:ascii="Times New Roman" w:hAnsi="Times New Roman" w:cs="Times New Roman"/>
+                <w:lang w:val="fr-FR"/>
+              </w:rPr>
+              <w:t>screen</w:t>
+            </w:r>
+            <w:proofErr w:type="spellEnd"/>
           </w:p>
           <w:p>
             <w:pPr>
@@ -35749,12 +36014,21 @@
               </w:rPr>
               <w:t xml:space="preserve"> </w:t>
             </w:r>
+            <w:proofErr w:type="spellStart"/>
             <w:r>
               <w:rPr>
                 <w:rFonts w:ascii="Times New Roman" w:hAnsi="Times New Roman" w:cs="Times New Roman"/>
                 <w:lang w:val="fr-FR"/>
               </w:rPr>
-              <w:t>Creating prototype</w:t>
+              <w:t>Creating</w:t>
+            </w:r>
+            <w:proofErr w:type="spellEnd"/>
+            <w:r>
+              <w:rPr>
+                <w:rFonts w:ascii="Times New Roman" w:hAnsi="Times New Roman" w:cs="Times New Roman"/>
+                <w:lang w:val="fr-FR"/>
+              </w:rPr>
+              <w:t xml:space="preserve"> prototype</w:t>
             </w:r>
           </w:p>
         </w:tc>
@@ -35773,7 +36047,21 @@
               <w:rPr>
                 <w:rFonts w:ascii="Times New Roman" w:hAnsi="Times New Roman" w:cs="Times New Roman"/>
               </w:rPr>
-              <w:t>Nguyen Thi Hai Yen</w:t>
+              <w:t xml:space="preserve">Nguyen </w:t>
+            </w:r>
+            <w:proofErr w:type="spellStart"/>
+            <w:r>
+              <w:rPr>
+                <w:rFonts w:ascii="Times New Roman" w:hAnsi="Times New Roman" w:cs="Times New Roman"/>
+              </w:rPr>
+              <w:t>Thi</w:t>
+            </w:r>
+            <w:proofErr w:type="spellEnd"/>
+            <w:r>
+              <w:rPr>
+                <w:rFonts w:ascii="Times New Roman" w:hAnsi="Times New Roman" w:cs="Times New Roman"/>
+              </w:rPr>
+              <w:t xml:space="preserve"> Hai Yen</w:t>
             </w:r>
           </w:p>
         </w:tc>
@@ -35888,8 +36176,17 @@
                 <w:rFonts w:ascii="Times New Roman" w:hAnsi="Times New Roman" w:cs="Times New Roman"/>
                 <w:lang w:val="fr-FR"/>
               </w:rPr>
-              <w:t>esign screen</w:t>
-            </w:r>
+              <w:t xml:space="preserve">esign </w:t>
+            </w:r>
+            <w:proofErr w:type="spellStart"/>
+            <w:r>
+              <w:rPr>
+                <w:rFonts w:ascii="Times New Roman" w:hAnsi="Times New Roman" w:cs="Times New Roman"/>
+                <w:lang w:val="fr-FR"/>
+              </w:rPr>
+              <w:t>screen</w:t>
+            </w:r>
+            <w:proofErr w:type="spellEnd"/>
           </w:p>
           <w:p>
             <w:pPr>
@@ -35912,12 +36209,21 @@
               </w:rPr>
               <w:t xml:space="preserve"> </w:t>
             </w:r>
+            <w:proofErr w:type="spellStart"/>
             <w:r>
               <w:rPr>
                 <w:rFonts w:ascii="Times New Roman" w:hAnsi="Times New Roman" w:cs="Times New Roman"/>
                 <w:lang w:val="fr-FR"/>
               </w:rPr>
-              <w:t>Creating prototype</w:t>
+              <w:t>Creating</w:t>
+            </w:r>
+            <w:proofErr w:type="spellEnd"/>
+            <w:r>
+              <w:rPr>
+                <w:rFonts w:ascii="Times New Roman" w:hAnsi="Times New Roman" w:cs="Times New Roman"/>
+                <w:lang w:val="fr-FR"/>
+              </w:rPr>
+              <w:t xml:space="preserve"> prototype</w:t>
             </w:r>
           </w:p>
         </w:tc>
@@ -36008,51 +36314,25 @@
       <w:r>
         <w:t xml:space="preserve">Table </w:t>
       </w:r>
-      <w:r>
-        <w:fldChar w:fldCharType="begin"/>
-      </w:r>
-      <w:r>
-        <w:instrText xml:space="preserve"> STYLEREF 1 \s </w:instrText>
-      </w:r>
-      <w:r>
-        <w:fldChar w:fldCharType="separate"/>
-      </w:r>
-      <w:r>
-        <w:rPr>
-          <w:noProof/>
-        </w:rPr>
-        <w:t>5</w:t>
-      </w:r>
-      <w:r>
-        <w:rPr>
-          <w:noProof/>
-        </w:rPr>
-        <w:fldChar w:fldCharType="end"/>
-      </w:r>
+      <w:fldSimple w:instr=" STYLEREF 1 \s ">
+        <w:r>
+          <w:rPr>
+            <w:noProof/>
+          </w:rPr>
+          <w:t>5</w:t>
+        </w:r>
+      </w:fldSimple>
       <w:r>
         <w:noBreakHyphen/>
       </w:r>
-      <w:r>
-        <w:fldChar w:fldCharType="begin"/>
-      </w:r>
-      <w:r>
-        <w:instrText xml:space="preserve"> SEQ Table \* ARABIC \s 1 </w:instrText>
-      </w:r>
-      <w:r>
-        <w:fldChar w:fldCharType="separate"/>
-      </w:r>
-      <w:r>
-        <w:rPr>
-          <w:noProof/>
-        </w:rPr>
-        <w:t>1</w:t>
-      </w:r>
-      <w:r>
-        <w:rPr>
-          <w:noProof/>
-        </w:rPr>
-        <w:fldChar w:fldCharType="end"/>
-      </w:r>
+      <w:fldSimple w:instr=" SEQ Table \* ARABIC \s 1 ">
+        <w:r>
+          <w:rPr>
+            <w:noProof/>
+          </w:rPr>
+          <w:t>1</w:t>
+        </w:r>
+      </w:fldSimple>
       <w:r>
         <w:t xml:space="preserve">: </w:t>
       </w:r>
@@ -38152,51 +38432,25 @@
       <w:r>
         <w:t xml:space="preserve">Table </w:t>
       </w:r>
-      <w:r>
-        <w:fldChar w:fldCharType="begin"/>
-      </w:r>
-      <w:r>
-        <w:instrText xml:space="preserve"> STYLEREF 1 \s </w:instrText>
-      </w:r>
-      <w:r>
-        <w:fldChar w:fldCharType="separate"/>
-      </w:r>
-      <w:r>
-        <w:rPr>
-          <w:noProof/>
-        </w:rPr>
-        <w:t>6</w:t>
-      </w:r>
-      <w:r>
-        <w:rPr>
-          <w:noProof/>
-        </w:rPr>
-        <w:fldChar w:fldCharType="end"/>
-      </w:r>
+      <w:fldSimple w:instr=" STYLEREF 1 \s ">
+        <w:r>
+          <w:rPr>
+            <w:noProof/>
+          </w:rPr>
+          <w:t>6</w:t>
+        </w:r>
+      </w:fldSimple>
       <w:r>
         <w:noBreakHyphen/>
       </w:r>
-      <w:r>
-        <w:fldChar w:fldCharType="begin"/>
-      </w:r>
-      <w:r>
-        <w:instrText xml:space="preserve"> SEQ Table \* ARABIC \s 1 </w:instrText>
-      </w:r>
-      <w:r>
-        <w:fldChar w:fldCharType="separate"/>
-      </w:r>
-      <w:r>
-        <w:rPr>
-          <w:noProof/>
-        </w:rPr>
-        <w:t>1</w:t>
-      </w:r>
-      <w:r>
-        <w:rPr>
-          <w:noProof/>
-        </w:rPr>
-        <w:fldChar w:fldCharType="end"/>
-      </w:r>
+      <w:fldSimple w:instr=" SEQ Table \* ARABIC \s 1 ">
+        <w:r>
+          <w:rPr>
+            <w:noProof/>
+          </w:rPr>
+          <w:t>1</w:t>
+        </w:r>
+      </w:fldSimple>
       <w:r>
         <w:t xml:space="preserve">: </w:t>
       </w:r>
@@ -38338,7 +38592,7 @@
           <w:rPr>
             <w:noProof/>
           </w:rPr>
-          <w:t>0</w:t>
+          <w:t>15</w:t>
         </w:r>
         <w:r>
           <w:rPr>
@@ -47602,7 +47856,7 @@
   <a:extraClrSchemeLst/>
   <a:extLst>
     <a:ext uri="{05A4C25C-085E-4340-85A3-A5531E510DB2}">
-      <thm15:themeFamily xmlns:thm15="http://schemas.microsoft.com/office/thememl/2012/main" xmlns="" name="Office Theme" id="{62F939B6-93AF-4DB8-9C6B-D6C7DFDC589F}" vid="{4A3C46E8-61CC-4603-A589-7422A47A8E4A}"/>
+      <thm15:themeFamily xmlns="" xmlns:thm15="http://schemas.microsoft.com/office/thememl/2012/main" name="Office Theme" id="{62F939B6-93AF-4DB8-9C6B-D6C7DFDC589F}" vid="{4A3C46E8-61CC-4603-A589-7422A47A8E4A}"/>
     </a:ext>
   </a:extLst>
 </a:theme>
@@ -47613,7 +47867,7 @@
 </file>
 
 <file path=customXml/itemProps1.xml><?xml version="1.0" encoding="utf-8"?>
-<ds:datastoreItem xmlns:ds="http://schemas.openxmlformats.org/officeDocument/2006/customXml" ds:itemID="{EA81C21B-88AE-4023-84C4-8BF69BB005C1}">
+<ds:datastoreItem xmlns:ds="http://schemas.openxmlformats.org/officeDocument/2006/customXml" ds:itemID="{3A30CCB6-743F-4A05-9B33-9EB0EB9EEE7B}">
   <ds:schemaRefs>
     <ds:schemaRef ds:uri="http://schemas.openxmlformats.org/officeDocument/2006/bibliography"/>
   </ds:schemaRefs>
